--- a/4详细设计文档.docx
+++ b/4详细设计文档.docx
@@ -3,9 +3,6083 @@
 <w:document xmlns:wpc="http://schemas.microsoft.com/office/word/2010/wordprocessingCanvas" xmlns:mc="http://schemas.openxmlformats.org/markup-compatibility/2006" xmlns:o="urn:schemas-microsoft-com:office:office" xmlns:r="http://schemas.openxmlformats.org/officeDocument/2006/relationships" xmlns:m="http://schemas.openxmlformats.org/officeDocument/2006/math" xmlns:v="urn:schemas-microsoft-com:vml" xmlns:wp14="http://schemas.microsoft.com/office/word/2010/wordprocessingDrawing" xmlns:wp="http://schemas.openxmlformats.org/drawingml/2006/wordprocessingDrawing" xmlns:w="http://schemas.openxmlformats.org/wordprocessingml/2006/main" xmlns:w14="http://schemas.microsoft.com/office/word/2010/wordml" xmlns:w10="urn:schemas-microsoft-com:office:word" xmlns:w15="http://schemas.microsoft.com/office/word/2012/wordml" xmlns:wpg="http://schemas.microsoft.com/office/word/2010/wordprocessingGroup" xmlns:wpi="http://schemas.microsoft.com/office/word/2010/wordprocessingInk" xmlns:wne="http://schemas.microsoft.com/office/word/2006/wordml" xmlns:wps="http://schemas.microsoft.com/office/word/2010/wordprocessingShape" xmlns:wpsCustomData="http://www.wps.cn/officeDocument/2013/wpsCustomData" mc:Ignorable="w14 w15 wp14">
   <w:body>
     <w:p>
+      <w:pPr>
+        <w:pStyle w:val="9"/>
+        <w:ind w:firstLine="0" w:firstLineChars="0"/>
+      </w:pPr>
+    </w:p>
+    <w:p>
+      <w:pPr>
+        <w:pStyle w:val="9"/>
+        <w:ind w:firstLine="0" w:firstLineChars="0"/>
+      </w:pPr>
+    </w:p>
+    <w:p>
+      <w:pPr>
+        <w:pStyle w:val="9"/>
+        <w:ind w:firstLine="0" w:firstLineChars="0"/>
+      </w:pPr>
+    </w:p>
+    <w:p>
+      <w:pPr>
+        <w:pStyle w:val="9"/>
+        <w:ind w:firstLine="0" w:firstLineChars="0"/>
+      </w:pPr>
+    </w:p>
+    <w:p>
+      <w:pPr>
+        <w:jc w:val="center"/>
+        <w:rPr>
+          <w:rFonts w:hint="eastAsia" w:ascii="黑体" w:eastAsia="黑体"/>
+          <w:b/>
+          <w:sz w:val="44"/>
+          <w:szCs w:val="44"/>
+        </w:rPr>
+      </w:pPr>
+      <w:bookmarkStart w:id="0" w:name="_Toc250966275"/>
+      <w:bookmarkStart w:id="1" w:name="_Toc213555686"/>
+    </w:p>
+    <w:p>
+      <w:pPr>
+        <w:jc w:val="center"/>
+        <w:rPr>
+          <w:rFonts w:hint="eastAsia" w:ascii="黑体" w:eastAsia="黑体"/>
+          <w:b/>
+          <w:sz w:val="44"/>
+          <w:szCs w:val="44"/>
+        </w:rPr>
+      </w:pPr>
+    </w:p>
+    <w:p>
+      <w:pPr>
+        <w:jc w:val="center"/>
+        <w:rPr>
+          <w:rFonts w:hint="eastAsia" w:ascii="黑体" w:eastAsia="黑体"/>
+          <w:b/>
+          <w:sz w:val="44"/>
+          <w:szCs w:val="44"/>
+        </w:rPr>
+      </w:pPr>
+      <w:r>
+        <w:rPr>
+          <w:rFonts w:hint="eastAsia" w:ascii="黑体" w:eastAsia="黑体"/>
+          <w:b/>
+          <w:sz w:val="44"/>
+          <w:szCs w:val="44"/>
+        </w:rPr>
+        <w:t>详细设计说明书</w:t>
+      </w:r>
+      <w:bookmarkEnd w:id="0"/>
+      <w:bookmarkEnd w:id="1"/>
+    </w:p>
+    <w:p>
+      <w:pPr>
+        <w:overflowPunct w:val="0"/>
+        <w:autoSpaceDE w:val="0"/>
+        <w:autoSpaceDN w:val="0"/>
+        <w:jc w:val="center"/>
+        <w:rPr>
+          <w:rFonts w:hint="eastAsia" w:ascii="黑体"/>
+          <w:bCs/>
+        </w:rPr>
+      </w:pPr>
+    </w:p>
+    <w:p>
+      <w:pPr>
+        <w:overflowPunct w:val="0"/>
+        <w:autoSpaceDE w:val="0"/>
+        <w:autoSpaceDN w:val="0"/>
+        <w:jc w:val="center"/>
+        <w:rPr>
+          <w:rFonts w:hint="eastAsia" w:ascii="黑体"/>
+          <w:bCs/>
+        </w:rPr>
+      </w:pPr>
+    </w:p>
+    <w:p>
+      <w:pPr>
+        <w:overflowPunct w:val="0"/>
+        <w:autoSpaceDE w:val="0"/>
+        <w:autoSpaceDN w:val="0"/>
+        <w:jc w:val="center"/>
+        <w:rPr>
+          <w:rFonts w:hint="eastAsia" w:ascii="黑体"/>
+          <w:bCs/>
+        </w:rPr>
+      </w:pPr>
+      <w:r>
+        <w:rPr>
+          <w:rFonts w:hint="eastAsia" w:ascii="黑体"/>
+          <w:bCs/>
+        </w:rPr>
+        <w:t xml:space="preserve"> </w:t>
+      </w:r>
+    </w:p>
+    <w:p>
+      <w:pPr>
+        <w:overflowPunct w:val="0"/>
+        <w:autoSpaceDE w:val="0"/>
+        <w:autoSpaceDN w:val="0"/>
+        <w:jc w:val="center"/>
+        <w:rPr>
+          <w:rFonts w:hint="eastAsia" w:ascii="黑体"/>
+          <w:bCs/>
+        </w:rPr>
+      </w:pPr>
+    </w:p>
+    <w:p>
+      <w:pPr>
+        <w:overflowPunct w:val="0"/>
+        <w:autoSpaceDE w:val="0"/>
+        <w:autoSpaceDN w:val="0"/>
+        <w:jc w:val="center"/>
+        <w:rPr>
+          <w:rFonts w:hint="eastAsia" w:ascii="黑体"/>
+          <w:bCs/>
+        </w:rPr>
+      </w:pPr>
+    </w:p>
+    <w:p>
+      <w:pPr>
+        <w:overflowPunct w:val="0"/>
+        <w:autoSpaceDE w:val="0"/>
+        <w:autoSpaceDN w:val="0"/>
+        <w:jc w:val="center"/>
+        <w:rPr>
+          <w:rFonts w:hint="eastAsia" w:ascii="黑体"/>
+          <w:bCs/>
+        </w:rPr>
+      </w:pPr>
+    </w:p>
+    <w:p>
+      <w:pPr>
+        <w:jc w:val="center"/>
+      </w:pPr>
+    </w:p>
+    <w:p>
+      <w:pPr>
+        <w:jc w:val="center"/>
+      </w:pPr>
+    </w:p>
+    <w:p>
       <w:pPr/>
-      <w:bookmarkStart w:id="0" w:name="_GoBack"/>
-      <w:bookmarkEnd w:id="0"/>
+    </w:p>
+    <w:p>
+      <w:pPr>
+        <w:pStyle w:val="3"/>
+        <w:spacing w:before="93" w:after="93"/>
+        <w:ind w:firstLine="420"/>
+      </w:pPr>
+    </w:p>
+    <w:p>
+      <w:pPr>
+        <w:pStyle w:val="3"/>
+        <w:spacing w:before="93" w:after="93"/>
+        <w:ind w:firstLine="420"/>
+        <w:jc w:val="center"/>
+      </w:pPr>
+      <w:r>
+        <w:rPr>
+          <w:bCs w:val="0"/>
+        </w:rPr>
+        <w:br w:type="page"/>
+      </w:r>
+      <w:bookmarkStart w:id="2" w:name="_Toc50197069"/>
+      <w:bookmarkStart w:id="3" w:name="_Toc1899668"/>
+      <w:r>
+        <w:rPr>
+          <w:rFonts w:hint="eastAsia"/>
+        </w:rPr>
+        <w:t>目</w:t>
+      </w:r>
+      <w:r>
+        <w:t xml:space="preserve">    </w:t>
+      </w:r>
+      <w:r>
+        <w:rPr>
+          <w:rFonts w:hint="eastAsia"/>
+        </w:rPr>
+        <w:t>录</w:t>
+      </w:r>
+      <w:bookmarkEnd w:id="2"/>
+      <w:bookmarkEnd w:id="3"/>
+    </w:p>
+    <w:p>
+      <w:pPr>
+        <w:pStyle w:val="11"/>
+        <w:tabs>
+          <w:tab w:val="right" w:leader="dot" w:pos="8811"/>
+        </w:tabs>
+        <w:spacing w:line="360" w:lineRule="auto"/>
+        <w:rPr>
+          <w:bCs w:val="0"/>
+          <w:kern w:val="2"/>
+          <w:lang w:val="zh-CN" w:eastAsia="zh-CN" w:bidi="ar-SA"/>
+        </w:rPr>
+      </w:pPr>
+      <w:r>
+        <w:rPr>
+          <w:szCs w:val="21"/>
+        </w:rPr>
+        <w:fldChar w:fldCharType="begin"/>
+      </w:r>
+      <w:r>
+        <w:rPr>
+          <w:szCs w:val="21"/>
+        </w:rPr>
+        <w:instrText xml:space="preserve"> TOC \o "2-3" \f \h \z \t "</w:instrText>
+      </w:r>
+      <w:r>
+        <w:rPr>
+          <w:rFonts w:hint="eastAsia"/>
+          <w:szCs w:val="21"/>
+        </w:rPr>
+        <w:instrText xml:space="preserve">标题</w:instrText>
+      </w:r>
+      <w:r>
+        <w:rPr>
+          <w:szCs w:val="21"/>
+        </w:rPr>
+        <w:instrText xml:space="preserve"> 1,1" </w:instrText>
+      </w:r>
+      <w:r>
+        <w:rPr>
+          <w:szCs w:val="21"/>
+        </w:rPr>
+        <w:fldChar w:fldCharType="separate"/>
+      </w:r>
+      <w:r>
+        <w:rPr>
+          <w:rStyle w:val="15"/>
+          <w:lang w:val="zh-CN" w:eastAsia="zh-CN"/>
+        </w:rPr>
+        <w:fldChar w:fldCharType="begin"/>
+      </w:r>
+      <w:r>
+        <w:rPr>
+          <w:rStyle w:val="15"/>
+          <w:lang w:val="zh-CN" w:eastAsia="zh-CN"/>
+        </w:rPr>
+        <w:instrText xml:space="preserve"> </w:instrText>
+      </w:r>
+      <w:r>
+        <w:rPr>
+          <w:rStyle w:val="15"/>
+          <w:rFonts w:hint="eastAsia"/>
+          <w:lang w:val="zh-CN" w:eastAsia="zh-CN"/>
+        </w:rPr>
+        <w:instrText xml:space="preserve">HYPERLINK "file:///C:\\Documents%20and%20Settings\\Administrator\\桌面\\详细设计.doc" \l "_Toc266115737#_Toc266115737"</w:instrText>
+      </w:r>
+      <w:r>
+        <w:rPr>
+          <w:rStyle w:val="15"/>
+          <w:lang w:val="zh-CN" w:eastAsia="zh-CN"/>
+        </w:rPr>
+        <w:instrText xml:space="preserve"> </w:instrText>
+      </w:r>
+      <w:r>
+        <w:rPr>
+          <w:rStyle w:val="15"/>
+          <w:lang w:val="zh-CN" w:eastAsia="zh-CN"/>
+        </w:rPr>
+        <w:fldChar w:fldCharType="separate"/>
+      </w:r>
+      <w:r>
+        <w:rPr>
+          <w:rStyle w:val="15"/>
+          <w:lang w:val="zh-CN" w:eastAsia="zh-CN"/>
+        </w:rPr>
+        <w:t xml:space="preserve">1. </w:t>
+      </w:r>
+      <w:r>
+        <w:rPr>
+          <w:rStyle w:val="15"/>
+          <w:rFonts w:hint="eastAsia"/>
+          <w:lang w:val="zh-CN" w:eastAsia="zh-CN"/>
+        </w:rPr>
+        <w:t>引言</w:t>
+      </w:r>
+      <w:r>
+        <w:rPr>
+          <w:rStyle w:val="15"/>
+          <w:color w:val="auto"/>
+          <w:u w:val="none"/>
+          <w:lang w:val="zh-CN" w:eastAsia="zh-CN"/>
+        </w:rPr>
+        <w:tab/>
+      </w:r>
+      <w:r>
+        <w:rPr>
+          <w:rStyle w:val="15"/>
+          <w:color w:val="auto"/>
+          <w:u w:val="none"/>
+          <w:lang w:val="zh-CN" w:eastAsia="zh-CN"/>
+        </w:rPr>
+        <w:fldChar w:fldCharType="begin"/>
+      </w:r>
+      <w:r>
+        <w:rPr>
+          <w:rStyle w:val="15"/>
+          <w:color w:val="auto"/>
+          <w:u w:val="none"/>
+          <w:lang w:val="zh-CN" w:eastAsia="zh-CN"/>
+        </w:rPr>
+        <w:instrText xml:space="preserve"> PAGEREF _Toc266115737 \h </w:instrText>
+      </w:r>
+      <w:r>
+        <w:rPr>
+          <w:rStyle w:val="15"/>
+          <w:color w:val="auto"/>
+          <w:u w:val="none"/>
+          <w:lang w:val="zh-CN" w:eastAsia="zh-CN"/>
+        </w:rPr>
+        <w:fldChar w:fldCharType="separate"/>
+      </w:r>
+      <w:r>
+        <w:rPr>
+          <w:rStyle w:val="15"/>
+          <w:color w:val="auto"/>
+          <w:u w:val="none"/>
+          <w:lang w:val="zh-CN" w:eastAsia="zh-CN"/>
+        </w:rPr>
+        <w:t>4</w:t>
+      </w:r>
+      <w:r>
+        <w:rPr>
+          <w:rStyle w:val="15"/>
+          <w:color w:val="auto"/>
+          <w:u w:val="none"/>
+          <w:lang w:val="zh-CN" w:eastAsia="zh-CN"/>
+        </w:rPr>
+        <w:fldChar w:fldCharType="end"/>
+      </w:r>
+      <w:r>
+        <w:rPr>
+          <w:rStyle w:val="15"/>
+          <w:lang w:val="zh-CN" w:eastAsia="zh-CN"/>
+        </w:rPr>
+        <w:fldChar w:fldCharType="end"/>
+      </w:r>
+    </w:p>
+    <w:p>
+      <w:pPr>
+        <w:pStyle w:val="12"/>
+        <w:tabs>
+          <w:tab w:val="right" w:leader="dot" w:pos="8811"/>
+        </w:tabs>
+        <w:spacing w:line="360" w:lineRule="auto"/>
+        <w:ind w:left="420"/>
+        <w:rPr>
+          <w:bCs w:val="0"/>
+          <w:kern w:val="2"/>
+          <w:lang w:val="zh-CN" w:eastAsia="zh-CN" w:bidi="ar-SA"/>
+        </w:rPr>
+      </w:pPr>
+      <w:r>
+        <w:rPr>
+          <w:rStyle w:val="15"/>
+          <w:lang w:val="zh-CN" w:eastAsia="zh-CN"/>
+        </w:rPr>
+        <w:fldChar w:fldCharType="begin"/>
+      </w:r>
+      <w:r>
+        <w:rPr>
+          <w:rStyle w:val="15"/>
+          <w:lang w:val="zh-CN" w:eastAsia="zh-CN"/>
+        </w:rPr>
+        <w:instrText xml:space="preserve"> </w:instrText>
+      </w:r>
+      <w:r>
+        <w:rPr>
+          <w:rStyle w:val="15"/>
+          <w:rFonts w:hint="eastAsia"/>
+          <w:lang w:val="zh-CN" w:eastAsia="zh-CN"/>
+        </w:rPr>
+        <w:instrText xml:space="preserve">HYPERLINK "file:///C:\\Documents%20and%20Settings\\Administrator\\桌面\\详细设计.doc" \l "_Toc266115738#_Toc266115738"</w:instrText>
+      </w:r>
+      <w:r>
+        <w:rPr>
+          <w:rStyle w:val="15"/>
+          <w:lang w:val="zh-CN" w:eastAsia="zh-CN"/>
+        </w:rPr>
+        <w:instrText xml:space="preserve"> </w:instrText>
+      </w:r>
+      <w:r>
+        <w:rPr>
+          <w:rStyle w:val="15"/>
+          <w:lang w:val="zh-CN" w:eastAsia="zh-CN"/>
+        </w:rPr>
+        <w:fldChar w:fldCharType="separate"/>
+      </w:r>
+      <w:r>
+        <w:rPr>
+          <w:rStyle w:val="15"/>
+          <w:lang w:val="zh-CN" w:eastAsia="zh-CN"/>
+        </w:rPr>
+        <w:t xml:space="preserve">1.1 </w:t>
+      </w:r>
+      <w:r>
+        <w:rPr>
+          <w:rStyle w:val="15"/>
+          <w:rFonts w:hint="eastAsia"/>
+          <w:lang w:val="zh-CN" w:eastAsia="zh-CN"/>
+        </w:rPr>
+        <w:t>编写目的和范围</w:t>
+      </w:r>
+      <w:r>
+        <w:rPr>
+          <w:rStyle w:val="15"/>
+          <w:color w:val="auto"/>
+          <w:u w:val="none"/>
+          <w:lang w:val="zh-CN" w:eastAsia="zh-CN"/>
+        </w:rPr>
+        <w:tab/>
+      </w:r>
+      <w:r>
+        <w:rPr>
+          <w:rStyle w:val="15"/>
+          <w:color w:val="auto"/>
+          <w:u w:val="none"/>
+          <w:lang w:val="zh-CN" w:eastAsia="zh-CN"/>
+        </w:rPr>
+        <w:fldChar w:fldCharType="begin"/>
+      </w:r>
+      <w:r>
+        <w:rPr>
+          <w:rStyle w:val="15"/>
+          <w:color w:val="auto"/>
+          <w:u w:val="none"/>
+          <w:lang w:val="zh-CN" w:eastAsia="zh-CN"/>
+        </w:rPr>
+        <w:instrText xml:space="preserve"> PAGEREF _Toc266115738 \h </w:instrText>
+      </w:r>
+      <w:r>
+        <w:rPr>
+          <w:rStyle w:val="15"/>
+          <w:color w:val="auto"/>
+          <w:u w:val="none"/>
+          <w:lang w:val="zh-CN" w:eastAsia="zh-CN"/>
+        </w:rPr>
+        <w:fldChar w:fldCharType="separate"/>
+      </w:r>
+      <w:r>
+        <w:rPr>
+          <w:rStyle w:val="15"/>
+          <w:color w:val="auto"/>
+          <w:u w:val="none"/>
+          <w:lang w:val="zh-CN" w:eastAsia="zh-CN"/>
+        </w:rPr>
+        <w:t>4</w:t>
+      </w:r>
+      <w:r>
+        <w:rPr>
+          <w:rStyle w:val="15"/>
+          <w:color w:val="auto"/>
+          <w:u w:val="none"/>
+          <w:lang w:val="zh-CN" w:eastAsia="zh-CN"/>
+        </w:rPr>
+        <w:fldChar w:fldCharType="end"/>
+      </w:r>
+      <w:r>
+        <w:rPr>
+          <w:rStyle w:val="15"/>
+          <w:lang w:val="zh-CN" w:eastAsia="zh-CN"/>
+        </w:rPr>
+        <w:fldChar w:fldCharType="end"/>
+      </w:r>
+    </w:p>
+    <w:p>
+      <w:pPr>
+        <w:pStyle w:val="12"/>
+        <w:tabs>
+          <w:tab w:val="right" w:leader="dot" w:pos="8811"/>
+        </w:tabs>
+        <w:spacing w:line="360" w:lineRule="auto"/>
+        <w:ind w:left="420"/>
+        <w:rPr>
+          <w:bCs w:val="0"/>
+          <w:kern w:val="2"/>
+          <w:lang w:val="zh-CN" w:eastAsia="zh-CN" w:bidi="ar-SA"/>
+        </w:rPr>
+      </w:pPr>
+      <w:r>
+        <w:rPr>
+          <w:rStyle w:val="15"/>
+          <w:lang w:val="zh-CN" w:eastAsia="zh-CN"/>
+        </w:rPr>
+        <w:fldChar w:fldCharType="begin"/>
+      </w:r>
+      <w:r>
+        <w:rPr>
+          <w:rStyle w:val="15"/>
+          <w:lang w:val="zh-CN" w:eastAsia="zh-CN"/>
+        </w:rPr>
+        <w:instrText xml:space="preserve"> </w:instrText>
+      </w:r>
+      <w:r>
+        <w:rPr>
+          <w:rStyle w:val="15"/>
+          <w:rFonts w:hint="eastAsia"/>
+          <w:lang w:val="zh-CN" w:eastAsia="zh-CN"/>
+        </w:rPr>
+        <w:instrText xml:space="preserve">HYPERLINK "file:///C:\\Documents%20and%20Settings\\Administrator\\桌面\\详细设计.doc" \l "_Toc266115739#_Toc266115739"</w:instrText>
+      </w:r>
+      <w:r>
+        <w:rPr>
+          <w:rStyle w:val="15"/>
+          <w:lang w:val="zh-CN" w:eastAsia="zh-CN"/>
+        </w:rPr>
+        <w:instrText xml:space="preserve"> </w:instrText>
+      </w:r>
+      <w:r>
+        <w:rPr>
+          <w:rStyle w:val="15"/>
+          <w:lang w:val="zh-CN" w:eastAsia="zh-CN"/>
+        </w:rPr>
+        <w:fldChar w:fldCharType="separate"/>
+      </w:r>
+      <w:r>
+        <w:rPr>
+          <w:rStyle w:val="15"/>
+          <w:lang w:val="zh-CN" w:eastAsia="zh-CN"/>
+        </w:rPr>
+        <w:t xml:space="preserve">1.2 </w:t>
+      </w:r>
+      <w:r>
+        <w:rPr>
+          <w:rStyle w:val="15"/>
+          <w:rFonts w:hint="eastAsia"/>
+          <w:lang w:val="zh-CN" w:eastAsia="zh-CN"/>
+        </w:rPr>
+        <w:t>术语表</w:t>
+      </w:r>
+      <w:r>
+        <w:rPr>
+          <w:rStyle w:val="15"/>
+          <w:color w:val="auto"/>
+          <w:u w:val="none"/>
+          <w:lang w:val="zh-CN" w:eastAsia="zh-CN"/>
+        </w:rPr>
+        <w:tab/>
+      </w:r>
+      <w:r>
+        <w:rPr>
+          <w:rStyle w:val="15"/>
+          <w:color w:val="auto"/>
+          <w:u w:val="none"/>
+          <w:lang w:val="zh-CN" w:eastAsia="zh-CN"/>
+        </w:rPr>
+        <w:fldChar w:fldCharType="begin"/>
+      </w:r>
+      <w:r>
+        <w:rPr>
+          <w:rStyle w:val="15"/>
+          <w:color w:val="auto"/>
+          <w:u w:val="none"/>
+          <w:lang w:val="zh-CN" w:eastAsia="zh-CN"/>
+        </w:rPr>
+        <w:instrText xml:space="preserve"> PAGEREF _Toc266115739 \h </w:instrText>
+      </w:r>
+      <w:r>
+        <w:rPr>
+          <w:rStyle w:val="15"/>
+          <w:color w:val="auto"/>
+          <w:u w:val="none"/>
+          <w:lang w:val="zh-CN" w:eastAsia="zh-CN"/>
+        </w:rPr>
+        <w:fldChar w:fldCharType="separate"/>
+      </w:r>
+      <w:r>
+        <w:rPr>
+          <w:rStyle w:val="15"/>
+          <w:color w:val="auto"/>
+          <w:u w:val="none"/>
+          <w:lang w:val="zh-CN" w:eastAsia="zh-CN"/>
+        </w:rPr>
+        <w:t>4</w:t>
+      </w:r>
+      <w:r>
+        <w:rPr>
+          <w:rStyle w:val="15"/>
+          <w:color w:val="auto"/>
+          <w:u w:val="none"/>
+          <w:lang w:val="zh-CN" w:eastAsia="zh-CN"/>
+        </w:rPr>
+        <w:fldChar w:fldCharType="end"/>
+      </w:r>
+      <w:r>
+        <w:rPr>
+          <w:rStyle w:val="15"/>
+          <w:lang w:val="zh-CN" w:eastAsia="zh-CN"/>
+        </w:rPr>
+        <w:fldChar w:fldCharType="end"/>
+      </w:r>
+    </w:p>
+    <w:p>
+      <w:pPr>
+        <w:pStyle w:val="12"/>
+        <w:tabs>
+          <w:tab w:val="right" w:leader="dot" w:pos="8811"/>
+        </w:tabs>
+        <w:spacing w:line="360" w:lineRule="auto"/>
+        <w:ind w:left="420"/>
+        <w:rPr>
+          <w:bCs w:val="0"/>
+          <w:kern w:val="2"/>
+          <w:lang w:val="zh-CN" w:eastAsia="zh-CN" w:bidi="ar-SA"/>
+        </w:rPr>
+      </w:pPr>
+      <w:r>
+        <w:rPr>
+          <w:rStyle w:val="15"/>
+          <w:lang w:val="zh-CN" w:eastAsia="zh-CN"/>
+        </w:rPr>
+        <w:fldChar w:fldCharType="begin"/>
+      </w:r>
+      <w:r>
+        <w:rPr>
+          <w:rStyle w:val="15"/>
+          <w:lang w:val="zh-CN" w:eastAsia="zh-CN"/>
+        </w:rPr>
+        <w:instrText xml:space="preserve"> </w:instrText>
+      </w:r>
+      <w:r>
+        <w:rPr>
+          <w:rStyle w:val="15"/>
+          <w:rFonts w:hint="eastAsia"/>
+          <w:lang w:val="zh-CN" w:eastAsia="zh-CN"/>
+        </w:rPr>
+        <w:instrText xml:space="preserve">HYPERLINK "file:///C:\\Documents%20and%20Settings\\Administrator\\桌面\\详细设计.doc" \l "_Toc266115740#_Toc266115740"</w:instrText>
+      </w:r>
+      <w:r>
+        <w:rPr>
+          <w:rStyle w:val="15"/>
+          <w:lang w:val="zh-CN" w:eastAsia="zh-CN"/>
+        </w:rPr>
+        <w:instrText xml:space="preserve"> </w:instrText>
+      </w:r>
+      <w:r>
+        <w:rPr>
+          <w:rStyle w:val="15"/>
+          <w:lang w:val="zh-CN" w:eastAsia="zh-CN"/>
+        </w:rPr>
+        <w:fldChar w:fldCharType="separate"/>
+      </w:r>
+      <w:r>
+        <w:rPr>
+          <w:rStyle w:val="15"/>
+          <w:lang w:val="zh-CN" w:eastAsia="zh-CN"/>
+        </w:rPr>
+        <w:t xml:space="preserve">1.3 </w:t>
+      </w:r>
+      <w:r>
+        <w:rPr>
+          <w:rStyle w:val="15"/>
+          <w:rFonts w:hint="eastAsia"/>
+          <w:lang w:val="zh-CN" w:eastAsia="zh-CN"/>
+        </w:rPr>
+        <w:t>参考资料</w:t>
+      </w:r>
+      <w:r>
+        <w:rPr>
+          <w:rStyle w:val="15"/>
+          <w:color w:val="auto"/>
+          <w:u w:val="none"/>
+          <w:lang w:val="zh-CN" w:eastAsia="zh-CN"/>
+        </w:rPr>
+        <w:tab/>
+      </w:r>
+      <w:r>
+        <w:rPr>
+          <w:rStyle w:val="15"/>
+          <w:color w:val="auto"/>
+          <w:u w:val="none"/>
+          <w:lang w:val="zh-CN" w:eastAsia="zh-CN"/>
+        </w:rPr>
+        <w:fldChar w:fldCharType="begin"/>
+      </w:r>
+      <w:r>
+        <w:rPr>
+          <w:rStyle w:val="15"/>
+          <w:color w:val="auto"/>
+          <w:u w:val="none"/>
+          <w:lang w:val="zh-CN" w:eastAsia="zh-CN"/>
+        </w:rPr>
+        <w:instrText xml:space="preserve"> PAGEREF _Toc266115740 \h </w:instrText>
+      </w:r>
+      <w:r>
+        <w:rPr>
+          <w:rStyle w:val="15"/>
+          <w:color w:val="auto"/>
+          <w:u w:val="none"/>
+          <w:lang w:val="zh-CN" w:eastAsia="zh-CN"/>
+        </w:rPr>
+        <w:fldChar w:fldCharType="separate"/>
+      </w:r>
+      <w:r>
+        <w:rPr>
+          <w:rStyle w:val="15"/>
+          <w:color w:val="auto"/>
+          <w:u w:val="none"/>
+          <w:lang w:val="zh-CN" w:eastAsia="zh-CN"/>
+        </w:rPr>
+        <w:t>4</w:t>
+      </w:r>
+      <w:r>
+        <w:rPr>
+          <w:rStyle w:val="15"/>
+          <w:color w:val="auto"/>
+          <w:u w:val="none"/>
+          <w:lang w:val="zh-CN" w:eastAsia="zh-CN"/>
+        </w:rPr>
+        <w:fldChar w:fldCharType="end"/>
+      </w:r>
+      <w:r>
+        <w:rPr>
+          <w:rStyle w:val="15"/>
+          <w:lang w:val="zh-CN" w:eastAsia="zh-CN"/>
+        </w:rPr>
+        <w:fldChar w:fldCharType="end"/>
+      </w:r>
+    </w:p>
+    <w:p>
+      <w:pPr>
+        <w:pStyle w:val="12"/>
+        <w:tabs>
+          <w:tab w:val="right" w:leader="dot" w:pos="8811"/>
+        </w:tabs>
+        <w:spacing w:line="360" w:lineRule="auto"/>
+        <w:ind w:left="420"/>
+        <w:rPr>
+          <w:bCs w:val="0"/>
+          <w:kern w:val="2"/>
+          <w:lang w:val="zh-CN" w:eastAsia="zh-CN" w:bidi="ar-SA"/>
+        </w:rPr>
+      </w:pPr>
+      <w:r>
+        <w:rPr>
+          <w:rStyle w:val="15"/>
+          <w:lang w:val="zh-CN" w:eastAsia="zh-CN"/>
+        </w:rPr>
+        <w:fldChar w:fldCharType="begin"/>
+      </w:r>
+      <w:r>
+        <w:rPr>
+          <w:rStyle w:val="15"/>
+          <w:lang w:val="zh-CN" w:eastAsia="zh-CN"/>
+        </w:rPr>
+        <w:instrText xml:space="preserve"> </w:instrText>
+      </w:r>
+      <w:r>
+        <w:rPr>
+          <w:rStyle w:val="15"/>
+          <w:rFonts w:hint="eastAsia"/>
+          <w:lang w:val="zh-CN" w:eastAsia="zh-CN"/>
+        </w:rPr>
+        <w:instrText xml:space="preserve">HYPERLINK "file:///C:\\Documents%20and%20Settings\\Administrator\\桌面\\详细设计.doc" \l "_Toc266115741#_Toc266115741"</w:instrText>
+      </w:r>
+      <w:r>
+        <w:rPr>
+          <w:rStyle w:val="15"/>
+          <w:lang w:val="zh-CN" w:eastAsia="zh-CN"/>
+        </w:rPr>
+        <w:instrText xml:space="preserve"> </w:instrText>
+      </w:r>
+      <w:r>
+        <w:rPr>
+          <w:rStyle w:val="15"/>
+          <w:lang w:val="zh-CN" w:eastAsia="zh-CN"/>
+        </w:rPr>
+        <w:fldChar w:fldCharType="separate"/>
+      </w:r>
+      <w:r>
+        <w:rPr>
+          <w:rStyle w:val="15"/>
+          <w:lang w:val="zh-CN" w:eastAsia="zh-CN"/>
+        </w:rPr>
+        <w:t xml:space="preserve">1.4 </w:t>
+      </w:r>
+      <w:r>
+        <w:rPr>
+          <w:rStyle w:val="15"/>
+          <w:rFonts w:hint="eastAsia"/>
+          <w:lang w:val="zh-CN" w:eastAsia="zh-CN"/>
+        </w:rPr>
+        <w:t>使用的文字处理和绘图工具</w:t>
+      </w:r>
+      <w:r>
+        <w:rPr>
+          <w:rStyle w:val="15"/>
+          <w:color w:val="auto"/>
+          <w:u w:val="none"/>
+          <w:lang w:val="zh-CN" w:eastAsia="zh-CN"/>
+        </w:rPr>
+        <w:tab/>
+      </w:r>
+      <w:r>
+        <w:rPr>
+          <w:rStyle w:val="15"/>
+          <w:color w:val="auto"/>
+          <w:u w:val="none"/>
+          <w:lang w:val="zh-CN" w:eastAsia="zh-CN"/>
+        </w:rPr>
+        <w:fldChar w:fldCharType="begin"/>
+      </w:r>
+      <w:r>
+        <w:rPr>
+          <w:rStyle w:val="15"/>
+          <w:color w:val="auto"/>
+          <w:u w:val="none"/>
+          <w:lang w:val="zh-CN" w:eastAsia="zh-CN"/>
+        </w:rPr>
+        <w:instrText xml:space="preserve"> PAGEREF _Toc266115741 \h </w:instrText>
+      </w:r>
+      <w:r>
+        <w:rPr>
+          <w:rStyle w:val="15"/>
+          <w:color w:val="auto"/>
+          <w:u w:val="none"/>
+          <w:lang w:val="zh-CN" w:eastAsia="zh-CN"/>
+        </w:rPr>
+        <w:fldChar w:fldCharType="separate"/>
+      </w:r>
+      <w:r>
+        <w:rPr>
+          <w:rStyle w:val="15"/>
+          <w:color w:val="auto"/>
+          <w:u w:val="none"/>
+          <w:lang w:val="zh-CN" w:eastAsia="zh-CN"/>
+        </w:rPr>
+        <w:t>4</w:t>
+      </w:r>
+      <w:r>
+        <w:rPr>
+          <w:rStyle w:val="15"/>
+          <w:color w:val="auto"/>
+          <w:u w:val="none"/>
+          <w:lang w:val="zh-CN" w:eastAsia="zh-CN"/>
+        </w:rPr>
+        <w:fldChar w:fldCharType="end"/>
+      </w:r>
+      <w:r>
+        <w:rPr>
+          <w:rStyle w:val="15"/>
+          <w:lang w:val="zh-CN" w:eastAsia="zh-CN"/>
+        </w:rPr>
+        <w:fldChar w:fldCharType="end"/>
+      </w:r>
+    </w:p>
+    <w:p>
+      <w:pPr>
+        <w:pStyle w:val="11"/>
+        <w:tabs>
+          <w:tab w:val="right" w:leader="dot" w:pos="8811"/>
+        </w:tabs>
+        <w:spacing w:line="360" w:lineRule="auto"/>
+        <w:rPr>
+          <w:bCs w:val="0"/>
+          <w:kern w:val="2"/>
+          <w:lang w:val="zh-CN" w:eastAsia="zh-CN" w:bidi="ar-SA"/>
+        </w:rPr>
+      </w:pPr>
+      <w:r>
+        <w:rPr>
+          <w:rStyle w:val="15"/>
+          <w:lang w:val="zh-CN" w:eastAsia="zh-CN"/>
+        </w:rPr>
+        <w:fldChar w:fldCharType="begin"/>
+      </w:r>
+      <w:r>
+        <w:rPr>
+          <w:rStyle w:val="15"/>
+          <w:lang w:val="zh-CN" w:eastAsia="zh-CN"/>
+        </w:rPr>
+        <w:instrText xml:space="preserve"> </w:instrText>
+      </w:r>
+      <w:r>
+        <w:rPr>
+          <w:rStyle w:val="15"/>
+          <w:rFonts w:hint="eastAsia"/>
+          <w:lang w:val="zh-CN" w:eastAsia="zh-CN"/>
+        </w:rPr>
+        <w:instrText xml:space="preserve">HYPERLINK "file:///C:\\Documents%20and%20Settings\\Administrator\\桌面\\详细设计.doc" \l "_Toc266115742#_Toc266115742"</w:instrText>
+      </w:r>
+      <w:r>
+        <w:rPr>
+          <w:rStyle w:val="15"/>
+          <w:lang w:val="zh-CN" w:eastAsia="zh-CN"/>
+        </w:rPr>
+        <w:instrText xml:space="preserve"> </w:instrText>
+      </w:r>
+      <w:r>
+        <w:rPr>
+          <w:rStyle w:val="15"/>
+          <w:lang w:val="zh-CN" w:eastAsia="zh-CN"/>
+        </w:rPr>
+        <w:fldChar w:fldCharType="separate"/>
+      </w:r>
+      <w:r>
+        <w:rPr>
+          <w:rStyle w:val="15"/>
+          <w:lang w:val="zh-CN" w:eastAsia="zh-CN"/>
+        </w:rPr>
+        <w:t xml:space="preserve">2. </w:t>
+      </w:r>
+      <w:r>
+        <w:rPr>
+          <w:rStyle w:val="15"/>
+          <w:rFonts w:hint="eastAsia"/>
+          <w:lang w:val="zh-CN" w:eastAsia="zh-CN"/>
+        </w:rPr>
+        <w:t>全局数据结构说明</w:t>
+      </w:r>
+      <w:r>
+        <w:rPr>
+          <w:rStyle w:val="15"/>
+          <w:color w:val="auto"/>
+          <w:u w:val="none"/>
+          <w:lang w:val="zh-CN" w:eastAsia="zh-CN"/>
+        </w:rPr>
+        <w:tab/>
+      </w:r>
+      <w:r>
+        <w:rPr>
+          <w:rStyle w:val="15"/>
+          <w:color w:val="auto"/>
+          <w:u w:val="none"/>
+          <w:lang w:val="zh-CN" w:eastAsia="zh-CN"/>
+        </w:rPr>
+        <w:fldChar w:fldCharType="begin"/>
+      </w:r>
+      <w:r>
+        <w:rPr>
+          <w:rStyle w:val="15"/>
+          <w:color w:val="auto"/>
+          <w:u w:val="none"/>
+          <w:lang w:val="zh-CN" w:eastAsia="zh-CN"/>
+        </w:rPr>
+        <w:instrText xml:space="preserve"> PAGEREF _Toc266115742 \h </w:instrText>
+      </w:r>
+      <w:r>
+        <w:rPr>
+          <w:rStyle w:val="15"/>
+          <w:color w:val="auto"/>
+          <w:u w:val="none"/>
+          <w:lang w:val="zh-CN" w:eastAsia="zh-CN"/>
+        </w:rPr>
+        <w:fldChar w:fldCharType="separate"/>
+      </w:r>
+      <w:r>
+        <w:rPr>
+          <w:rStyle w:val="15"/>
+          <w:color w:val="auto"/>
+          <w:u w:val="none"/>
+          <w:lang w:val="zh-CN" w:eastAsia="zh-CN"/>
+        </w:rPr>
+        <w:t>5</w:t>
+      </w:r>
+      <w:r>
+        <w:rPr>
+          <w:rStyle w:val="15"/>
+          <w:color w:val="auto"/>
+          <w:u w:val="none"/>
+          <w:lang w:val="zh-CN" w:eastAsia="zh-CN"/>
+        </w:rPr>
+        <w:fldChar w:fldCharType="end"/>
+      </w:r>
+      <w:r>
+        <w:rPr>
+          <w:rStyle w:val="15"/>
+          <w:lang w:val="zh-CN" w:eastAsia="zh-CN"/>
+        </w:rPr>
+        <w:fldChar w:fldCharType="end"/>
+      </w:r>
+    </w:p>
+    <w:p>
+      <w:pPr>
+        <w:pStyle w:val="12"/>
+        <w:tabs>
+          <w:tab w:val="right" w:leader="dot" w:pos="8811"/>
+        </w:tabs>
+        <w:spacing w:line="360" w:lineRule="auto"/>
+        <w:ind w:left="420"/>
+        <w:rPr>
+          <w:bCs w:val="0"/>
+          <w:kern w:val="2"/>
+          <w:lang w:val="zh-CN" w:eastAsia="zh-CN" w:bidi="ar-SA"/>
+        </w:rPr>
+      </w:pPr>
+      <w:r>
+        <w:rPr>
+          <w:rStyle w:val="15"/>
+          <w:lang w:val="zh-CN" w:eastAsia="zh-CN"/>
+        </w:rPr>
+        <w:fldChar w:fldCharType="begin"/>
+      </w:r>
+      <w:r>
+        <w:rPr>
+          <w:rStyle w:val="15"/>
+          <w:lang w:val="zh-CN" w:eastAsia="zh-CN"/>
+        </w:rPr>
+        <w:instrText xml:space="preserve"> </w:instrText>
+      </w:r>
+      <w:r>
+        <w:rPr>
+          <w:rStyle w:val="15"/>
+          <w:rFonts w:hint="eastAsia"/>
+          <w:lang w:val="zh-CN" w:eastAsia="zh-CN"/>
+        </w:rPr>
+        <w:instrText xml:space="preserve">HYPERLINK "file:///C:\\Documents%20and%20Settings\\Administrator\\桌面\\详细设计.doc" \l "_Toc266115743#_Toc266115743"</w:instrText>
+      </w:r>
+      <w:r>
+        <w:rPr>
+          <w:rStyle w:val="15"/>
+          <w:lang w:val="zh-CN" w:eastAsia="zh-CN"/>
+        </w:rPr>
+        <w:instrText xml:space="preserve"> </w:instrText>
+      </w:r>
+      <w:r>
+        <w:rPr>
+          <w:rStyle w:val="15"/>
+          <w:lang w:val="zh-CN" w:eastAsia="zh-CN"/>
+        </w:rPr>
+        <w:fldChar w:fldCharType="separate"/>
+      </w:r>
+      <w:r>
+        <w:rPr>
+          <w:rStyle w:val="15"/>
+          <w:lang w:val="zh-CN" w:eastAsia="zh-CN"/>
+        </w:rPr>
+        <w:t xml:space="preserve">2.1 </w:t>
+      </w:r>
+      <w:r>
+        <w:rPr>
+          <w:rStyle w:val="15"/>
+          <w:rFonts w:hint="eastAsia"/>
+          <w:lang w:val="zh-CN" w:eastAsia="zh-CN"/>
+        </w:rPr>
+        <w:t>常量</w:t>
+      </w:r>
+      <w:r>
+        <w:rPr>
+          <w:rStyle w:val="15"/>
+          <w:color w:val="auto"/>
+          <w:u w:val="none"/>
+          <w:lang w:val="zh-CN" w:eastAsia="zh-CN"/>
+        </w:rPr>
+        <w:tab/>
+      </w:r>
+      <w:r>
+        <w:rPr>
+          <w:rStyle w:val="15"/>
+          <w:color w:val="auto"/>
+          <w:u w:val="none"/>
+          <w:lang w:val="zh-CN" w:eastAsia="zh-CN"/>
+        </w:rPr>
+        <w:fldChar w:fldCharType="begin"/>
+      </w:r>
+      <w:r>
+        <w:rPr>
+          <w:rStyle w:val="15"/>
+          <w:color w:val="auto"/>
+          <w:u w:val="none"/>
+          <w:lang w:val="zh-CN" w:eastAsia="zh-CN"/>
+        </w:rPr>
+        <w:instrText xml:space="preserve"> PAGEREF _Toc266115743 \h </w:instrText>
+      </w:r>
+      <w:r>
+        <w:rPr>
+          <w:rStyle w:val="15"/>
+          <w:color w:val="auto"/>
+          <w:u w:val="none"/>
+          <w:lang w:val="zh-CN" w:eastAsia="zh-CN"/>
+        </w:rPr>
+        <w:fldChar w:fldCharType="separate"/>
+      </w:r>
+      <w:r>
+        <w:rPr>
+          <w:rStyle w:val="15"/>
+          <w:color w:val="auto"/>
+          <w:u w:val="none"/>
+          <w:lang w:val="zh-CN" w:eastAsia="zh-CN"/>
+        </w:rPr>
+        <w:t>5</w:t>
+      </w:r>
+      <w:r>
+        <w:rPr>
+          <w:rStyle w:val="15"/>
+          <w:color w:val="auto"/>
+          <w:u w:val="none"/>
+          <w:lang w:val="zh-CN" w:eastAsia="zh-CN"/>
+        </w:rPr>
+        <w:fldChar w:fldCharType="end"/>
+      </w:r>
+      <w:r>
+        <w:rPr>
+          <w:rStyle w:val="15"/>
+          <w:lang w:val="zh-CN" w:eastAsia="zh-CN"/>
+        </w:rPr>
+        <w:fldChar w:fldCharType="end"/>
+      </w:r>
+    </w:p>
+    <w:p>
+      <w:pPr>
+        <w:pStyle w:val="12"/>
+        <w:tabs>
+          <w:tab w:val="right" w:leader="dot" w:pos="8811"/>
+        </w:tabs>
+        <w:spacing w:line="360" w:lineRule="auto"/>
+        <w:ind w:left="420"/>
+        <w:rPr>
+          <w:bCs w:val="0"/>
+          <w:kern w:val="2"/>
+          <w:lang w:val="zh-CN" w:eastAsia="zh-CN" w:bidi="ar-SA"/>
+        </w:rPr>
+      </w:pPr>
+      <w:r>
+        <w:rPr>
+          <w:rStyle w:val="15"/>
+          <w:lang w:val="zh-CN" w:eastAsia="zh-CN"/>
+        </w:rPr>
+        <w:fldChar w:fldCharType="begin"/>
+      </w:r>
+      <w:r>
+        <w:rPr>
+          <w:rStyle w:val="15"/>
+          <w:lang w:val="zh-CN" w:eastAsia="zh-CN"/>
+        </w:rPr>
+        <w:instrText xml:space="preserve"> </w:instrText>
+      </w:r>
+      <w:r>
+        <w:rPr>
+          <w:rStyle w:val="15"/>
+          <w:rFonts w:hint="eastAsia"/>
+          <w:lang w:val="zh-CN" w:eastAsia="zh-CN"/>
+        </w:rPr>
+        <w:instrText xml:space="preserve">HYPERLINK "file:///C:\\Documents%20and%20Settings\\Administrator\\桌面\\详细设计.doc" \l "_Toc266115744#_Toc266115744"</w:instrText>
+      </w:r>
+      <w:r>
+        <w:rPr>
+          <w:rStyle w:val="15"/>
+          <w:lang w:val="zh-CN" w:eastAsia="zh-CN"/>
+        </w:rPr>
+        <w:instrText xml:space="preserve"> </w:instrText>
+      </w:r>
+      <w:r>
+        <w:rPr>
+          <w:rStyle w:val="15"/>
+          <w:lang w:val="zh-CN" w:eastAsia="zh-CN"/>
+        </w:rPr>
+        <w:fldChar w:fldCharType="separate"/>
+      </w:r>
+      <w:r>
+        <w:rPr>
+          <w:rStyle w:val="15"/>
+          <w:lang w:val="zh-CN" w:eastAsia="zh-CN"/>
+        </w:rPr>
+        <w:t xml:space="preserve">2.2 </w:t>
+      </w:r>
+      <w:r>
+        <w:rPr>
+          <w:rStyle w:val="15"/>
+          <w:rFonts w:hint="eastAsia"/>
+          <w:lang w:val="zh-CN" w:eastAsia="zh-CN"/>
+        </w:rPr>
+        <w:t>变量</w:t>
+      </w:r>
+      <w:r>
+        <w:rPr>
+          <w:rStyle w:val="15"/>
+          <w:color w:val="auto"/>
+          <w:u w:val="none"/>
+          <w:lang w:val="zh-CN" w:eastAsia="zh-CN"/>
+        </w:rPr>
+        <w:tab/>
+      </w:r>
+      <w:r>
+        <w:rPr>
+          <w:rStyle w:val="15"/>
+          <w:color w:val="auto"/>
+          <w:u w:val="none"/>
+          <w:lang w:val="zh-CN" w:eastAsia="zh-CN"/>
+        </w:rPr>
+        <w:fldChar w:fldCharType="begin"/>
+      </w:r>
+      <w:r>
+        <w:rPr>
+          <w:rStyle w:val="15"/>
+          <w:color w:val="auto"/>
+          <w:u w:val="none"/>
+          <w:lang w:val="zh-CN" w:eastAsia="zh-CN"/>
+        </w:rPr>
+        <w:instrText xml:space="preserve"> PAGEREF _Toc266115744 \h </w:instrText>
+      </w:r>
+      <w:r>
+        <w:rPr>
+          <w:rStyle w:val="15"/>
+          <w:color w:val="auto"/>
+          <w:u w:val="none"/>
+          <w:lang w:val="zh-CN" w:eastAsia="zh-CN"/>
+        </w:rPr>
+        <w:fldChar w:fldCharType="separate"/>
+      </w:r>
+      <w:r>
+        <w:rPr>
+          <w:rStyle w:val="15"/>
+          <w:color w:val="auto"/>
+          <w:u w:val="none"/>
+          <w:lang w:val="zh-CN" w:eastAsia="zh-CN"/>
+        </w:rPr>
+        <w:t>5</w:t>
+      </w:r>
+      <w:r>
+        <w:rPr>
+          <w:rStyle w:val="15"/>
+          <w:color w:val="auto"/>
+          <w:u w:val="none"/>
+          <w:lang w:val="zh-CN" w:eastAsia="zh-CN"/>
+        </w:rPr>
+        <w:fldChar w:fldCharType="end"/>
+      </w:r>
+      <w:r>
+        <w:rPr>
+          <w:rStyle w:val="15"/>
+          <w:lang w:val="zh-CN" w:eastAsia="zh-CN"/>
+        </w:rPr>
+        <w:fldChar w:fldCharType="end"/>
+      </w:r>
+    </w:p>
+    <w:p>
+      <w:pPr>
+        <w:pStyle w:val="12"/>
+        <w:tabs>
+          <w:tab w:val="right" w:leader="dot" w:pos="8811"/>
+        </w:tabs>
+        <w:spacing w:line="360" w:lineRule="auto"/>
+        <w:ind w:left="420"/>
+        <w:rPr>
+          <w:bCs w:val="0"/>
+          <w:kern w:val="2"/>
+          <w:lang w:val="zh-CN" w:eastAsia="zh-CN" w:bidi="ar-SA"/>
+        </w:rPr>
+      </w:pPr>
+      <w:r>
+        <w:rPr>
+          <w:rStyle w:val="15"/>
+          <w:lang w:val="zh-CN" w:eastAsia="zh-CN"/>
+        </w:rPr>
+        <w:fldChar w:fldCharType="begin"/>
+      </w:r>
+      <w:r>
+        <w:rPr>
+          <w:rStyle w:val="15"/>
+          <w:lang w:val="zh-CN" w:eastAsia="zh-CN"/>
+        </w:rPr>
+        <w:instrText xml:space="preserve"> </w:instrText>
+      </w:r>
+      <w:r>
+        <w:rPr>
+          <w:rStyle w:val="15"/>
+          <w:rFonts w:hint="eastAsia"/>
+          <w:lang w:val="zh-CN" w:eastAsia="zh-CN"/>
+        </w:rPr>
+        <w:instrText xml:space="preserve">HYPERLINK "file:///C:\\Documents%20and%20Settings\\Administrator\\桌面\\详细设计.doc" \l "_Toc266115745#_Toc266115745"</w:instrText>
+      </w:r>
+      <w:r>
+        <w:rPr>
+          <w:rStyle w:val="15"/>
+          <w:lang w:val="zh-CN" w:eastAsia="zh-CN"/>
+        </w:rPr>
+        <w:instrText xml:space="preserve"> </w:instrText>
+      </w:r>
+      <w:r>
+        <w:rPr>
+          <w:rStyle w:val="15"/>
+          <w:lang w:val="zh-CN" w:eastAsia="zh-CN"/>
+        </w:rPr>
+        <w:fldChar w:fldCharType="separate"/>
+      </w:r>
+      <w:r>
+        <w:rPr>
+          <w:rStyle w:val="15"/>
+          <w:lang w:val="zh-CN" w:eastAsia="zh-CN"/>
+        </w:rPr>
+        <w:t xml:space="preserve">2.3 </w:t>
+      </w:r>
+      <w:r>
+        <w:rPr>
+          <w:rStyle w:val="15"/>
+          <w:rFonts w:hint="eastAsia"/>
+          <w:lang w:val="zh-CN" w:eastAsia="zh-CN"/>
+        </w:rPr>
+        <w:t>数据结构</w:t>
+      </w:r>
+      <w:r>
+        <w:rPr>
+          <w:rStyle w:val="15"/>
+          <w:color w:val="auto"/>
+          <w:u w:val="none"/>
+          <w:lang w:val="zh-CN" w:eastAsia="zh-CN"/>
+        </w:rPr>
+        <w:tab/>
+      </w:r>
+      <w:r>
+        <w:rPr>
+          <w:rStyle w:val="15"/>
+          <w:color w:val="auto"/>
+          <w:u w:val="none"/>
+          <w:lang w:val="zh-CN" w:eastAsia="zh-CN"/>
+        </w:rPr>
+        <w:fldChar w:fldCharType="begin"/>
+      </w:r>
+      <w:r>
+        <w:rPr>
+          <w:rStyle w:val="15"/>
+          <w:color w:val="auto"/>
+          <w:u w:val="none"/>
+          <w:lang w:val="zh-CN" w:eastAsia="zh-CN"/>
+        </w:rPr>
+        <w:instrText xml:space="preserve"> PAGEREF _Toc266115745 \h </w:instrText>
+      </w:r>
+      <w:r>
+        <w:rPr>
+          <w:rStyle w:val="15"/>
+          <w:color w:val="auto"/>
+          <w:u w:val="none"/>
+          <w:lang w:val="zh-CN" w:eastAsia="zh-CN"/>
+        </w:rPr>
+        <w:fldChar w:fldCharType="separate"/>
+      </w:r>
+      <w:r>
+        <w:rPr>
+          <w:rStyle w:val="15"/>
+          <w:color w:val="auto"/>
+          <w:u w:val="none"/>
+          <w:lang w:val="zh-CN" w:eastAsia="zh-CN"/>
+        </w:rPr>
+        <w:t>5</w:t>
+      </w:r>
+      <w:r>
+        <w:rPr>
+          <w:rStyle w:val="15"/>
+          <w:color w:val="auto"/>
+          <w:u w:val="none"/>
+          <w:lang w:val="zh-CN" w:eastAsia="zh-CN"/>
+        </w:rPr>
+        <w:fldChar w:fldCharType="end"/>
+      </w:r>
+      <w:r>
+        <w:rPr>
+          <w:rStyle w:val="15"/>
+          <w:lang w:val="zh-CN" w:eastAsia="zh-CN"/>
+        </w:rPr>
+        <w:fldChar w:fldCharType="end"/>
+      </w:r>
+    </w:p>
+    <w:p>
+      <w:pPr>
+        <w:pStyle w:val="11"/>
+        <w:tabs>
+          <w:tab w:val="right" w:leader="dot" w:pos="8811"/>
+        </w:tabs>
+        <w:spacing w:line="360" w:lineRule="auto"/>
+        <w:rPr>
+          <w:bCs w:val="0"/>
+          <w:kern w:val="2"/>
+          <w:lang w:val="zh-CN" w:eastAsia="zh-CN" w:bidi="ar-SA"/>
+        </w:rPr>
+      </w:pPr>
+      <w:r>
+        <w:rPr>
+          <w:rStyle w:val="15"/>
+          <w:lang w:val="zh-CN" w:eastAsia="zh-CN"/>
+        </w:rPr>
+        <w:fldChar w:fldCharType="begin"/>
+      </w:r>
+      <w:r>
+        <w:rPr>
+          <w:rStyle w:val="15"/>
+          <w:lang w:val="zh-CN" w:eastAsia="zh-CN"/>
+        </w:rPr>
+        <w:instrText xml:space="preserve"> </w:instrText>
+      </w:r>
+      <w:r>
+        <w:rPr>
+          <w:rStyle w:val="15"/>
+          <w:rFonts w:hint="eastAsia"/>
+          <w:lang w:val="zh-CN" w:eastAsia="zh-CN"/>
+        </w:rPr>
+        <w:instrText xml:space="preserve">HYPERLINK "file:///C:\\Documents%20and%20Settings\\Administrator\\桌面\\详细设计.doc" \l "_Toc266115746#_Toc266115746"</w:instrText>
+      </w:r>
+      <w:r>
+        <w:rPr>
+          <w:rStyle w:val="15"/>
+          <w:lang w:val="zh-CN" w:eastAsia="zh-CN"/>
+        </w:rPr>
+        <w:instrText xml:space="preserve"> </w:instrText>
+      </w:r>
+      <w:r>
+        <w:rPr>
+          <w:rStyle w:val="15"/>
+          <w:lang w:val="zh-CN" w:eastAsia="zh-CN"/>
+        </w:rPr>
+        <w:fldChar w:fldCharType="separate"/>
+      </w:r>
+      <w:r>
+        <w:rPr>
+          <w:rStyle w:val="15"/>
+          <w:lang w:val="zh-CN" w:eastAsia="zh-CN"/>
+        </w:rPr>
+        <w:t xml:space="preserve">3. </w:t>
+      </w:r>
+      <w:r>
+        <w:rPr>
+          <w:rStyle w:val="15"/>
+          <w:rFonts w:hint="eastAsia"/>
+          <w:lang w:val="zh-CN" w:eastAsia="zh-CN"/>
+        </w:rPr>
+        <w:t>模块设计</w:t>
+      </w:r>
+      <w:r>
+        <w:rPr>
+          <w:rStyle w:val="15"/>
+          <w:color w:val="auto"/>
+          <w:u w:val="none"/>
+          <w:lang w:val="zh-CN" w:eastAsia="zh-CN"/>
+        </w:rPr>
+        <w:tab/>
+      </w:r>
+      <w:r>
+        <w:rPr>
+          <w:rStyle w:val="15"/>
+          <w:color w:val="auto"/>
+          <w:u w:val="none"/>
+          <w:lang w:val="zh-CN" w:eastAsia="zh-CN"/>
+        </w:rPr>
+        <w:fldChar w:fldCharType="begin"/>
+      </w:r>
+      <w:r>
+        <w:rPr>
+          <w:rStyle w:val="15"/>
+          <w:color w:val="auto"/>
+          <w:u w:val="none"/>
+          <w:lang w:val="zh-CN" w:eastAsia="zh-CN"/>
+        </w:rPr>
+        <w:instrText xml:space="preserve"> PAGEREF _Toc266115746 \h </w:instrText>
+      </w:r>
+      <w:r>
+        <w:rPr>
+          <w:rStyle w:val="15"/>
+          <w:color w:val="auto"/>
+          <w:u w:val="none"/>
+          <w:lang w:val="zh-CN" w:eastAsia="zh-CN"/>
+        </w:rPr>
+        <w:fldChar w:fldCharType="separate"/>
+      </w:r>
+      <w:r>
+        <w:rPr>
+          <w:rStyle w:val="15"/>
+          <w:color w:val="auto"/>
+          <w:u w:val="none"/>
+          <w:lang w:val="zh-CN" w:eastAsia="zh-CN"/>
+        </w:rPr>
+        <w:t>5</w:t>
+      </w:r>
+      <w:r>
+        <w:rPr>
+          <w:rStyle w:val="15"/>
+          <w:color w:val="auto"/>
+          <w:u w:val="none"/>
+          <w:lang w:val="zh-CN" w:eastAsia="zh-CN"/>
+        </w:rPr>
+        <w:fldChar w:fldCharType="end"/>
+      </w:r>
+      <w:r>
+        <w:rPr>
+          <w:rStyle w:val="15"/>
+          <w:lang w:val="zh-CN" w:eastAsia="zh-CN"/>
+        </w:rPr>
+        <w:fldChar w:fldCharType="end"/>
+      </w:r>
+    </w:p>
+    <w:p>
+      <w:pPr>
+        <w:pStyle w:val="12"/>
+        <w:tabs>
+          <w:tab w:val="right" w:leader="dot" w:pos="8811"/>
+        </w:tabs>
+        <w:spacing w:line="360" w:lineRule="auto"/>
+        <w:ind w:left="420"/>
+        <w:rPr>
+          <w:bCs w:val="0"/>
+          <w:kern w:val="2"/>
+          <w:lang w:val="zh-CN" w:eastAsia="zh-CN" w:bidi="ar-SA"/>
+        </w:rPr>
+      </w:pPr>
+      <w:r>
+        <w:rPr>
+          <w:rStyle w:val="15"/>
+          <w:lang w:val="zh-CN" w:eastAsia="zh-CN"/>
+        </w:rPr>
+        <w:fldChar w:fldCharType="begin"/>
+      </w:r>
+      <w:r>
+        <w:rPr>
+          <w:rStyle w:val="15"/>
+          <w:lang w:val="zh-CN" w:eastAsia="zh-CN"/>
+        </w:rPr>
+        <w:instrText xml:space="preserve"> </w:instrText>
+      </w:r>
+      <w:r>
+        <w:rPr>
+          <w:rStyle w:val="15"/>
+          <w:rFonts w:hint="eastAsia"/>
+          <w:lang w:val="zh-CN" w:eastAsia="zh-CN"/>
+        </w:rPr>
+        <w:instrText xml:space="preserve">HYPERLINK "file:///C:\\Documents%20and%20Settings\\Administrator\\桌面\\详细设计.doc" \l "_Toc266115747#_Toc266115747"</w:instrText>
+      </w:r>
+      <w:r>
+        <w:rPr>
+          <w:rStyle w:val="15"/>
+          <w:lang w:val="zh-CN" w:eastAsia="zh-CN"/>
+        </w:rPr>
+        <w:instrText xml:space="preserve"> </w:instrText>
+      </w:r>
+      <w:r>
+        <w:rPr>
+          <w:rStyle w:val="15"/>
+          <w:lang w:val="zh-CN" w:eastAsia="zh-CN"/>
+        </w:rPr>
+        <w:fldChar w:fldCharType="separate"/>
+      </w:r>
+      <w:r>
+        <w:rPr>
+          <w:rStyle w:val="15"/>
+          <w:lang w:val="zh-CN" w:eastAsia="zh-CN"/>
+        </w:rPr>
+        <w:t xml:space="preserve">3.1 </w:t>
+      </w:r>
+      <w:r>
+        <w:rPr>
+          <w:rStyle w:val="15"/>
+          <w:rFonts w:hint="eastAsia"/>
+          <w:lang w:val="zh-CN" w:eastAsia="zh-CN"/>
+        </w:rPr>
+        <w:t>用例图</w:t>
+      </w:r>
+      <w:r>
+        <w:rPr>
+          <w:rStyle w:val="15"/>
+          <w:color w:val="auto"/>
+          <w:u w:val="none"/>
+          <w:lang w:val="zh-CN" w:eastAsia="zh-CN"/>
+        </w:rPr>
+        <w:tab/>
+      </w:r>
+      <w:r>
+        <w:rPr>
+          <w:rStyle w:val="15"/>
+          <w:color w:val="auto"/>
+          <w:u w:val="none"/>
+          <w:lang w:val="zh-CN" w:eastAsia="zh-CN"/>
+        </w:rPr>
+        <w:fldChar w:fldCharType="begin"/>
+      </w:r>
+      <w:r>
+        <w:rPr>
+          <w:rStyle w:val="15"/>
+          <w:color w:val="auto"/>
+          <w:u w:val="none"/>
+          <w:lang w:val="zh-CN" w:eastAsia="zh-CN"/>
+        </w:rPr>
+        <w:instrText xml:space="preserve"> PAGEREF _Toc266115747 \h </w:instrText>
+      </w:r>
+      <w:r>
+        <w:rPr>
+          <w:rStyle w:val="15"/>
+          <w:color w:val="auto"/>
+          <w:u w:val="none"/>
+          <w:lang w:val="zh-CN" w:eastAsia="zh-CN"/>
+        </w:rPr>
+        <w:fldChar w:fldCharType="separate"/>
+      </w:r>
+      <w:r>
+        <w:rPr>
+          <w:rStyle w:val="15"/>
+          <w:color w:val="auto"/>
+          <w:u w:val="none"/>
+          <w:lang w:val="zh-CN" w:eastAsia="zh-CN"/>
+        </w:rPr>
+        <w:t>5</w:t>
+      </w:r>
+      <w:r>
+        <w:rPr>
+          <w:rStyle w:val="15"/>
+          <w:color w:val="auto"/>
+          <w:u w:val="none"/>
+          <w:lang w:val="zh-CN" w:eastAsia="zh-CN"/>
+        </w:rPr>
+        <w:fldChar w:fldCharType="end"/>
+      </w:r>
+      <w:r>
+        <w:rPr>
+          <w:rStyle w:val="15"/>
+          <w:lang w:val="zh-CN" w:eastAsia="zh-CN"/>
+        </w:rPr>
+        <w:fldChar w:fldCharType="end"/>
+      </w:r>
+    </w:p>
+    <w:p>
+      <w:pPr>
+        <w:pStyle w:val="12"/>
+        <w:tabs>
+          <w:tab w:val="right" w:leader="dot" w:pos="8811"/>
+        </w:tabs>
+        <w:spacing w:line="360" w:lineRule="auto"/>
+        <w:ind w:left="420"/>
+        <w:rPr>
+          <w:bCs w:val="0"/>
+          <w:kern w:val="2"/>
+          <w:lang w:val="zh-CN" w:eastAsia="zh-CN" w:bidi="ar-SA"/>
+        </w:rPr>
+      </w:pPr>
+      <w:r>
+        <w:rPr>
+          <w:rStyle w:val="15"/>
+          <w:lang w:val="zh-CN" w:eastAsia="zh-CN"/>
+        </w:rPr>
+        <w:fldChar w:fldCharType="begin"/>
+      </w:r>
+      <w:r>
+        <w:rPr>
+          <w:rStyle w:val="15"/>
+          <w:lang w:val="zh-CN" w:eastAsia="zh-CN"/>
+        </w:rPr>
+        <w:instrText xml:space="preserve"> </w:instrText>
+      </w:r>
+      <w:r>
+        <w:rPr>
+          <w:rStyle w:val="15"/>
+          <w:rFonts w:hint="eastAsia"/>
+          <w:lang w:val="zh-CN" w:eastAsia="zh-CN"/>
+        </w:rPr>
+        <w:instrText xml:space="preserve">HYPERLINK "file:///C:\\Documents%20and%20Settings\\Administrator\\桌面\\详细设计.doc" \l "_Toc266115748#_Toc266115748"</w:instrText>
+      </w:r>
+      <w:r>
+        <w:rPr>
+          <w:rStyle w:val="15"/>
+          <w:lang w:val="zh-CN" w:eastAsia="zh-CN"/>
+        </w:rPr>
+        <w:instrText xml:space="preserve"> </w:instrText>
+      </w:r>
+      <w:r>
+        <w:rPr>
+          <w:rStyle w:val="15"/>
+          <w:lang w:val="zh-CN" w:eastAsia="zh-CN"/>
+        </w:rPr>
+        <w:fldChar w:fldCharType="separate"/>
+      </w:r>
+      <w:r>
+        <w:rPr>
+          <w:rStyle w:val="15"/>
+          <w:lang w:val="zh-CN" w:eastAsia="zh-CN"/>
+        </w:rPr>
+        <w:t xml:space="preserve">3.2 </w:t>
+      </w:r>
+      <w:r>
+        <w:rPr>
+          <w:rStyle w:val="15"/>
+          <w:rFonts w:hint="eastAsia"/>
+          <w:lang w:val="zh-CN" w:eastAsia="zh-CN"/>
+        </w:rPr>
+        <w:t>功能设计说明</w:t>
+      </w:r>
+      <w:r>
+        <w:rPr>
+          <w:rStyle w:val="15"/>
+          <w:color w:val="auto"/>
+          <w:u w:val="none"/>
+          <w:lang w:val="zh-CN" w:eastAsia="zh-CN"/>
+        </w:rPr>
+        <w:tab/>
+      </w:r>
+      <w:r>
+        <w:rPr>
+          <w:rStyle w:val="15"/>
+          <w:color w:val="auto"/>
+          <w:u w:val="none"/>
+          <w:lang w:val="zh-CN" w:eastAsia="zh-CN"/>
+        </w:rPr>
+        <w:fldChar w:fldCharType="begin"/>
+      </w:r>
+      <w:r>
+        <w:rPr>
+          <w:rStyle w:val="15"/>
+          <w:color w:val="auto"/>
+          <w:u w:val="none"/>
+          <w:lang w:val="zh-CN" w:eastAsia="zh-CN"/>
+        </w:rPr>
+        <w:instrText xml:space="preserve"> PAGEREF _Toc266115748 \h </w:instrText>
+      </w:r>
+      <w:r>
+        <w:rPr>
+          <w:rStyle w:val="15"/>
+          <w:color w:val="auto"/>
+          <w:u w:val="none"/>
+          <w:lang w:val="zh-CN" w:eastAsia="zh-CN"/>
+        </w:rPr>
+        <w:fldChar w:fldCharType="separate"/>
+      </w:r>
+      <w:r>
+        <w:rPr>
+          <w:rStyle w:val="15"/>
+          <w:color w:val="auto"/>
+          <w:u w:val="none"/>
+          <w:lang w:val="zh-CN" w:eastAsia="zh-CN"/>
+        </w:rPr>
+        <w:t>5</w:t>
+      </w:r>
+      <w:r>
+        <w:rPr>
+          <w:rStyle w:val="15"/>
+          <w:color w:val="auto"/>
+          <w:u w:val="none"/>
+          <w:lang w:val="zh-CN" w:eastAsia="zh-CN"/>
+        </w:rPr>
+        <w:fldChar w:fldCharType="end"/>
+      </w:r>
+      <w:r>
+        <w:rPr>
+          <w:rStyle w:val="15"/>
+          <w:lang w:val="zh-CN" w:eastAsia="zh-CN"/>
+        </w:rPr>
+        <w:fldChar w:fldCharType="end"/>
+      </w:r>
+    </w:p>
+    <w:p>
+      <w:pPr>
+        <w:pStyle w:val="13"/>
+        <w:tabs>
+          <w:tab w:val="right" w:leader="dot" w:pos="8811"/>
+        </w:tabs>
+        <w:spacing w:line="360" w:lineRule="auto"/>
+        <w:ind w:left="840"/>
+        <w:rPr>
+          <w:bCs w:val="0"/>
+          <w:kern w:val="2"/>
+          <w:lang w:val="zh-CN" w:eastAsia="zh-CN" w:bidi="ar-SA"/>
+        </w:rPr>
+      </w:pPr>
+      <w:r>
+        <w:rPr>
+          <w:rStyle w:val="15"/>
+          <w:lang w:val="zh-CN" w:eastAsia="zh-CN"/>
+        </w:rPr>
+        <w:fldChar w:fldCharType="begin"/>
+      </w:r>
+      <w:r>
+        <w:rPr>
+          <w:rStyle w:val="15"/>
+          <w:lang w:val="zh-CN" w:eastAsia="zh-CN"/>
+        </w:rPr>
+        <w:instrText xml:space="preserve"> </w:instrText>
+      </w:r>
+      <w:r>
+        <w:rPr>
+          <w:rStyle w:val="15"/>
+          <w:rFonts w:hint="eastAsia"/>
+          <w:lang w:val="zh-CN" w:eastAsia="zh-CN"/>
+        </w:rPr>
+        <w:instrText xml:space="preserve">HYPERLINK "file:///C:\\Documents%20and%20Settings\\Administrator\\桌面\\详细设计.doc" \l "_Toc266115749#_Toc266115749"</w:instrText>
+      </w:r>
+      <w:r>
+        <w:rPr>
+          <w:rStyle w:val="15"/>
+          <w:lang w:val="zh-CN" w:eastAsia="zh-CN"/>
+        </w:rPr>
+        <w:instrText xml:space="preserve"> </w:instrText>
+      </w:r>
+      <w:r>
+        <w:rPr>
+          <w:rStyle w:val="15"/>
+          <w:lang w:val="zh-CN" w:eastAsia="zh-CN"/>
+        </w:rPr>
+        <w:fldChar w:fldCharType="separate"/>
+      </w:r>
+      <w:r>
+        <w:rPr>
+          <w:rStyle w:val="15"/>
+          <w:lang w:val="zh-CN" w:eastAsia="zh-CN"/>
+        </w:rPr>
+        <w:t xml:space="preserve">3.2.1 </w:t>
+      </w:r>
+      <w:r>
+        <w:rPr>
+          <w:rStyle w:val="15"/>
+          <w:rFonts w:hint="eastAsia"/>
+          <w:lang w:val="zh-CN" w:eastAsia="zh-CN"/>
+        </w:rPr>
+        <w:t>模块</w:t>
+      </w:r>
+      <w:r>
+        <w:rPr>
+          <w:rStyle w:val="15"/>
+          <w:lang w:val="zh-CN" w:eastAsia="zh-CN"/>
+        </w:rPr>
+        <w:t>1</w:t>
+      </w:r>
+      <w:r>
+        <w:rPr>
+          <w:rStyle w:val="15"/>
+          <w:color w:val="auto"/>
+          <w:u w:val="none"/>
+          <w:lang w:val="zh-CN" w:eastAsia="zh-CN"/>
+        </w:rPr>
+        <w:tab/>
+      </w:r>
+      <w:r>
+        <w:rPr>
+          <w:rStyle w:val="15"/>
+          <w:color w:val="auto"/>
+          <w:u w:val="none"/>
+          <w:lang w:val="zh-CN" w:eastAsia="zh-CN"/>
+        </w:rPr>
+        <w:fldChar w:fldCharType="begin"/>
+      </w:r>
+      <w:r>
+        <w:rPr>
+          <w:rStyle w:val="15"/>
+          <w:color w:val="auto"/>
+          <w:u w:val="none"/>
+          <w:lang w:val="zh-CN" w:eastAsia="zh-CN"/>
+        </w:rPr>
+        <w:instrText xml:space="preserve"> PAGEREF _Toc266115749 \h </w:instrText>
+      </w:r>
+      <w:r>
+        <w:rPr>
+          <w:rStyle w:val="15"/>
+          <w:color w:val="auto"/>
+          <w:u w:val="none"/>
+          <w:lang w:val="zh-CN" w:eastAsia="zh-CN"/>
+        </w:rPr>
+        <w:fldChar w:fldCharType="separate"/>
+      </w:r>
+      <w:r>
+        <w:rPr>
+          <w:rStyle w:val="15"/>
+          <w:color w:val="auto"/>
+          <w:u w:val="none"/>
+          <w:lang w:val="zh-CN" w:eastAsia="zh-CN"/>
+        </w:rPr>
+        <w:t>5</w:t>
+      </w:r>
+      <w:r>
+        <w:rPr>
+          <w:rStyle w:val="15"/>
+          <w:color w:val="auto"/>
+          <w:u w:val="none"/>
+          <w:lang w:val="zh-CN" w:eastAsia="zh-CN"/>
+        </w:rPr>
+        <w:fldChar w:fldCharType="end"/>
+      </w:r>
+      <w:r>
+        <w:rPr>
+          <w:rStyle w:val="15"/>
+          <w:lang w:val="zh-CN" w:eastAsia="zh-CN"/>
+        </w:rPr>
+        <w:fldChar w:fldCharType="end"/>
+      </w:r>
+    </w:p>
+    <w:p>
+      <w:pPr>
+        <w:pStyle w:val="13"/>
+        <w:tabs>
+          <w:tab w:val="right" w:leader="dot" w:pos="8811"/>
+        </w:tabs>
+        <w:spacing w:line="360" w:lineRule="auto"/>
+        <w:ind w:left="840"/>
+        <w:rPr>
+          <w:bCs w:val="0"/>
+          <w:kern w:val="2"/>
+          <w:lang w:val="zh-CN" w:eastAsia="zh-CN" w:bidi="ar-SA"/>
+        </w:rPr>
+      </w:pPr>
+      <w:r>
+        <w:rPr>
+          <w:rStyle w:val="15"/>
+          <w:lang w:val="zh-CN" w:eastAsia="zh-CN"/>
+        </w:rPr>
+        <w:fldChar w:fldCharType="begin"/>
+      </w:r>
+      <w:r>
+        <w:rPr>
+          <w:rStyle w:val="15"/>
+          <w:lang w:val="zh-CN" w:eastAsia="zh-CN"/>
+        </w:rPr>
+        <w:instrText xml:space="preserve"> </w:instrText>
+      </w:r>
+      <w:r>
+        <w:rPr>
+          <w:rStyle w:val="15"/>
+          <w:rFonts w:hint="eastAsia"/>
+          <w:lang w:val="zh-CN" w:eastAsia="zh-CN"/>
+        </w:rPr>
+        <w:instrText xml:space="preserve">HYPERLINK "file:///C:\\Documents%20and%20Settings\\Administrator\\桌面\\详细设计.doc" \l "_Toc266115750#_Toc266115750"</w:instrText>
+      </w:r>
+      <w:r>
+        <w:rPr>
+          <w:rStyle w:val="15"/>
+          <w:lang w:val="zh-CN" w:eastAsia="zh-CN"/>
+        </w:rPr>
+        <w:instrText xml:space="preserve"> </w:instrText>
+      </w:r>
+      <w:r>
+        <w:rPr>
+          <w:rStyle w:val="15"/>
+          <w:lang w:val="zh-CN" w:eastAsia="zh-CN"/>
+        </w:rPr>
+        <w:fldChar w:fldCharType="separate"/>
+      </w:r>
+      <w:r>
+        <w:rPr>
+          <w:rStyle w:val="15"/>
+          <w:lang w:val="zh-CN" w:eastAsia="zh-CN"/>
+        </w:rPr>
+        <w:t xml:space="preserve">3.2.2 </w:t>
+      </w:r>
+      <w:r>
+        <w:rPr>
+          <w:rStyle w:val="15"/>
+          <w:rFonts w:hint="eastAsia"/>
+          <w:lang w:val="zh-CN" w:eastAsia="zh-CN"/>
+        </w:rPr>
+        <w:t>模块</w:t>
+      </w:r>
+      <w:r>
+        <w:rPr>
+          <w:rStyle w:val="15"/>
+          <w:lang w:val="zh-CN" w:eastAsia="zh-CN"/>
+        </w:rPr>
+        <w:t>2</w:t>
+      </w:r>
+      <w:r>
+        <w:rPr>
+          <w:rStyle w:val="15"/>
+          <w:color w:val="auto"/>
+          <w:u w:val="none"/>
+          <w:lang w:val="zh-CN" w:eastAsia="zh-CN"/>
+        </w:rPr>
+        <w:tab/>
+      </w:r>
+      <w:r>
+        <w:rPr>
+          <w:rStyle w:val="15"/>
+          <w:color w:val="auto"/>
+          <w:u w:val="none"/>
+          <w:lang w:val="zh-CN" w:eastAsia="zh-CN"/>
+        </w:rPr>
+        <w:fldChar w:fldCharType="begin"/>
+      </w:r>
+      <w:r>
+        <w:rPr>
+          <w:rStyle w:val="15"/>
+          <w:color w:val="auto"/>
+          <w:u w:val="none"/>
+          <w:lang w:val="zh-CN" w:eastAsia="zh-CN"/>
+        </w:rPr>
+        <w:instrText xml:space="preserve"> PAGEREF _Toc266115750 \h </w:instrText>
+      </w:r>
+      <w:r>
+        <w:rPr>
+          <w:rStyle w:val="15"/>
+          <w:color w:val="auto"/>
+          <w:u w:val="none"/>
+          <w:lang w:val="zh-CN" w:eastAsia="zh-CN"/>
+        </w:rPr>
+        <w:fldChar w:fldCharType="separate"/>
+      </w:r>
+      <w:r>
+        <w:rPr>
+          <w:rStyle w:val="15"/>
+          <w:color w:val="auto"/>
+          <w:u w:val="none"/>
+          <w:lang w:val="zh-CN" w:eastAsia="zh-CN"/>
+        </w:rPr>
+        <w:t>6</w:t>
+      </w:r>
+      <w:r>
+        <w:rPr>
+          <w:rStyle w:val="15"/>
+          <w:color w:val="auto"/>
+          <w:u w:val="none"/>
+          <w:lang w:val="zh-CN" w:eastAsia="zh-CN"/>
+        </w:rPr>
+        <w:fldChar w:fldCharType="end"/>
+      </w:r>
+      <w:r>
+        <w:rPr>
+          <w:rStyle w:val="15"/>
+          <w:lang w:val="zh-CN" w:eastAsia="zh-CN"/>
+        </w:rPr>
+        <w:fldChar w:fldCharType="end"/>
+      </w:r>
+    </w:p>
+    <w:p>
+      <w:pPr>
+        <w:pStyle w:val="11"/>
+        <w:tabs>
+          <w:tab w:val="right" w:leader="dot" w:pos="8811"/>
+        </w:tabs>
+        <w:spacing w:line="360" w:lineRule="auto"/>
+        <w:rPr>
+          <w:bCs w:val="0"/>
+          <w:kern w:val="2"/>
+          <w:lang w:val="zh-CN" w:eastAsia="zh-CN" w:bidi="ar-SA"/>
+        </w:rPr>
+      </w:pPr>
+      <w:r>
+        <w:rPr>
+          <w:rStyle w:val="15"/>
+          <w:lang w:val="zh-CN" w:eastAsia="zh-CN"/>
+        </w:rPr>
+        <w:fldChar w:fldCharType="begin"/>
+      </w:r>
+      <w:r>
+        <w:rPr>
+          <w:rStyle w:val="15"/>
+          <w:lang w:val="zh-CN" w:eastAsia="zh-CN"/>
+        </w:rPr>
+        <w:instrText xml:space="preserve"> </w:instrText>
+      </w:r>
+      <w:r>
+        <w:rPr>
+          <w:rStyle w:val="15"/>
+          <w:rFonts w:hint="eastAsia"/>
+          <w:lang w:val="zh-CN" w:eastAsia="zh-CN"/>
+        </w:rPr>
+        <w:instrText xml:space="preserve">HYPERLINK "file:///C:\\Documents%20and%20Settings\\Administrator\\桌面\\详细设计.doc" \l "_Toc266115751#_Toc266115751"</w:instrText>
+      </w:r>
+      <w:r>
+        <w:rPr>
+          <w:rStyle w:val="15"/>
+          <w:lang w:val="zh-CN" w:eastAsia="zh-CN"/>
+        </w:rPr>
+        <w:instrText xml:space="preserve"> </w:instrText>
+      </w:r>
+      <w:r>
+        <w:rPr>
+          <w:rStyle w:val="15"/>
+          <w:lang w:val="zh-CN" w:eastAsia="zh-CN"/>
+        </w:rPr>
+        <w:fldChar w:fldCharType="separate"/>
+      </w:r>
+      <w:r>
+        <w:rPr>
+          <w:rStyle w:val="15"/>
+          <w:lang w:val="zh-CN" w:eastAsia="zh-CN"/>
+        </w:rPr>
+        <w:t xml:space="preserve">4. </w:t>
+      </w:r>
+      <w:r>
+        <w:rPr>
+          <w:rStyle w:val="15"/>
+          <w:rFonts w:hint="eastAsia"/>
+          <w:lang w:val="zh-CN" w:eastAsia="zh-CN"/>
+        </w:rPr>
+        <w:t>接口设计</w:t>
+      </w:r>
+      <w:r>
+        <w:rPr>
+          <w:rStyle w:val="15"/>
+          <w:color w:val="auto"/>
+          <w:u w:val="none"/>
+          <w:lang w:val="zh-CN" w:eastAsia="zh-CN"/>
+        </w:rPr>
+        <w:tab/>
+      </w:r>
+      <w:r>
+        <w:rPr>
+          <w:rStyle w:val="15"/>
+          <w:color w:val="auto"/>
+          <w:u w:val="none"/>
+          <w:lang w:val="zh-CN" w:eastAsia="zh-CN"/>
+        </w:rPr>
+        <w:fldChar w:fldCharType="begin"/>
+      </w:r>
+      <w:r>
+        <w:rPr>
+          <w:rStyle w:val="15"/>
+          <w:color w:val="auto"/>
+          <w:u w:val="none"/>
+          <w:lang w:val="zh-CN" w:eastAsia="zh-CN"/>
+        </w:rPr>
+        <w:instrText xml:space="preserve"> PAGEREF _Toc266115751 \h </w:instrText>
+      </w:r>
+      <w:r>
+        <w:rPr>
+          <w:rStyle w:val="15"/>
+          <w:color w:val="auto"/>
+          <w:u w:val="none"/>
+          <w:lang w:val="zh-CN" w:eastAsia="zh-CN"/>
+        </w:rPr>
+        <w:fldChar w:fldCharType="separate"/>
+      </w:r>
+      <w:r>
+        <w:rPr>
+          <w:rStyle w:val="15"/>
+          <w:color w:val="auto"/>
+          <w:u w:val="none"/>
+          <w:lang w:val="zh-CN" w:eastAsia="zh-CN"/>
+        </w:rPr>
+        <w:t>7</w:t>
+      </w:r>
+      <w:r>
+        <w:rPr>
+          <w:rStyle w:val="15"/>
+          <w:color w:val="auto"/>
+          <w:u w:val="none"/>
+          <w:lang w:val="zh-CN" w:eastAsia="zh-CN"/>
+        </w:rPr>
+        <w:fldChar w:fldCharType="end"/>
+      </w:r>
+      <w:r>
+        <w:rPr>
+          <w:rStyle w:val="15"/>
+          <w:lang w:val="zh-CN" w:eastAsia="zh-CN"/>
+        </w:rPr>
+        <w:fldChar w:fldCharType="end"/>
+      </w:r>
+    </w:p>
+    <w:p>
+      <w:pPr>
+        <w:pStyle w:val="12"/>
+        <w:tabs>
+          <w:tab w:val="right" w:leader="dot" w:pos="8811"/>
+        </w:tabs>
+        <w:spacing w:line="360" w:lineRule="auto"/>
+        <w:ind w:left="420"/>
+        <w:rPr>
+          <w:bCs w:val="0"/>
+          <w:kern w:val="2"/>
+          <w:lang w:val="zh-CN" w:eastAsia="zh-CN" w:bidi="ar-SA"/>
+        </w:rPr>
+      </w:pPr>
+      <w:r>
+        <w:rPr>
+          <w:rStyle w:val="15"/>
+          <w:lang w:val="zh-CN" w:eastAsia="zh-CN"/>
+        </w:rPr>
+        <w:fldChar w:fldCharType="begin"/>
+      </w:r>
+      <w:r>
+        <w:rPr>
+          <w:rStyle w:val="15"/>
+          <w:lang w:val="zh-CN" w:eastAsia="zh-CN"/>
+        </w:rPr>
+        <w:instrText xml:space="preserve"> </w:instrText>
+      </w:r>
+      <w:r>
+        <w:rPr>
+          <w:rStyle w:val="15"/>
+          <w:rFonts w:hint="eastAsia"/>
+          <w:lang w:val="zh-CN" w:eastAsia="zh-CN"/>
+        </w:rPr>
+        <w:instrText xml:space="preserve">HYPERLINK "file:///C:\\Documents%20and%20Settings\\Administrator\\桌面\\详细设计.doc" \l "_Toc266115752#_Toc266115752"</w:instrText>
+      </w:r>
+      <w:r>
+        <w:rPr>
+          <w:rStyle w:val="15"/>
+          <w:lang w:val="zh-CN" w:eastAsia="zh-CN"/>
+        </w:rPr>
+        <w:instrText xml:space="preserve"> </w:instrText>
+      </w:r>
+      <w:r>
+        <w:rPr>
+          <w:rStyle w:val="15"/>
+          <w:lang w:val="zh-CN" w:eastAsia="zh-CN"/>
+        </w:rPr>
+        <w:fldChar w:fldCharType="separate"/>
+      </w:r>
+      <w:r>
+        <w:rPr>
+          <w:rStyle w:val="15"/>
+          <w:lang w:val="zh-CN" w:eastAsia="zh-CN"/>
+        </w:rPr>
+        <w:t xml:space="preserve">4.1 </w:t>
+      </w:r>
+      <w:r>
+        <w:rPr>
+          <w:rStyle w:val="15"/>
+          <w:rFonts w:hint="eastAsia"/>
+          <w:lang w:val="zh-CN" w:eastAsia="zh-CN"/>
+        </w:rPr>
+        <w:t>内部接口</w:t>
+      </w:r>
+      <w:r>
+        <w:rPr>
+          <w:rStyle w:val="15"/>
+          <w:color w:val="auto"/>
+          <w:u w:val="none"/>
+          <w:lang w:val="zh-CN" w:eastAsia="zh-CN"/>
+        </w:rPr>
+        <w:tab/>
+      </w:r>
+      <w:r>
+        <w:rPr>
+          <w:rStyle w:val="15"/>
+          <w:color w:val="auto"/>
+          <w:u w:val="none"/>
+          <w:lang w:val="zh-CN" w:eastAsia="zh-CN"/>
+        </w:rPr>
+        <w:fldChar w:fldCharType="begin"/>
+      </w:r>
+      <w:r>
+        <w:rPr>
+          <w:rStyle w:val="15"/>
+          <w:color w:val="auto"/>
+          <w:u w:val="none"/>
+          <w:lang w:val="zh-CN" w:eastAsia="zh-CN"/>
+        </w:rPr>
+        <w:instrText xml:space="preserve"> PAGEREF _Toc266115752 \h </w:instrText>
+      </w:r>
+      <w:r>
+        <w:rPr>
+          <w:rStyle w:val="15"/>
+          <w:color w:val="auto"/>
+          <w:u w:val="none"/>
+          <w:lang w:val="zh-CN" w:eastAsia="zh-CN"/>
+        </w:rPr>
+        <w:fldChar w:fldCharType="separate"/>
+      </w:r>
+      <w:r>
+        <w:rPr>
+          <w:rStyle w:val="15"/>
+          <w:color w:val="auto"/>
+          <w:u w:val="none"/>
+          <w:lang w:val="zh-CN" w:eastAsia="zh-CN"/>
+        </w:rPr>
+        <w:t>7</w:t>
+      </w:r>
+      <w:r>
+        <w:rPr>
+          <w:rStyle w:val="15"/>
+          <w:color w:val="auto"/>
+          <w:u w:val="none"/>
+          <w:lang w:val="zh-CN" w:eastAsia="zh-CN"/>
+        </w:rPr>
+        <w:fldChar w:fldCharType="end"/>
+      </w:r>
+      <w:r>
+        <w:rPr>
+          <w:rStyle w:val="15"/>
+          <w:lang w:val="zh-CN" w:eastAsia="zh-CN"/>
+        </w:rPr>
+        <w:fldChar w:fldCharType="end"/>
+      </w:r>
+    </w:p>
+    <w:p>
+      <w:pPr>
+        <w:pStyle w:val="12"/>
+        <w:tabs>
+          <w:tab w:val="right" w:leader="dot" w:pos="8811"/>
+        </w:tabs>
+        <w:spacing w:line="360" w:lineRule="auto"/>
+        <w:ind w:left="420"/>
+        <w:rPr>
+          <w:bCs w:val="0"/>
+          <w:kern w:val="2"/>
+          <w:lang w:val="zh-CN" w:eastAsia="zh-CN" w:bidi="ar-SA"/>
+        </w:rPr>
+      </w:pPr>
+      <w:r>
+        <w:rPr>
+          <w:rStyle w:val="15"/>
+          <w:lang w:val="zh-CN" w:eastAsia="zh-CN"/>
+        </w:rPr>
+        <w:fldChar w:fldCharType="begin"/>
+      </w:r>
+      <w:r>
+        <w:rPr>
+          <w:rStyle w:val="15"/>
+          <w:lang w:val="zh-CN" w:eastAsia="zh-CN"/>
+        </w:rPr>
+        <w:instrText xml:space="preserve"> </w:instrText>
+      </w:r>
+      <w:r>
+        <w:rPr>
+          <w:rStyle w:val="15"/>
+          <w:rFonts w:hint="eastAsia"/>
+          <w:lang w:val="zh-CN" w:eastAsia="zh-CN"/>
+        </w:rPr>
+        <w:instrText xml:space="preserve">HYPERLINK "file:///C:\\Documents%20and%20Settings\\Administrator\\桌面\\详细设计.doc" \l "_Toc266115753#_Toc266115753"</w:instrText>
+      </w:r>
+      <w:r>
+        <w:rPr>
+          <w:rStyle w:val="15"/>
+          <w:lang w:val="zh-CN" w:eastAsia="zh-CN"/>
+        </w:rPr>
+        <w:instrText xml:space="preserve"> </w:instrText>
+      </w:r>
+      <w:r>
+        <w:rPr>
+          <w:rStyle w:val="15"/>
+          <w:lang w:val="zh-CN" w:eastAsia="zh-CN"/>
+        </w:rPr>
+        <w:fldChar w:fldCharType="separate"/>
+      </w:r>
+      <w:r>
+        <w:rPr>
+          <w:rStyle w:val="15"/>
+          <w:lang w:val="zh-CN" w:eastAsia="zh-CN"/>
+        </w:rPr>
+        <w:t xml:space="preserve">4.2 </w:t>
+      </w:r>
+      <w:r>
+        <w:rPr>
+          <w:rStyle w:val="15"/>
+          <w:rFonts w:hint="eastAsia"/>
+          <w:lang w:val="zh-CN" w:eastAsia="zh-CN"/>
+        </w:rPr>
+        <w:t>外部接口</w:t>
+      </w:r>
+      <w:r>
+        <w:rPr>
+          <w:rStyle w:val="15"/>
+          <w:color w:val="auto"/>
+          <w:u w:val="none"/>
+          <w:lang w:val="zh-CN" w:eastAsia="zh-CN"/>
+        </w:rPr>
+        <w:tab/>
+      </w:r>
+      <w:r>
+        <w:rPr>
+          <w:rStyle w:val="15"/>
+          <w:color w:val="auto"/>
+          <w:u w:val="none"/>
+          <w:lang w:val="zh-CN" w:eastAsia="zh-CN"/>
+        </w:rPr>
+        <w:fldChar w:fldCharType="begin"/>
+      </w:r>
+      <w:r>
+        <w:rPr>
+          <w:rStyle w:val="15"/>
+          <w:color w:val="auto"/>
+          <w:u w:val="none"/>
+          <w:lang w:val="zh-CN" w:eastAsia="zh-CN"/>
+        </w:rPr>
+        <w:instrText xml:space="preserve"> PAGEREF _Toc266115753 \h </w:instrText>
+      </w:r>
+      <w:r>
+        <w:rPr>
+          <w:rStyle w:val="15"/>
+          <w:color w:val="auto"/>
+          <w:u w:val="none"/>
+          <w:lang w:val="zh-CN" w:eastAsia="zh-CN"/>
+        </w:rPr>
+        <w:fldChar w:fldCharType="separate"/>
+      </w:r>
+      <w:r>
+        <w:rPr>
+          <w:rStyle w:val="15"/>
+          <w:color w:val="auto"/>
+          <w:u w:val="none"/>
+          <w:lang w:val="zh-CN" w:eastAsia="zh-CN"/>
+        </w:rPr>
+        <w:t>7</w:t>
+      </w:r>
+      <w:r>
+        <w:rPr>
+          <w:rStyle w:val="15"/>
+          <w:color w:val="auto"/>
+          <w:u w:val="none"/>
+          <w:lang w:val="zh-CN" w:eastAsia="zh-CN"/>
+        </w:rPr>
+        <w:fldChar w:fldCharType="end"/>
+      </w:r>
+      <w:r>
+        <w:rPr>
+          <w:rStyle w:val="15"/>
+          <w:lang w:val="zh-CN" w:eastAsia="zh-CN"/>
+        </w:rPr>
+        <w:fldChar w:fldCharType="end"/>
+      </w:r>
+    </w:p>
+    <w:p>
+      <w:pPr>
+        <w:pStyle w:val="13"/>
+        <w:tabs>
+          <w:tab w:val="right" w:leader="dot" w:pos="8811"/>
+        </w:tabs>
+        <w:spacing w:line="360" w:lineRule="auto"/>
+        <w:ind w:left="840"/>
+        <w:rPr>
+          <w:bCs w:val="0"/>
+          <w:kern w:val="2"/>
+          <w:lang w:val="zh-CN" w:eastAsia="zh-CN" w:bidi="ar-SA"/>
+        </w:rPr>
+      </w:pPr>
+      <w:r>
+        <w:rPr>
+          <w:rStyle w:val="15"/>
+          <w:lang w:val="zh-CN" w:eastAsia="zh-CN"/>
+        </w:rPr>
+        <w:fldChar w:fldCharType="begin"/>
+      </w:r>
+      <w:r>
+        <w:rPr>
+          <w:rStyle w:val="15"/>
+          <w:lang w:val="zh-CN" w:eastAsia="zh-CN"/>
+        </w:rPr>
+        <w:instrText xml:space="preserve"> </w:instrText>
+      </w:r>
+      <w:r>
+        <w:rPr>
+          <w:rStyle w:val="15"/>
+          <w:rFonts w:hint="eastAsia"/>
+          <w:lang w:val="zh-CN" w:eastAsia="zh-CN"/>
+        </w:rPr>
+        <w:instrText xml:space="preserve">HYPERLINK "file:///C:\\Documents%20and%20Settings\\Administrator\\桌面\\详细设计.doc" \l "_Toc266115754#_Toc266115754"</w:instrText>
+      </w:r>
+      <w:r>
+        <w:rPr>
+          <w:rStyle w:val="15"/>
+          <w:lang w:val="zh-CN" w:eastAsia="zh-CN"/>
+        </w:rPr>
+        <w:instrText xml:space="preserve"> </w:instrText>
+      </w:r>
+      <w:r>
+        <w:rPr>
+          <w:rStyle w:val="15"/>
+          <w:lang w:val="zh-CN" w:eastAsia="zh-CN"/>
+        </w:rPr>
+        <w:fldChar w:fldCharType="separate"/>
+      </w:r>
+      <w:r>
+        <w:rPr>
+          <w:rStyle w:val="15"/>
+          <w:lang w:val="zh-CN" w:eastAsia="zh-CN"/>
+        </w:rPr>
+        <w:t xml:space="preserve">4.2.1 </w:t>
+      </w:r>
+      <w:r>
+        <w:rPr>
+          <w:rStyle w:val="15"/>
+          <w:rFonts w:hint="eastAsia"/>
+          <w:lang w:val="zh-CN" w:eastAsia="zh-CN"/>
+        </w:rPr>
+        <w:t>接口说明</w:t>
+      </w:r>
+      <w:r>
+        <w:rPr>
+          <w:rStyle w:val="15"/>
+          <w:color w:val="auto"/>
+          <w:u w:val="none"/>
+          <w:lang w:val="zh-CN" w:eastAsia="zh-CN"/>
+        </w:rPr>
+        <w:tab/>
+      </w:r>
+      <w:r>
+        <w:rPr>
+          <w:rStyle w:val="15"/>
+          <w:color w:val="auto"/>
+          <w:u w:val="none"/>
+          <w:lang w:val="zh-CN" w:eastAsia="zh-CN"/>
+        </w:rPr>
+        <w:fldChar w:fldCharType="begin"/>
+      </w:r>
+      <w:r>
+        <w:rPr>
+          <w:rStyle w:val="15"/>
+          <w:color w:val="auto"/>
+          <w:u w:val="none"/>
+          <w:lang w:val="zh-CN" w:eastAsia="zh-CN"/>
+        </w:rPr>
+        <w:instrText xml:space="preserve"> PAGEREF _Toc266115754 \h </w:instrText>
+      </w:r>
+      <w:r>
+        <w:rPr>
+          <w:rStyle w:val="15"/>
+          <w:color w:val="auto"/>
+          <w:u w:val="none"/>
+          <w:lang w:val="zh-CN" w:eastAsia="zh-CN"/>
+        </w:rPr>
+        <w:fldChar w:fldCharType="separate"/>
+      </w:r>
+      <w:r>
+        <w:rPr>
+          <w:rStyle w:val="15"/>
+          <w:color w:val="auto"/>
+          <w:u w:val="none"/>
+          <w:lang w:val="zh-CN" w:eastAsia="zh-CN"/>
+        </w:rPr>
+        <w:t>7</w:t>
+      </w:r>
+      <w:r>
+        <w:rPr>
+          <w:rStyle w:val="15"/>
+          <w:color w:val="auto"/>
+          <w:u w:val="none"/>
+          <w:lang w:val="zh-CN" w:eastAsia="zh-CN"/>
+        </w:rPr>
+        <w:fldChar w:fldCharType="end"/>
+      </w:r>
+      <w:r>
+        <w:rPr>
+          <w:rStyle w:val="15"/>
+          <w:lang w:val="zh-CN" w:eastAsia="zh-CN"/>
+        </w:rPr>
+        <w:fldChar w:fldCharType="end"/>
+      </w:r>
+    </w:p>
+    <w:p>
+      <w:pPr>
+        <w:pStyle w:val="13"/>
+        <w:tabs>
+          <w:tab w:val="right" w:leader="dot" w:pos="8811"/>
+        </w:tabs>
+        <w:spacing w:line="360" w:lineRule="auto"/>
+        <w:ind w:left="840"/>
+        <w:rPr>
+          <w:bCs w:val="0"/>
+          <w:kern w:val="2"/>
+          <w:lang w:val="zh-CN" w:eastAsia="zh-CN" w:bidi="ar-SA"/>
+        </w:rPr>
+      </w:pPr>
+      <w:r>
+        <w:rPr>
+          <w:rStyle w:val="15"/>
+          <w:lang w:val="zh-CN" w:eastAsia="zh-CN"/>
+        </w:rPr>
+        <w:fldChar w:fldCharType="begin"/>
+      </w:r>
+      <w:r>
+        <w:rPr>
+          <w:rStyle w:val="15"/>
+          <w:lang w:val="zh-CN" w:eastAsia="zh-CN"/>
+        </w:rPr>
+        <w:instrText xml:space="preserve"> </w:instrText>
+      </w:r>
+      <w:r>
+        <w:rPr>
+          <w:rStyle w:val="15"/>
+          <w:rFonts w:hint="eastAsia"/>
+          <w:lang w:val="zh-CN" w:eastAsia="zh-CN"/>
+        </w:rPr>
+        <w:instrText xml:space="preserve">HYPERLINK "file:///C:\\Documents%20and%20Settings\\Administrator\\桌面\\详细设计.doc" \l "_Toc266115755#_Toc266115755"</w:instrText>
+      </w:r>
+      <w:r>
+        <w:rPr>
+          <w:rStyle w:val="15"/>
+          <w:lang w:val="zh-CN" w:eastAsia="zh-CN"/>
+        </w:rPr>
+        <w:instrText xml:space="preserve"> </w:instrText>
+      </w:r>
+      <w:r>
+        <w:rPr>
+          <w:rStyle w:val="15"/>
+          <w:lang w:val="zh-CN" w:eastAsia="zh-CN"/>
+        </w:rPr>
+        <w:fldChar w:fldCharType="separate"/>
+      </w:r>
+      <w:r>
+        <w:rPr>
+          <w:rStyle w:val="15"/>
+          <w:lang w:val="zh-CN" w:eastAsia="zh-CN"/>
+        </w:rPr>
+        <w:t xml:space="preserve">4.2.2 </w:t>
+      </w:r>
+      <w:r>
+        <w:rPr>
+          <w:rStyle w:val="15"/>
+          <w:rFonts w:hint="eastAsia"/>
+          <w:lang w:val="zh-CN" w:eastAsia="zh-CN"/>
+        </w:rPr>
+        <w:t>调用方式</w:t>
+      </w:r>
+      <w:r>
+        <w:rPr>
+          <w:rStyle w:val="15"/>
+          <w:color w:val="auto"/>
+          <w:u w:val="none"/>
+          <w:lang w:val="zh-CN" w:eastAsia="zh-CN"/>
+        </w:rPr>
+        <w:tab/>
+      </w:r>
+      <w:r>
+        <w:rPr>
+          <w:rStyle w:val="15"/>
+          <w:color w:val="auto"/>
+          <w:u w:val="none"/>
+          <w:lang w:val="zh-CN" w:eastAsia="zh-CN"/>
+        </w:rPr>
+        <w:fldChar w:fldCharType="begin"/>
+      </w:r>
+      <w:r>
+        <w:rPr>
+          <w:rStyle w:val="15"/>
+          <w:color w:val="auto"/>
+          <w:u w:val="none"/>
+          <w:lang w:val="zh-CN" w:eastAsia="zh-CN"/>
+        </w:rPr>
+        <w:instrText xml:space="preserve"> PAGEREF _Toc266115755 \h </w:instrText>
+      </w:r>
+      <w:r>
+        <w:rPr>
+          <w:rStyle w:val="15"/>
+          <w:color w:val="auto"/>
+          <w:u w:val="none"/>
+          <w:lang w:val="zh-CN" w:eastAsia="zh-CN"/>
+        </w:rPr>
+        <w:fldChar w:fldCharType="separate"/>
+      </w:r>
+      <w:r>
+        <w:rPr>
+          <w:rStyle w:val="15"/>
+          <w:color w:val="auto"/>
+          <w:u w:val="none"/>
+          <w:lang w:val="zh-CN" w:eastAsia="zh-CN"/>
+        </w:rPr>
+        <w:t>8</w:t>
+      </w:r>
+      <w:r>
+        <w:rPr>
+          <w:rStyle w:val="15"/>
+          <w:color w:val="auto"/>
+          <w:u w:val="none"/>
+          <w:lang w:val="zh-CN" w:eastAsia="zh-CN"/>
+        </w:rPr>
+        <w:fldChar w:fldCharType="end"/>
+      </w:r>
+      <w:r>
+        <w:rPr>
+          <w:rStyle w:val="15"/>
+          <w:lang w:val="zh-CN" w:eastAsia="zh-CN"/>
+        </w:rPr>
+        <w:fldChar w:fldCharType="end"/>
+      </w:r>
+    </w:p>
+    <w:p>
+      <w:pPr>
+        <w:pStyle w:val="11"/>
+        <w:tabs>
+          <w:tab w:val="right" w:leader="dot" w:pos="8811"/>
+        </w:tabs>
+        <w:spacing w:line="360" w:lineRule="auto"/>
+        <w:rPr>
+          <w:bCs w:val="0"/>
+          <w:kern w:val="2"/>
+          <w:lang w:val="zh-CN" w:eastAsia="zh-CN" w:bidi="ar-SA"/>
+        </w:rPr>
+      </w:pPr>
+      <w:r>
+        <w:rPr>
+          <w:rStyle w:val="15"/>
+          <w:lang w:val="zh-CN" w:eastAsia="zh-CN"/>
+        </w:rPr>
+        <w:fldChar w:fldCharType="begin"/>
+      </w:r>
+      <w:r>
+        <w:rPr>
+          <w:rStyle w:val="15"/>
+          <w:lang w:val="zh-CN" w:eastAsia="zh-CN"/>
+        </w:rPr>
+        <w:instrText xml:space="preserve"> </w:instrText>
+      </w:r>
+      <w:r>
+        <w:rPr>
+          <w:rStyle w:val="15"/>
+          <w:rFonts w:hint="eastAsia"/>
+          <w:lang w:val="zh-CN" w:eastAsia="zh-CN"/>
+        </w:rPr>
+        <w:instrText xml:space="preserve">HYPERLINK "file:///C:\\Documents%20and%20Settings\\Administrator\\桌面\\详细设计.doc" \l "_Toc266115756#_Toc266115756"</w:instrText>
+      </w:r>
+      <w:r>
+        <w:rPr>
+          <w:rStyle w:val="15"/>
+          <w:lang w:val="zh-CN" w:eastAsia="zh-CN"/>
+        </w:rPr>
+        <w:instrText xml:space="preserve"> </w:instrText>
+      </w:r>
+      <w:r>
+        <w:rPr>
+          <w:rStyle w:val="15"/>
+          <w:lang w:val="zh-CN" w:eastAsia="zh-CN"/>
+        </w:rPr>
+        <w:fldChar w:fldCharType="separate"/>
+      </w:r>
+      <w:r>
+        <w:rPr>
+          <w:rStyle w:val="15"/>
+          <w:lang w:val="zh-CN" w:eastAsia="zh-CN"/>
+        </w:rPr>
+        <w:t xml:space="preserve">5. </w:t>
+      </w:r>
+      <w:r>
+        <w:rPr>
+          <w:rStyle w:val="15"/>
+          <w:rFonts w:hint="eastAsia"/>
+          <w:lang w:val="zh-CN" w:eastAsia="zh-CN"/>
+        </w:rPr>
+        <w:t>数据库设计</w:t>
+      </w:r>
+      <w:r>
+        <w:rPr>
+          <w:rStyle w:val="15"/>
+          <w:color w:val="auto"/>
+          <w:u w:val="none"/>
+          <w:lang w:val="zh-CN" w:eastAsia="zh-CN"/>
+        </w:rPr>
+        <w:tab/>
+      </w:r>
+      <w:r>
+        <w:rPr>
+          <w:rStyle w:val="15"/>
+          <w:color w:val="auto"/>
+          <w:u w:val="none"/>
+          <w:lang w:val="zh-CN" w:eastAsia="zh-CN"/>
+        </w:rPr>
+        <w:fldChar w:fldCharType="begin"/>
+      </w:r>
+      <w:r>
+        <w:rPr>
+          <w:rStyle w:val="15"/>
+          <w:color w:val="auto"/>
+          <w:u w:val="none"/>
+          <w:lang w:val="zh-CN" w:eastAsia="zh-CN"/>
+        </w:rPr>
+        <w:instrText xml:space="preserve"> PAGEREF _Toc266115756 \h </w:instrText>
+      </w:r>
+      <w:r>
+        <w:rPr>
+          <w:rStyle w:val="15"/>
+          <w:color w:val="auto"/>
+          <w:u w:val="none"/>
+          <w:lang w:val="zh-CN" w:eastAsia="zh-CN"/>
+        </w:rPr>
+        <w:fldChar w:fldCharType="separate"/>
+      </w:r>
+      <w:r>
+        <w:rPr>
+          <w:rStyle w:val="15"/>
+          <w:color w:val="auto"/>
+          <w:u w:val="none"/>
+          <w:lang w:val="zh-CN" w:eastAsia="zh-CN"/>
+        </w:rPr>
+        <w:t>8</w:t>
+      </w:r>
+      <w:r>
+        <w:rPr>
+          <w:rStyle w:val="15"/>
+          <w:color w:val="auto"/>
+          <w:u w:val="none"/>
+          <w:lang w:val="zh-CN" w:eastAsia="zh-CN"/>
+        </w:rPr>
+        <w:fldChar w:fldCharType="end"/>
+      </w:r>
+      <w:r>
+        <w:rPr>
+          <w:rStyle w:val="15"/>
+          <w:lang w:val="zh-CN" w:eastAsia="zh-CN"/>
+        </w:rPr>
+        <w:fldChar w:fldCharType="end"/>
+      </w:r>
+    </w:p>
+    <w:p>
+      <w:pPr>
+        <w:pStyle w:val="11"/>
+        <w:tabs>
+          <w:tab w:val="right" w:leader="dot" w:pos="8811"/>
+        </w:tabs>
+        <w:spacing w:line="360" w:lineRule="auto"/>
+        <w:rPr>
+          <w:bCs w:val="0"/>
+          <w:kern w:val="2"/>
+          <w:lang w:val="zh-CN" w:eastAsia="zh-CN" w:bidi="ar-SA"/>
+        </w:rPr>
+      </w:pPr>
+      <w:r>
+        <w:rPr>
+          <w:rStyle w:val="15"/>
+          <w:lang w:val="zh-CN" w:eastAsia="zh-CN"/>
+        </w:rPr>
+        <w:fldChar w:fldCharType="begin"/>
+      </w:r>
+      <w:r>
+        <w:rPr>
+          <w:rStyle w:val="15"/>
+          <w:lang w:val="zh-CN" w:eastAsia="zh-CN"/>
+        </w:rPr>
+        <w:instrText xml:space="preserve"> </w:instrText>
+      </w:r>
+      <w:r>
+        <w:rPr>
+          <w:rStyle w:val="15"/>
+          <w:rFonts w:hint="eastAsia"/>
+          <w:lang w:val="zh-CN" w:eastAsia="zh-CN"/>
+        </w:rPr>
+        <w:instrText xml:space="preserve">HYPERLINK "file:///C:\\Documents%20and%20Settings\\Administrator\\桌面\\详细设计.doc" \l "_Toc266115757#_Toc266115757"</w:instrText>
+      </w:r>
+      <w:r>
+        <w:rPr>
+          <w:rStyle w:val="15"/>
+          <w:lang w:val="zh-CN" w:eastAsia="zh-CN"/>
+        </w:rPr>
+        <w:instrText xml:space="preserve"> </w:instrText>
+      </w:r>
+      <w:r>
+        <w:rPr>
+          <w:rStyle w:val="15"/>
+          <w:lang w:val="zh-CN" w:eastAsia="zh-CN"/>
+        </w:rPr>
+        <w:fldChar w:fldCharType="separate"/>
+      </w:r>
+      <w:r>
+        <w:rPr>
+          <w:rStyle w:val="15"/>
+          <w:lang w:val="zh-CN" w:eastAsia="zh-CN"/>
+        </w:rPr>
+        <w:t xml:space="preserve">6. </w:t>
+      </w:r>
+      <w:r>
+        <w:rPr>
+          <w:rStyle w:val="15"/>
+          <w:rFonts w:hint="eastAsia"/>
+          <w:lang w:val="zh-CN" w:eastAsia="zh-CN"/>
+        </w:rPr>
+        <w:t>系统安全保密设计</w:t>
+      </w:r>
+      <w:r>
+        <w:rPr>
+          <w:rStyle w:val="15"/>
+          <w:color w:val="auto"/>
+          <w:u w:val="none"/>
+          <w:lang w:val="zh-CN" w:eastAsia="zh-CN"/>
+        </w:rPr>
+        <w:tab/>
+      </w:r>
+      <w:r>
+        <w:rPr>
+          <w:rStyle w:val="15"/>
+          <w:color w:val="auto"/>
+          <w:u w:val="none"/>
+          <w:lang w:val="zh-CN" w:eastAsia="zh-CN"/>
+        </w:rPr>
+        <w:fldChar w:fldCharType="begin"/>
+      </w:r>
+      <w:r>
+        <w:rPr>
+          <w:rStyle w:val="15"/>
+          <w:color w:val="auto"/>
+          <w:u w:val="none"/>
+          <w:lang w:val="zh-CN" w:eastAsia="zh-CN"/>
+        </w:rPr>
+        <w:instrText xml:space="preserve"> PAGEREF _Toc266115757 \h </w:instrText>
+      </w:r>
+      <w:r>
+        <w:rPr>
+          <w:rStyle w:val="15"/>
+          <w:color w:val="auto"/>
+          <w:u w:val="none"/>
+          <w:lang w:val="zh-CN" w:eastAsia="zh-CN"/>
+        </w:rPr>
+        <w:fldChar w:fldCharType="separate"/>
+      </w:r>
+      <w:r>
+        <w:rPr>
+          <w:rStyle w:val="15"/>
+          <w:color w:val="auto"/>
+          <w:u w:val="none"/>
+          <w:lang w:val="zh-CN" w:eastAsia="zh-CN"/>
+        </w:rPr>
+        <w:t>8</w:t>
+      </w:r>
+      <w:r>
+        <w:rPr>
+          <w:rStyle w:val="15"/>
+          <w:color w:val="auto"/>
+          <w:u w:val="none"/>
+          <w:lang w:val="zh-CN" w:eastAsia="zh-CN"/>
+        </w:rPr>
+        <w:fldChar w:fldCharType="end"/>
+      </w:r>
+      <w:r>
+        <w:rPr>
+          <w:rStyle w:val="15"/>
+          <w:lang w:val="zh-CN" w:eastAsia="zh-CN"/>
+        </w:rPr>
+        <w:fldChar w:fldCharType="end"/>
+      </w:r>
+    </w:p>
+    <w:p>
+      <w:pPr>
+        <w:pStyle w:val="12"/>
+        <w:tabs>
+          <w:tab w:val="right" w:leader="dot" w:pos="8811"/>
+        </w:tabs>
+        <w:spacing w:line="360" w:lineRule="auto"/>
+        <w:ind w:left="420"/>
+        <w:rPr>
+          <w:bCs w:val="0"/>
+          <w:kern w:val="2"/>
+          <w:lang w:val="zh-CN" w:eastAsia="zh-CN" w:bidi="ar-SA"/>
+        </w:rPr>
+      </w:pPr>
+      <w:r>
+        <w:rPr>
+          <w:rStyle w:val="15"/>
+          <w:lang w:val="zh-CN" w:eastAsia="zh-CN"/>
+        </w:rPr>
+        <w:fldChar w:fldCharType="begin"/>
+      </w:r>
+      <w:r>
+        <w:rPr>
+          <w:rStyle w:val="15"/>
+          <w:lang w:val="zh-CN" w:eastAsia="zh-CN"/>
+        </w:rPr>
+        <w:instrText xml:space="preserve"> </w:instrText>
+      </w:r>
+      <w:r>
+        <w:rPr>
+          <w:rStyle w:val="15"/>
+          <w:rFonts w:hint="eastAsia"/>
+          <w:lang w:val="zh-CN" w:eastAsia="zh-CN"/>
+        </w:rPr>
+        <w:instrText xml:space="preserve">HYPERLINK "file:///C:\\Documents%20and%20Settings\\Administrator\\桌面\\详细设计.doc" \l "_Toc266115758#_Toc266115758"</w:instrText>
+      </w:r>
+      <w:r>
+        <w:rPr>
+          <w:rStyle w:val="15"/>
+          <w:lang w:val="zh-CN" w:eastAsia="zh-CN"/>
+        </w:rPr>
+        <w:instrText xml:space="preserve"> </w:instrText>
+      </w:r>
+      <w:r>
+        <w:rPr>
+          <w:rStyle w:val="15"/>
+          <w:lang w:val="zh-CN" w:eastAsia="zh-CN"/>
+        </w:rPr>
+        <w:fldChar w:fldCharType="separate"/>
+      </w:r>
+      <w:r>
+        <w:rPr>
+          <w:rStyle w:val="15"/>
+          <w:lang w:val="zh-CN" w:eastAsia="zh-CN"/>
+        </w:rPr>
+        <w:t xml:space="preserve">6.1 </w:t>
+      </w:r>
+      <w:r>
+        <w:rPr>
+          <w:rStyle w:val="15"/>
+          <w:rFonts w:hint="eastAsia"/>
+          <w:lang w:val="zh-CN" w:eastAsia="zh-CN"/>
+        </w:rPr>
+        <w:t>说明</w:t>
+      </w:r>
+      <w:r>
+        <w:rPr>
+          <w:rStyle w:val="15"/>
+          <w:color w:val="auto"/>
+          <w:u w:val="none"/>
+          <w:lang w:val="zh-CN" w:eastAsia="zh-CN"/>
+        </w:rPr>
+        <w:tab/>
+      </w:r>
+      <w:r>
+        <w:rPr>
+          <w:rStyle w:val="15"/>
+          <w:color w:val="auto"/>
+          <w:u w:val="none"/>
+          <w:lang w:val="zh-CN" w:eastAsia="zh-CN"/>
+        </w:rPr>
+        <w:fldChar w:fldCharType="begin"/>
+      </w:r>
+      <w:r>
+        <w:rPr>
+          <w:rStyle w:val="15"/>
+          <w:color w:val="auto"/>
+          <w:u w:val="none"/>
+          <w:lang w:val="zh-CN" w:eastAsia="zh-CN"/>
+        </w:rPr>
+        <w:instrText xml:space="preserve"> PAGEREF _Toc266115758 \h </w:instrText>
+      </w:r>
+      <w:r>
+        <w:rPr>
+          <w:rStyle w:val="15"/>
+          <w:color w:val="auto"/>
+          <w:u w:val="none"/>
+          <w:lang w:val="zh-CN" w:eastAsia="zh-CN"/>
+        </w:rPr>
+        <w:fldChar w:fldCharType="separate"/>
+      </w:r>
+      <w:r>
+        <w:rPr>
+          <w:rStyle w:val="15"/>
+          <w:color w:val="auto"/>
+          <w:u w:val="none"/>
+          <w:lang w:val="zh-CN" w:eastAsia="zh-CN"/>
+        </w:rPr>
+        <w:t>8</w:t>
+      </w:r>
+      <w:r>
+        <w:rPr>
+          <w:rStyle w:val="15"/>
+          <w:color w:val="auto"/>
+          <w:u w:val="none"/>
+          <w:lang w:val="zh-CN" w:eastAsia="zh-CN"/>
+        </w:rPr>
+        <w:fldChar w:fldCharType="end"/>
+      </w:r>
+      <w:r>
+        <w:rPr>
+          <w:rStyle w:val="15"/>
+          <w:lang w:val="zh-CN" w:eastAsia="zh-CN"/>
+        </w:rPr>
+        <w:fldChar w:fldCharType="end"/>
+      </w:r>
+    </w:p>
+    <w:p>
+      <w:pPr>
+        <w:pStyle w:val="12"/>
+        <w:tabs>
+          <w:tab w:val="right" w:leader="dot" w:pos="8811"/>
+        </w:tabs>
+        <w:spacing w:line="360" w:lineRule="auto"/>
+        <w:ind w:left="420"/>
+        <w:rPr>
+          <w:bCs w:val="0"/>
+          <w:kern w:val="2"/>
+          <w:lang w:val="zh-CN" w:eastAsia="zh-CN" w:bidi="ar-SA"/>
+        </w:rPr>
+      </w:pPr>
+      <w:r>
+        <w:rPr>
+          <w:rStyle w:val="15"/>
+          <w:lang w:val="zh-CN" w:eastAsia="zh-CN"/>
+        </w:rPr>
+        <w:fldChar w:fldCharType="begin"/>
+      </w:r>
+      <w:r>
+        <w:rPr>
+          <w:rStyle w:val="15"/>
+          <w:lang w:val="zh-CN" w:eastAsia="zh-CN"/>
+        </w:rPr>
+        <w:instrText xml:space="preserve"> </w:instrText>
+      </w:r>
+      <w:r>
+        <w:rPr>
+          <w:rStyle w:val="15"/>
+          <w:rFonts w:hint="eastAsia"/>
+          <w:lang w:val="zh-CN" w:eastAsia="zh-CN"/>
+        </w:rPr>
+        <w:instrText xml:space="preserve">HYPERLINK "file:///C:\\Documents%20and%20Settings\\Administrator\\桌面\\详细设计.doc" \l "_Toc266115759#_Toc266115759"</w:instrText>
+      </w:r>
+      <w:r>
+        <w:rPr>
+          <w:rStyle w:val="15"/>
+          <w:lang w:val="zh-CN" w:eastAsia="zh-CN"/>
+        </w:rPr>
+        <w:instrText xml:space="preserve"> </w:instrText>
+      </w:r>
+      <w:r>
+        <w:rPr>
+          <w:rStyle w:val="15"/>
+          <w:lang w:val="zh-CN" w:eastAsia="zh-CN"/>
+        </w:rPr>
+        <w:fldChar w:fldCharType="separate"/>
+      </w:r>
+      <w:r>
+        <w:rPr>
+          <w:rStyle w:val="15"/>
+          <w:lang w:val="zh-CN" w:eastAsia="zh-CN"/>
+        </w:rPr>
+        <w:t xml:space="preserve">6.2 </w:t>
+      </w:r>
+      <w:r>
+        <w:rPr>
+          <w:rStyle w:val="15"/>
+          <w:rFonts w:hint="eastAsia"/>
+          <w:lang w:val="zh-CN" w:eastAsia="zh-CN"/>
+        </w:rPr>
+        <w:t>设计</w:t>
+      </w:r>
+      <w:r>
+        <w:rPr>
+          <w:rStyle w:val="15"/>
+          <w:color w:val="auto"/>
+          <w:u w:val="none"/>
+          <w:lang w:val="zh-CN" w:eastAsia="zh-CN"/>
+        </w:rPr>
+        <w:tab/>
+      </w:r>
+      <w:r>
+        <w:rPr>
+          <w:rStyle w:val="15"/>
+          <w:color w:val="auto"/>
+          <w:u w:val="none"/>
+          <w:lang w:val="zh-CN" w:eastAsia="zh-CN"/>
+        </w:rPr>
+        <w:fldChar w:fldCharType="begin"/>
+      </w:r>
+      <w:r>
+        <w:rPr>
+          <w:rStyle w:val="15"/>
+          <w:color w:val="auto"/>
+          <w:u w:val="none"/>
+          <w:lang w:val="zh-CN" w:eastAsia="zh-CN"/>
+        </w:rPr>
+        <w:instrText xml:space="preserve"> PAGEREF _Toc266115759 \h </w:instrText>
+      </w:r>
+      <w:r>
+        <w:rPr>
+          <w:rStyle w:val="15"/>
+          <w:color w:val="auto"/>
+          <w:u w:val="none"/>
+          <w:lang w:val="zh-CN" w:eastAsia="zh-CN"/>
+        </w:rPr>
+        <w:fldChar w:fldCharType="separate"/>
+      </w:r>
+      <w:r>
+        <w:rPr>
+          <w:rStyle w:val="15"/>
+          <w:color w:val="auto"/>
+          <w:u w:val="none"/>
+          <w:lang w:val="zh-CN" w:eastAsia="zh-CN"/>
+        </w:rPr>
+        <w:t>8</w:t>
+      </w:r>
+      <w:r>
+        <w:rPr>
+          <w:rStyle w:val="15"/>
+          <w:color w:val="auto"/>
+          <w:u w:val="none"/>
+          <w:lang w:val="zh-CN" w:eastAsia="zh-CN"/>
+        </w:rPr>
+        <w:fldChar w:fldCharType="end"/>
+      </w:r>
+      <w:r>
+        <w:rPr>
+          <w:rStyle w:val="15"/>
+          <w:lang w:val="zh-CN" w:eastAsia="zh-CN"/>
+        </w:rPr>
+        <w:fldChar w:fldCharType="end"/>
+      </w:r>
+    </w:p>
+    <w:p>
+      <w:pPr>
+        <w:pStyle w:val="13"/>
+        <w:tabs>
+          <w:tab w:val="right" w:leader="dot" w:pos="8811"/>
+        </w:tabs>
+        <w:spacing w:line="360" w:lineRule="auto"/>
+        <w:ind w:left="840"/>
+        <w:rPr>
+          <w:bCs w:val="0"/>
+          <w:kern w:val="2"/>
+          <w:lang w:val="zh-CN" w:eastAsia="zh-CN" w:bidi="ar-SA"/>
+        </w:rPr>
+      </w:pPr>
+      <w:r>
+        <w:rPr>
+          <w:rStyle w:val="15"/>
+          <w:lang w:val="zh-CN" w:eastAsia="zh-CN"/>
+        </w:rPr>
+        <w:fldChar w:fldCharType="begin"/>
+      </w:r>
+      <w:r>
+        <w:rPr>
+          <w:rStyle w:val="15"/>
+          <w:lang w:val="zh-CN" w:eastAsia="zh-CN"/>
+        </w:rPr>
+        <w:instrText xml:space="preserve"> </w:instrText>
+      </w:r>
+      <w:r>
+        <w:rPr>
+          <w:rStyle w:val="15"/>
+          <w:rFonts w:hint="eastAsia"/>
+          <w:lang w:val="zh-CN" w:eastAsia="zh-CN"/>
+        </w:rPr>
+        <w:instrText xml:space="preserve">HYPERLINK "file:///C:\\Documents%20and%20Settings\\Administrator\\桌面\\详细设计.doc" \l "_Toc266115760#_Toc266115760"</w:instrText>
+      </w:r>
+      <w:r>
+        <w:rPr>
+          <w:rStyle w:val="15"/>
+          <w:lang w:val="zh-CN" w:eastAsia="zh-CN"/>
+        </w:rPr>
+        <w:instrText xml:space="preserve"> </w:instrText>
+      </w:r>
+      <w:r>
+        <w:rPr>
+          <w:rStyle w:val="15"/>
+          <w:lang w:val="zh-CN" w:eastAsia="zh-CN"/>
+        </w:rPr>
+        <w:fldChar w:fldCharType="separate"/>
+      </w:r>
+      <w:r>
+        <w:rPr>
+          <w:rStyle w:val="15"/>
+          <w:lang w:val="zh-CN" w:eastAsia="zh-CN"/>
+        </w:rPr>
+        <w:t xml:space="preserve">6.2.1 </w:t>
+      </w:r>
+      <w:r>
+        <w:rPr>
+          <w:rStyle w:val="15"/>
+          <w:rFonts w:hint="eastAsia"/>
+          <w:lang w:val="zh-CN" w:eastAsia="zh-CN"/>
+        </w:rPr>
+        <w:t>数据传输部分</w:t>
+      </w:r>
+      <w:r>
+        <w:rPr>
+          <w:rStyle w:val="15"/>
+          <w:color w:val="auto"/>
+          <w:u w:val="none"/>
+          <w:lang w:val="zh-CN" w:eastAsia="zh-CN"/>
+        </w:rPr>
+        <w:tab/>
+      </w:r>
+      <w:r>
+        <w:rPr>
+          <w:rStyle w:val="15"/>
+          <w:color w:val="auto"/>
+          <w:u w:val="none"/>
+          <w:lang w:val="zh-CN" w:eastAsia="zh-CN"/>
+        </w:rPr>
+        <w:fldChar w:fldCharType="begin"/>
+      </w:r>
+      <w:r>
+        <w:rPr>
+          <w:rStyle w:val="15"/>
+          <w:color w:val="auto"/>
+          <w:u w:val="none"/>
+          <w:lang w:val="zh-CN" w:eastAsia="zh-CN"/>
+        </w:rPr>
+        <w:instrText xml:space="preserve"> PAGEREF _Toc266115760 \h </w:instrText>
+      </w:r>
+      <w:r>
+        <w:rPr>
+          <w:rStyle w:val="15"/>
+          <w:color w:val="auto"/>
+          <w:u w:val="none"/>
+          <w:lang w:val="zh-CN" w:eastAsia="zh-CN"/>
+        </w:rPr>
+        <w:fldChar w:fldCharType="separate"/>
+      </w:r>
+      <w:r>
+        <w:rPr>
+          <w:rStyle w:val="15"/>
+          <w:color w:val="auto"/>
+          <w:u w:val="none"/>
+          <w:lang w:val="zh-CN" w:eastAsia="zh-CN"/>
+        </w:rPr>
+        <w:t>8</w:t>
+      </w:r>
+      <w:r>
+        <w:rPr>
+          <w:rStyle w:val="15"/>
+          <w:color w:val="auto"/>
+          <w:u w:val="none"/>
+          <w:lang w:val="zh-CN" w:eastAsia="zh-CN"/>
+        </w:rPr>
+        <w:fldChar w:fldCharType="end"/>
+      </w:r>
+      <w:r>
+        <w:rPr>
+          <w:rStyle w:val="15"/>
+          <w:lang w:val="zh-CN" w:eastAsia="zh-CN"/>
+        </w:rPr>
+        <w:fldChar w:fldCharType="end"/>
+      </w:r>
+    </w:p>
+    <w:p>
+      <w:pPr>
+        <w:pStyle w:val="13"/>
+        <w:tabs>
+          <w:tab w:val="right" w:leader="dot" w:pos="8811"/>
+        </w:tabs>
+        <w:spacing w:line="360" w:lineRule="auto"/>
+        <w:ind w:left="840"/>
+        <w:rPr>
+          <w:bCs w:val="0"/>
+          <w:kern w:val="2"/>
+          <w:lang w:val="zh-CN" w:eastAsia="zh-CN" w:bidi="ar-SA"/>
+        </w:rPr>
+      </w:pPr>
+      <w:r>
+        <w:rPr>
+          <w:rStyle w:val="15"/>
+          <w:lang w:val="zh-CN" w:eastAsia="zh-CN"/>
+        </w:rPr>
+        <w:fldChar w:fldCharType="begin"/>
+      </w:r>
+      <w:r>
+        <w:rPr>
+          <w:rStyle w:val="15"/>
+          <w:lang w:val="zh-CN" w:eastAsia="zh-CN"/>
+        </w:rPr>
+        <w:instrText xml:space="preserve"> </w:instrText>
+      </w:r>
+      <w:r>
+        <w:rPr>
+          <w:rStyle w:val="15"/>
+          <w:rFonts w:hint="eastAsia"/>
+          <w:lang w:val="zh-CN" w:eastAsia="zh-CN"/>
+        </w:rPr>
+        <w:instrText xml:space="preserve">HYPERLINK "file:///C:\\Documents%20and%20Settings\\Administrator\\桌面\\详细设计.doc" \l "_Toc266115761#_Toc266115761"</w:instrText>
+      </w:r>
+      <w:r>
+        <w:rPr>
+          <w:rStyle w:val="15"/>
+          <w:lang w:val="zh-CN" w:eastAsia="zh-CN"/>
+        </w:rPr>
+        <w:instrText xml:space="preserve"> </w:instrText>
+      </w:r>
+      <w:r>
+        <w:rPr>
+          <w:rStyle w:val="15"/>
+          <w:lang w:val="zh-CN" w:eastAsia="zh-CN"/>
+        </w:rPr>
+        <w:fldChar w:fldCharType="separate"/>
+      </w:r>
+      <w:r>
+        <w:rPr>
+          <w:rStyle w:val="15"/>
+          <w:lang w:val="zh-CN" w:eastAsia="zh-CN"/>
+        </w:rPr>
+        <w:t>6.2.2 IP</w:t>
+      </w:r>
+      <w:r>
+        <w:rPr>
+          <w:rStyle w:val="15"/>
+          <w:rFonts w:hint="eastAsia"/>
+          <w:lang w:val="zh-CN" w:eastAsia="zh-CN"/>
+        </w:rPr>
+        <w:t>过滤分部</w:t>
+      </w:r>
+      <w:r>
+        <w:rPr>
+          <w:rStyle w:val="15"/>
+          <w:color w:val="auto"/>
+          <w:u w:val="none"/>
+          <w:lang w:val="zh-CN" w:eastAsia="zh-CN"/>
+        </w:rPr>
+        <w:tab/>
+      </w:r>
+      <w:r>
+        <w:rPr>
+          <w:rStyle w:val="15"/>
+          <w:color w:val="auto"/>
+          <w:u w:val="none"/>
+          <w:lang w:val="zh-CN" w:eastAsia="zh-CN"/>
+        </w:rPr>
+        <w:fldChar w:fldCharType="begin"/>
+      </w:r>
+      <w:r>
+        <w:rPr>
+          <w:rStyle w:val="15"/>
+          <w:color w:val="auto"/>
+          <w:u w:val="none"/>
+          <w:lang w:val="zh-CN" w:eastAsia="zh-CN"/>
+        </w:rPr>
+        <w:instrText xml:space="preserve"> PAGEREF _Toc266115761 \h </w:instrText>
+      </w:r>
+      <w:r>
+        <w:rPr>
+          <w:rStyle w:val="15"/>
+          <w:color w:val="auto"/>
+          <w:u w:val="none"/>
+          <w:lang w:val="zh-CN" w:eastAsia="zh-CN"/>
+        </w:rPr>
+        <w:fldChar w:fldCharType="separate"/>
+      </w:r>
+      <w:r>
+        <w:rPr>
+          <w:rStyle w:val="15"/>
+          <w:color w:val="auto"/>
+          <w:u w:val="none"/>
+          <w:lang w:val="zh-CN" w:eastAsia="zh-CN"/>
+        </w:rPr>
+        <w:t>8</w:t>
+      </w:r>
+      <w:r>
+        <w:rPr>
+          <w:rStyle w:val="15"/>
+          <w:color w:val="auto"/>
+          <w:u w:val="none"/>
+          <w:lang w:val="zh-CN" w:eastAsia="zh-CN"/>
+        </w:rPr>
+        <w:fldChar w:fldCharType="end"/>
+      </w:r>
+      <w:r>
+        <w:rPr>
+          <w:rStyle w:val="15"/>
+          <w:lang w:val="zh-CN" w:eastAsia="zh-CN"/>
+        </w:rPr>
+        <w:fldChar w:fldCharType="end"/>
+      </w:r>
+    </w:p>
+    <w:p>
+      <w:pPr>
+        <w:pStyle w:val="13"/>
+        <w:tabs>
+          <w:tab w:val="right" w:leader="dot" w:pos="8811"/>
+        </w:tabs>
+        <w:spacing w:line="360" w:lineRule="auto"/>
+        <w:ind w:left="840"/>
+        <w:rPr>
+          <w:bCs w:val="0"/>
+          <w:kern w:val="2"/>
+          <w:lang w:val="zh-CN" w:eastAsia="zh-CN" w:bidi="ar-SA"/>
+        </w:rPr>
+      </w:pPr>
+      <w:r>
+        <w:rPr>
+          <w:rStyle w:val="15"/>
+          <w:lang w:val="zh-CN" w:eastAsia="zh-CN"/>
+        </w:rPr>
+        <w:fldChar w:fldCharType="begin"/>
+      </w:r>
+      <w:r>
+        <w:rPr>
+          <w:rStyle w:val="15"/>
+          <w:lang w:val="zh-CN" w:eastAsia="zh-CN"/>
+        </w:rPr>
+        <w:instrText xml:space="preserve"> </w:instrText>
+      </w:r>
+      <w:r>
+        <w:rPr>
+          <w:rStyle w:val="15"/>
+          <w:rFonts w:hint="eastAsia"/>
+          <w:lang w:val="zh-CN" w:eastAsia="zh-CN"/>
+        </w:rPr>
+        <w:instrText xml:space="preserve">HYPERLINK "file:///C:\\Documents%20and%20Settings\\Administrator\\桌面\\详细设计.doc" \l "_Toc266115762#_Toc266115762"</w:instrText>
+      </w:r>
+      <w:r>
+        <w:rPr>
+          <w:rStyle w:val="15"/>
+          <w:lang w:val="zh-CN" w:eastAsia="zh-CN"/>
+        </w:rPr>
+        <w:instrText xml:space="preserve"> </w:instrText>
+      </w:r>
+      <w:r>
+        <w:rPr>
+          <w:rStyle w:val="15"/>
+          <w:lang w:val="zh-CN" w:eastAsia="zh-CN"/>
+        </w:rPr>
+        <w:fldChar w:fldCharType="separate"/>
+      </w:r>
+      <w:r>
+        <w:rPr>
+          <w:rStyle w:val="15"/>
+          <w:lang w:val="zh-CN" w:eastAsia="zh-CN"/>
+        </w:rPr>
+        <w:t xml:space="preserve">6.2.3 </w:t>
+      </w:r>
+      <w:r>
+        <w:rPr>
+          <w:rStyle w:val="15"/>
+          <w:rFonts w:hint="eastAsia"/>
+          <w:lang w:val="zh-CN" w:eastAsia="zh-CN"/>
+        </w:rPr>
+        <w:t>身份验证部分</w:t>
+      </w:r>
+      <w:r>
+        <w:rPr>
+          <w:rStyle w:val="15"/>
+          <w:color w:val="auto"/>
+          <w:u w:val="none"/>
+          <w:lang w:val="zh-CN" w:eastAsia="zh-CN"/>
+        </w:rPr>
+        <w:tab/>
+      </w:r>
+      <w:r>
+        <w:rPr>
+          <w:rStyle w:val="15"/>
+          <w:color w:val="auto"/>
+          <w:u w:val="none"/>
+          <w:lang w:val="zh-CN" w:eastAsia="zh-CN"/>
+        </w:rPr>
+        <w:fldChar w:fldCharType="begin"/>
+      </w:r>
+      <w:r>
+        <w:rPr>
+          <w:rStyle w:val="15"/>
+          <w:color w:val="auto"/>
+          <w:u w:val="none"/>
+          <w:lang w:val="zh-CN" w:eastAsia="zh-CN"/>
+        </w:rPr>
+        <w:instrText xml:space="preserve"> PAGEREF _Toc266115762 \h </w:instrText>
+      </w:r>
+      <w:r>
+        <w:rPr>
+          <w:rStyle w:val="15"/>
+          <w:color w:val="auto"/>
+          <w:u w:val="none"/>
+          <w:lang w:val="zh-CN" w:eastAsia="zh-CN"/>
+        </w:rPr>
+        <w:fldChar w:fldCharType="separate"/>
+      </w:r>
+      <w:r>
+        <w:rPr>
+          <w:rStyle w:val="15"/>
+          <w:color w:val="auto"/>
+          <w:u w:val="none"/>
+          <w:lang w:val="zh-CN" w:eastAsia="zh-CN"/>
+        </w:rPr>
+        <w:t>8</w:t>
+      </w:r>
+      <w:r>
+        <w:rPr>
+          <w:rStyle w:val="15"/>
+          <w:color w:val="auto"/>
+          <w:u w:val="none"/>
+          <w:lang w:val="zh-CN" w:eastAsia="zh-CN"/>
+        </w:rPr>
+        <w:fldChar w:fldCharType="end"/>
+      </w:r>
+      <w:r>
+        <w:rPr>
+          <w:rStyle w:val="15"/>
+          <w:lang w:val="zh-CN" w:eastAsia="zh-CN"/>
+        </w:rPr>
+        <w:fldChar w:fldCharType="end"/>
+      </w:r>
+    </w:p>
+    <w:p>
+      <w:pPr>
+        <w:pStyle w:val="11"/>
+        <w:tabs>
+          <w:tab w:val="right" w:leader="dot" w:pos="8811"/>
+        </w:tabs>
+        <w:spacing w:line="360" w:lineRule="auto"/>
+        <w:rPr>
+          <w:bCs w:val="0"/>
+          <w:kern w:val="2"/>
+          <w:lang w:val="zh-CN" w:eastAsia="zh-CN" w:bidi="ar-SA"/>
+        </w:rPr>
+      </w:pPr>
+      <w:r>
+        <w:rPr>
+          <w:rStyle w:val="15"/>
+          <w:lang w:val="zh-CN" w:eastAsia="zh-CN"/>
+        </w:rPr>
+        <w:fldChar w:fldCharType="begin"/>
+      </w:r>
+      <w:r>
+        <w:rPr>
+          <w:rStyle w:val="15"/>
+          <w:lang w:val="zh-CN" w:eastAsia="zh-CN"/>
+        </w:rPr>
+        <w:instrText xml:space="preserve"> </w:instrText>
+      </w:r>
+      <w:r>
+        <w:rPr>
+          <w:rStyle w:val="15"/>
+          <w:rFonts w:hint="eastAsia"/>
+          <w:lang w:val="zh-CN" w:eastAsia="zh-CN"/>
+        </w:rPr>
+        <w:instrText xml:space="preserve">HYPERLINK "file:///C:\\Documents%20and%20Settings\\Administrator\\桌面\\详细设计.doc" \l "_Toc266115763#_Toc266115763"</w:instrText>
+      </w:r>
+      <w:r>
+        <w:rPr>
+          <w:rStyle w:val="15"/>
+          <w:lang w:val="zh-CN" w:eastAsia="zh-CN"/>
+        </w:rPr>
+        <w:instrText xml:space="preserve"> </w:instrText>
+      </w:r>
+      <w:r>
+        <w:rPr>
+          <w:rStyle w:val="15"/>
+          <w:lang w:val="zh-CN" w:eastAsia="zh-CN"/>
+        </w:rPr>
+        <w:fldChar w:fldCharType="separate"/>
+      </w:r>
+      <w:r>
+        <w:rPr>
+          <w:rStyle w:val="15"/>
+          <w:lang w:val="zh-CN" w:eastAsia="zh-CN"/>
+        </w:rPr>
+        <w:t xml:space="preserve">7. </w:t>
+      </w:r>
+      <w:r>
+        <w:rPr>
+          <w:rStyle w:val="15"/>
+          <w:rFonts w:hint="eastAsia"/>
+          <w:lang w:val="zh-CN" w:eastAsia="zh-CN"/>
+        </w:rPr>
+        <w:t>系统性能设计</w:t>
+      </w:r>
+      <w:r>
+        <w:rPr>
+          <w:rStyle w:val="15"/>
+          <w:color w:val="auto"/>
+          <w:u w:val="none"/>
+          <w:lang w:val="zh-CN" w:eastAsia="zh-CN"/>
+        </w:rPr>
+        <w:tab/>
+      </w:r>
+      <w:r>
+        <w:rPr>
+          <w:rStyle w:val="15"/>
+          <w:color w:val="auto"/>
+          <w:u w:val="none"/>
+          <w:lang w:val="zh-CN" w:eastAsia="zh-CN"/>
+        </w:rPr>
+        <w:fldChar w:fldCharType="begin"/>
+      </w:r>
+      <w:r>
+        <w:rPr>
+          <w:rStyle w:val="15"/>
+          <w:color w:val="auto"/>
+          <w:u w:val="none"/>
+          <w:lang w:val="zh-CN" w:eastAsia="zh-CN"/>
+        </w:rPr>
+        <w:instrText xml:space="preserve"> PAGEREF _Toc266115763 \h </w:instrText>
+      </w:r>
+      <w:r>
+        <w:rPr>
+          <w:rStyle w:val="15"/>
+          <w:color w:val="auto"/>
+          <w:u w:val="none"/>
+          <w:lang w:val="zh-CN" w:eastAsia="zh-CN"/>
+        </w:rPr>
+        <w:fldChar w:fldCharType="separate"/>
+      </w:r>
+      <w:r>
+        <w:rPr>
+          <w:rStyle w:val="15"/>
+          <w:color w:val="auto"/>
+          <w:u w:val="none"/>
+          <w:lang w:val="zh-CN" w:eastAsia="zh-CN"/>
+        </w:rPr>
+        <w:t>9</w:t>
+      </w:r>
+      <w:r>
+        <w:rPr>
+          <w:rStyle w:val="15"/>
+          <w:color w:val="auto"/>
+          <w:u w:val="none"/>
+          <w:lang w:val="zh-CN" w:eastAsia="zh-CN"/>
+        </w:rPr>
+        <w:fldChar w:fldCharType="end"/>
+      </w:r>
+      <w:r>
+        <w:rPr>
+          <w:rStyle w:val="15"/>
+          <w:lang w:val="zh-CN" w:eastAsia="zh-CN"/>
+        </w:rPr>
+        <w:fldChar w:fldCharType="end"/>
+      </w:r>
+    </w:p>
+    <w:p>
+      <w:pPr>
+        <w:pStyle w:val="11"/>
+        <w:tabs>
+          <w:tab w:val="right" w:leader="dot" w:pos="8811"/>
+        </w:tabs>
+        <w:spacing w:line="360" w:lineRule="auto"/>
+        <w:rPr>
+          <w:bCs w:val="0"/>
+          <w:kern w:val="2"/>
+          <w:lang w:val="zh-CN" w:eastAsia="zh-CN" w:bidi="ar-SA"/>
+        </w:rPr>
+      </w:pPr>
+      <w:r>
+        <w:rPr>
+          <w:rStyle w:val="15"/>
+          <w:lang w:val="zh-CN" w:eastAsia="zh-CN"/>
+        </w:rPr>
+        <w:fldChar w:fldCharType="begin"/>
+      </w:r>
+      <w:r>
+        <w:rPr>
+          <w:rStyle w:val="15"/>
+          <w:lang w:val="zh-CN" w:eastAsia="zh-CN"/>
+        </w:rPr>
+        <w:instrText xml:space="preserve"> </w:instrText>
+      </w:r>
+      <w:r>
+        <w:rPr>
+          <w:rStyle w:val="15"/>
+          <w:rFonts w:hint="eastAsia"/>
+          <w:lang w:val="zh-CN" w:eastAsia="zh-CN"/>
+        </w:rPr>
+        <w:instrText xml:space="preserve">HYPERLINK "file:///C:\\Documents%20and%20Settings\\Administrator\\桌面\\详细设计.doc" \l "_Toc266115764#_Toc266115764"</w:instrText>
+      </w:r>
+      <w:r>
+        <w:rPr>
+          <w:rStyle w:val="15"/>
+          <w:lang w:val="zh-CN" w:eastAsia="zh-CN"/>
+        </w:rPr>
+        <w:instrText xml:space="preserve"> </w:instrText>
+      </w:r>
+      <w:r>
+        <w:rPr>
+          <w:rStyle w:val="15"/>
+          <w:lang w:val="zh-CN" w:eastAsia="zh-CN"/>
+        </w:rPr>
+        <w:fldChar w:fldCharType="separate"/>
+      </w:r>
+      <w:r>
+        <w:rPr>
+          <w:rStyle w:val="15"/>
+          <w:lang w:val="zh-CN" w:eastAsia="zh-CN"/>
+        </w:rPr>
+        <w:t xml:space="preserve">8. </w:t>
+      </w:r>
+      <w:r>
+        <w:rPr>
+          <w:rStyle w:val="15"/>
+          <w:rFonts w:hint="eastAsia"/>
+          <w:lang w:val="zh-CN" w:eastAsia="zh-CN"/>
+        </w:rPr>
+        <w:t>系统出错处理</w:t>
+      </w:r>
+      <w:r>
+        <w:rPr>
+          <w:rStyle w:val="15"/>
+          <w:color w:val="auto"/>
+          <w:u w:val="none"/>
+          <w:lang w:val="zh-CN" w:eastAsia="zh-CN"/>
+        </w:rPr>
+        <w:tab/>
+      </w:r>
+      <w:r>
+        <w:rPr>
+          <w:rStyle w:val="15"/>
+          <w:color w:val="auto"/>
+          <w:u w:val="none"/>
+          <w:lang w:val="zh-CN" w:eastAsia="zh-CN"/>
+        </w:rPr>
+        <w:fldChar w:fldCharType="begin"/>
+      </w:r>
+      <w:r>
+        <w:rPr>
+          <w:rStyle w:val="15"/>
+          <w:color w:val="auto"/>
+          <w:u w:val="none"/>
+          <w:lang w:val="zh-CN" w:eastAsia="zh-CN"/>
+        </w:rPr>
+        <w:instrText xml:space="preserve"> PAGEREF _Toc266115764 \h </w:instrText>
+      </w:r>
+      <w:r>
+        <w:rPr>
+          <w:rStyle w:val="15"/>
+          <w:color w:val="auto"/>
+          <w:u w:val="none"/>
+          <w:lang w:val="zh-CN" w:eastAsia="zh-CN"/>
+        </w:rPr>
+        <w:fldChar w:fldCharType="separate"/>
+      </w:r>
+      <w:r>
+        <w:rPr>
+          <w:rStyle w:val="15"/>
+          <w:color w:val="auto"/>
+          <w:u w:val="none"/>
+          <w:lang w:val="zh-CN" w:eastAsia="zh-CN"/>
+        </w:rPr>
+        <w:t>9</w:t>
+      </w:r>
+      <w:r>
+        <w:rPr>
+          <w:rStyle w:val="15"/>
+          <w:color w:val="auto"/>
+          <w:u w:val="none"/>
+          <w:lang w:val="zh-CN" w:eastAsia="zh-CN"/>
+        </w:rPr>
+        <w:fldChar w:fldCharType="end"/>
+      </w:r>
+      <w:r>
+        <w:rPr>
+          <w:rStyle w:val="15"/>
+          <w:lang w:val="zh-CN" w:eastAsia="zh-CN"/>
+        </w:rPr>
+        <w:fldChar w:fldCharType="end"/>
+      </w:r>
+    </w:p>
+    <w:p>
+      <w:pPr>
+        <w:spacing w:line="360" w:lineRule="auto"/>
+        <w:rPr>
+          <w:kern w:val="0"/>
+          <w:szCs w:val="21"/>
+          <w:lang w:bidi="he-IL"/>
+        </w:rPr>
+      </w:pPr>
+      <w:r>
+        <w:rPr>
+          <w:kern w:val="0"/>
+          <w:szCs w:val="21"/>
+          <w:lang w:eastAsia="en-US" w:bidi="he-IL"/>
+        </w:rPr>
+        <w:fldChar w:fldCharType="end"/>
+      </w:r>
+    </w:p>
+    <w:p>
+      <w:pPr>
+        <w:spacing w:line="360" w:lineRule="auto"/>
+        <w:rPr>
+          <w:szCs w:val="21"/>
+        </w:rPr>
+      </w:pPr>
+      <w:r>
+        <w:rPr>
+          <w:szCs w:val="21"/>
+        </w:rPr>
+        <w:br w:type="page"/>
+      </w:r>
+    </w:p>
+    <w:p>
+      <w:pPr>
+        <w:pStyle w:val="2"/>
+      </w:pPr>
+      <w:bookmarkStart w:id="4" w:name="_Toc236717075"/>
+      <w:bookmarkStart w:id="5" w:name="_Toc266115737"/>
+      <w:bookmarkStart w:id="6" w:name="_Toc50197070"/>
+      <w:bookmarkStart w:id="7" w:name="_Toc450098940"/>
+      <w:bookmarkStart w:id="8" w:name="_Toc448738433"/>
+      <w:r>
+        <w:rPr>
+          <w:rFonts w:hint="eastAsia"/>
+        </w:rPr>
+        <w:t>引言</w:t>
+      </w:r>
+      <w:bookmarkEnd w:id="4"/>
+      <w:bookmarkEnd w:id="5"/>
+      <w:bookmarkEnd w:id="6"/>
+    </w:p>
+    <w:p>
+      <w:pPr>
+        <w:pStyle w:val="4"/>
+      </w:pPr>
+      <w:bookmarkStart w:id="9" w:name="_Toc266115738"/>
+      <w:r>
+        <w:rPr>
+          <w:rFonts w:hint="eastAsia"/>
+        </w:rPr>
+        <w:t>编写目的和范围</w:t>
+      </w:r>
+      <w:bookmarkEnd w:id="9"/>
+      <w:bookmarkStart w:id="10" w:name="_Toc147137130"/>
+      <w:bookmarkStart w:id="11" w:name="_Toc213555688"/>
+    </w:p>
+    <w:p>
+      <w:pPr>
+        <w:ind w:firstLine="420" w:firstLineChars="0"/>
+        <w:rPr>
+          <w:sz w:val="24"/>
+          <w:szCs w:val="24"/>
+        </w:rPr>
+      </w:pPr>
+      <w:r>
+        <w:rPr>
+          <w:rFonts w:hint="eastAsia"/>
+          <w:sz w:val="24"/>
+          <w:szCs w:val="24"/>
+        </w:rPr>
+        <w:t>本详细设计说明书编写的目的是说明程序模块的设计考虑，包括程序描述、输入</w:t>
+      </w:r>
+      <w:r>
+        <w:rPr>
+          <w:sz w:val="24"/>
+          <w:szCs w:val="24"/>
+        </w:rPr>
+        <w:t>/</w:t>
+      </w:r>
+      <w:r>
+        <w:rPr>
+          <w:rFonts w:hint="eastAsia"/>
+          <w:sz w:val="24"/>
+          <w:szCs w:val="24"/>
+        </w:rPr>
+        <w:t>输出、算法和流程逻辑等，为软件编程和系统维护提供基础。本说明书的预期读者为系统设计人员、软件开发人员、软件测试人员和项目评审人员。</w:t>
+      </w:r>
+    </w:p>
+    <w:bookmarkEnd w:id="10"/>
+    <w:bookmarkEnd w:id="11"/>
+    <w:p>
+      <w:pPr>
+        <w:pStyle w:val="4"/>
+      </w:pPr>
+      <w:bookmarkStart w:id="12" w:name="_Toc147137132"/>
+      <w:bookmarkStart w:id="13" w:name="_Toc266115739"/>
+      <w:bookmarkStart w:id="14" w:name="_Toc213555689"/>
+      <w:r>
+        <w:rPr>
+          <w:rFonts w:hint="eastAsia"/>
+        </w:rPr>
+        <w:t>术语表</w:t>
+      </w:r>
+      <w:bookmarkEnd w:id="12"/>
+      <w:bookmarkEnd w:id="13"/>
+      <w:bookmarkEnd w:id="14"/>
+    </w:p>
+    <w:tbl>
+      <w:tblPr>
+        <w:tblStyle w:val="16"/>
+        <w:tblW w:w="8329" w:type="dxa"/>
+        <w:tblInd w:w="108" w:type="dxa"/>
+        <w:tblBorders>
+          <w:top w:val="single" w:color="auto" w:sz="4" w:space="0"/>
+          <w:left w:val="single" w:color="auto" w:sz="4" w:space="0"/>
+          <w:bottom w:val="single" w:color="auto" w:sz="4" w:space="0"/>
+          <w:right w:val="single" w:color="auto" w:sz="4" w:space="0"/>
+          <w:insideH w:val="single" w:color="auto" w:sz="4" w:space="0"/>
+          <w:insideV w:val="single" w:color="auto" w:sz="4" w:space="0"/>
+        </w:tblBorders>
+        <w:tblLayout w:type="fixed"/>
+        <w:tblCellMar>
+          <w:top w:w="0" w:type="dxa"/>
+          <w:left w:w="108" w:type="dxa"/>
+          <w:bottom w:w="0" w:type="dxa"/>
+          <w:right w:w="108" w:type="dxa"/>
+        </w:tblCellMar>
+      </w:tblPr>
+      <w:tblGrid>
+        <w:gridCol w:w="720"/>
+        <w:gridCol w:w="2340"/>
+        <w:gridCol w:w="5269"/>
+      </w:tblGrid>
+      <w:tr>
+        <w:tc>
+          <w:tcPr>
+            <w:tcW w:w="720" w:type="dxa"/>
+            <w:tcBorders>
+              <w:top w:val="single" w:color="auto" w:sz="4" w:space="0"/>
+              <w:left w:val="single" w:color="auto" w:sz="4" w:space="0"/>
+              <w:bottom w:val="single" w:color="auto" w:sz="4" w:space="0"/>
+              <w:right w:val="single" w:color="auto" w:sz="4" w:space="0"/>
+            </w:tcBorders>
+            <w:shd w:val="clear" w:color="auto" w:fill="E0E0E0"/>
+            <w:vAlign w:val="top"/>
+          </w:tcPr>
+          <w:p>
+            <w:pPr>
+              <w:jc w:val="center"/>
+              <w:rPr>
+                <w:rFonts w:ascii="华文楷体" w:hAnsi="华文楷体" w:eastAsia="楷体_GB2312"/>
+                <w:b/>
+                <w:bCs/>
+              </w:rPr>
+            </w:pPr>
+            <w:r>
+              <w:rPr>
+                <w:rFonts w:hint="eastAsia" w:ascii="华文楷体" w:hAnsi="华文楷体" w:eastAsia="楷体_GB2312"/>
+                <w:b/>
+                <w:bCs/>
+              </w:rPr>
+              <w:t>序号</w:t>
+            </w:r>
+          </w:p>
+        </w:tc>
+        <w:tc>
+          <w:tcPr>
+            <w:tcW w:w="2340" w:type="dxa"/>
+            <w:tcBorders>
+              <w:top w:val="single" w:color="auto" w:sz="4" w:space="0"/>
+              <w:left w:val="single" w:color="auto" w:sz="4" w:space="0"/>
+              <w:bottom w:val="single" w:color="auto" w:sz="4" w:space="0"/>
+              <w:right w:val="single" w:color="auto" w:sz="4" w:space="0"/>
+            </w:tcBorders>
+            <w:shd w:val="clear" w:color="auto" w:fill="E0E0E0"/>
+            <w:vAlign w:val="top"/>
+          </w:tcPr>
+          <w:p>
+            <w:pPr>
+              <w:jc w:val="center"/>
+              <w:rPr>
+                <w:rFonts w:ascii="华文楷体" w:hAnsi="华文楷体" w:eastAsia="楷体_GB2312"/>
+                <w:b/>
+                <w:bCs/>
+              </w:rPr>
+            </w:pPr>
+            <w:r>
+              <w:rPr>
+                <w:rFonts w:hint="eastAsia" w:ascii="华文楷体" w:hAnsi="华文楷体" w:eastAsia="楷体_GB2312"/>
+                <w:b/>
+                <w:bCs/>
+              </w:rPr>
+              <w:t>术语或缩略语</w:t>
+            </w:r>
+          </w:p>
+        </w:tc>
+        <w:tc>
+          <w:tcPr>
+            <w:tcW w:w="5269" w:type="dxa"/>
+            <w:tcBorders>
+              <w:top w:val="single" w:color="auto" w:sz="4" w:space="0"/>
+              <w:left w:val="single" w:color="auto" w:sz="4" w:space="0"/>
+              <w:bottom w:val="single" w:color="auto" w:sz="4" w:space="0"/>
+              <w:right w:val="single" w:color="auto" w:sz="4" w:space="0"/>
+            </w:tcBorders>
+            <w:shd w:val="clear" w:color="auto" w:fill="E0E0E0"/>
+            <w:vAlign w:val="top"/>
+          </w:tcPr>
+          <w:p>
+            <w:pPr>
+              <w:ind w:firstLine="482"/>
+              <w:jc w:val="center"/>
+              <w:rPr>
+                <w:rFonts w:ascii="华文楷体" w:hAnsi="华文楷体" w:eastAsia="楷体_GB2312"/>
+                <w:b/>
+                <w:bCs/>
+              </w:rPr>
+            </w:pPr>
+            <w:r>
+              <w:rPr>
+                <w:rFonts w:hint="eastAsia" w:ascii="华文楷体" w:hAnsi="华文楷体" w:eastAsia="楷体_GB2312"/>
+                <w:b/>
+                <w:bCs/>
+              </w:rPr>
+              <w:t>说明性定义</w:t>
+            </w:r>
+          </w:p>
+        </w:tc>
+      </w:tr>
+      <w:tr>
+        <w:trPr>
+          <w:trHeight w:val="626" w:hRule="atLeast"/>
+        </w:trPr>
+        <w:tc>
+          <w:tcPr>
+            <w:tcW w:w="720" w:type="dxa"/>
+            <w:tcBorders>
+              <w:top w:val="single" w:color="auto" w:sz="4" w:space="0"/>
+              <w:left w:val="single" w:color="auto" w:sz="4" w:space="0"/>
+              <w:bottom w:val="single" w:color="auto" w:sz="4" w:space="0"/>
+              <w:right w:val="single" w:color="auto" w:sz="4" w:space="0"/>
+            </w:tcBorders>
+            <w:vAlign w:val="top"/>
+          </w:tcPr>
+          <w:p>
+            <w:pPr>
+              <w:jc w:val="center"/>
+              <w:rPr>
+                <w:rFonts w:ascii="宋体" w:hAnsi="宋体"/>
+                <w:color w:val="800000"/>
+              </w:rPr>
+            </w:pPr>
+            <w:r>
+              <w:rPr>
+                <w:rFonts w:hint="eastAsia" w:ascii="宋体" w:hAnsi="宋体"/>
+                <w:color w:val="800000"/>
+              </w:rPr>
+              <w:t>1</w:t>
+            </w:r>
+          </w:p>
+        </w:tc>
+        <w:tc>
+          <w:tcPr>
+            <w:tcW w:w="2340" w:type="dxa"/>
+            <w:tcBorders>
+              <w:top w:val="single" w:color="auto" w:sz="4" w:space="0"/>
+              <w:left w:val="single" w:color="auto" w:sz="4" w:space="0"/>
+              <w:bottom w:val="single" w:color="auto" w:sz="4" w:space="0"/>
+              <w:right w:val="single" w:color="auto" w:sz="4" w:space="0"/>
+            </w:tcBorders>
+            <w:vAlign w:val="center"/>
+          </w:tcPr>
+          <w:p>
+            <w:pPr>
+              <w:jc w:val="center"/>
+              <w:rPr>
+                <w:rFonts w:ascii="宋体" w:hAnsi="宋体"/>
+              </w:rPr>
+            </w:pPr>
+            <w:r>
+              <w:rPr>
+                <w:sz w:val="24"/>
+              </w:rPr>
+              <w:t>Nagios</w:t>
+            </w:r>
+          </w:p>
+        </w:tc>
+        <w:tc>
+          <w:tcPr>
+            <w:tcW w:w="5269" w:type="dxa"/>
+            <w:tcBorders>
+              <w:top w:val="single" w:color="auto" w:sz="4" w:space="0"/>
+              <w:left w:val="single" w:color="auto" w:sz="4" w:space="0"/>
+              <w:bottom w:val="single" w:color="auto" w:sz="4" w:space="0"/>
+              <w:right w:val="single" w:color="auto" w:sz="4" w:space="0"/>
+            </w:tcBorders>
+            <w:vAlign w:val="center"/>
+          </w:tcPr>
+          <w:p>
+            <w:pPr>
+              <w:jc w:val="center"/>
+              <w:rPr>
+                <w:rFonts w:ascii="宋体" w:hAnsi="宋体"/>
+              </w:rPr>
+            </w:pPr>
+            <w:r>
+              <w:rPr>
+                <w:rFonts w:hAnsi="宋体"/>
+                <w:sz w:val="24"/>
+              </w:rPr>
+              <w:t>一个开源的监控框架，简单易扩展。</w:t>
+            </w:r>
+          </w:p>
+        </w:tc>
+      </w:tr>
+      <w:tr>
+        <w:tc>
+          <w:tcPr>
+            <w:tcW w:w="720" w:type="dxa"/>
+            <w:tcBorders>
+              <w:top w:val="single" w:color="auto" w:sz="4" w:space="0"/>
+              <w:left w:val="single" w:color="auto" w:sz="4" w:space="0"/>
+              <w:bottom w:val="single" w:color="auto" w:sz="4" w:space="0"/>
+              <w:right w:val="single" w:color="auto" w:sz="4" w:space="0"/>
+            </w:tcBorders>
+            <w:vAlign w:val="top"/>
+          </w:tcPr>
+          <w:p>
+            <w:pPr>
+              <w:jc w:val="center"/>
+              <w:rPr>
+                <w:rFonts w:ascii="宋体" w:hAnsi="宋体"/>
+              </w:rPr>
+            </w:pPr>
+            <w:r>
+              <w:rPr>
+                <w:rFonts w:hint="eastAsia" w:ascii="宋体" w:hAnsi="宋体"/>
+              </w:rPr>
+              <w:t>2</w:t>
+            </w:r>
+          </w:p>
+        </w:tc>
+        <w:tc>
+          <w:tcPr>
+            <w:tcW w:w="2340" w:type="dxa"/>
+            <w:tcBorders>
+              <w:top w:val="single" w:color="auto" w:sz="4" w:space="0"/>
+              <w:left w:val="single" w:color="auto" w:sz="4" w:space="0"/>
+              <w:bottom w:val="single" w:color="auto" w:sz="4" w:space="0"/>
+              <w:right w:val="single" w:color="auto" w:sz="4" w:space="0"/>
+            </w:tcBorders>
+            <w:vAlign w:val="center"/>
+          </w:tcPr>
+          <w:p>
+            <w:pPr>
+              <w:jc w:val="center"/>
+              <w:rPr>
+                <w:rFonts w:ascii="宋体" w:hAnsi="宋体"/>
+              </w:rPr>
+            </w:pPr>
+            <w:r>
+              <w:rPr>
+                <w:rFonts w:hint="default"/>
+                <w:sz w:val="24"/>
+              </w:rPr>
+              <w:t>Ganglia</w:t>
+            </w:r>
+          </w:p>
+        </w:tc>
+        <w:tc>
+          <w:tcPr>
+            <w:tcW w:w="5269" w:type="dxa"/>
+            <w:tcBorders>
+              <w:top w:val="single" w:color="auto" w:sz="4" w:space="0"/>
+              <w:left w:val="single" w:color="auto" w:sz="4" w:space="0"/>
+              <w:bottom w:val="single" w:color="auto" w:sz="4" w:space="0"/>
+              <w:right w:val="single" w:color="auto" w:sz="4" w:space="0"/>
+            </w:tcBorders>
+            <w:vAlign w:val="center"/>
+          </w:tcPr>
+          <w:p>
+            <w:pPr>
+              <w:jc w:val="center"/>
+              <w:rPr>
+                <w:rFonts w:ascii="宋体" w:hAnsi="宋体"/>
+              </w:rPr>
+            </w:pPr>
+            <w:r>
+              <w:rPr>
+                <w:rFonts w:hAnsi="宋体"/>
+                <w:sz w:val="24"/>
+              </w:rPr>
+              <w:t>一个开源的监控工具，能够获取大量节点的性能信息</w:t>
+            </w:r>
+          </w:p>
+        </w:tc>
+      </w:tr>
+      <w:tr>
+        <w:tc>
+          <w:tcPr>
+            <w:tcW w:w="720" w:type="dxa"/>
+            <w:tcBorders>
+              <w:top w:val="single" w:color="auto" w:sz="4" w:space="0"/>
+              <w:left w:val="single" w:color="auto" w:sz="4" w:space="0"/>
+              <w:bottom w:val="single" w:color="auto" w:sz="4" w:space="0"/>
+              <w:right w:val="single" w:color="auto" w:sz="4" w:space="0"/>
+            </w:tcBorders>
+            <w:vAlign w:val="top"/>
+          </w:tcPr>
+          <w:p>
+            <w:pPr>
+              <w:jc w:val="center"/>
+              <w:rPr>
+                <w:rFonts w:ascii="宋体" w:hAnsi="宋体"/>
+              </w:rPr>
+            </w:pPr>
+            <w:r>
+              <w:rPr>
+                <w:rFonts w:ascii="宋体" w:hAnsi="宋体"/>
+              </w:rPr>
+              <w:t>3</w:t>
+            </w:r>
+          </w:p>
+        </w:tc>
+        <w:tc>
+          <w:tcPr>
+            <w:tcW w:w="2340" w:type="dxa"/>
+            <w:tcBorders>
+              <w:top w:val="single" w:color="auto" w:sz="4" w:space="0"/>
+              <w:left w:val="single" w:color="auto" w:sz="4" w:space="0"/>
+              <w:bottom w:val="single" w:color="auto" w:sz="4" w:space="0"/>
+              <w:right w:val="single" w:color="auto" w:sz="4" w:space="0"/>
+            </w:tcBorders>
+            <w:vAlign w:val="center"/>
+          </w:tcPr>
+          <w:p>
+            <w:pPr>
+              <w:jc w:val="center"/>
+              <w:rPr>
+                <w:rFonts w:ascii="宋体" w:hAnsi="宋体"/>
+              </w:rPr>
+            </w:pPr>
+            <w:r>
+              <w:rPr>
+                <w:sz w:val="24"/>
+              </w:rPr>
+              <w:t>Graphite</w:t>
+            </w:r>
+          </w:p>
+        </w:tc>
+        <w:tc>
+          <w:tcPr>
+            <w:tcW w:w="5269" w:type="dxa"/>
+            <w:tcBorders>
+              <w:top w:val="single" w:color="auto" w:sz="4" w:space="0"/>
+              <w:left w:val="single" w:color="auto" w:sz="4" w:space="0"/>
+              <w:bottom w:val="single" w:color="auto" w:sz="4" w:space="0"/>
+              <w:right w:val="single" w:color="auto" w:sz="4" w:space="0"/>
+            </w:tcBorders>
+            <w:vAlign w:val="center"/>
+          </w:tcPr>
+          <w:p>
+            <w:pPr>
+              <w:jc w:val="center"/>
+              <w:rPr>
+                <w:rFonts w:ascii="宋体" w:hAnsi="宋体"/>
+              </w:rPr>
+            </w:pPr>
+            <w:r>
+              <w:rPr>
+                <w:sz w:val="24"/>
+              </w:rPr>
+              <w:t>一个开源的性能数据存储软件</w:t>
+            </w:r>
+            <w:r>
+              <w:rPr>
+                <w:rFonts w:hAnsi="Arial"/>
+                <w:color w:val="000000"/>
+                <w:sz w:val="24"/>
+              </w:rPr>
+              <w:t>。</w:t>
+            </w:r>
+          </w:p>
+        </w:tc>
+      </w:tr>
+      <w:tr>
+        <w:tc>
+          <w:tcPr>
+            <w:tcW w:w="720" w:type="dxa"/>
+            <w:tcBorders>
+              <w:top w:val="single" w:color="auto" w:sz="4" w:space="0"/>
+              <w:left w:val="single" w:color="auto" w:sz="4" w:space="0"/>
+              <w:bottom w:val="single" w:color="auto" w:sz="4" w:space="0"/>
+              <w:right w:val="single" w:color="auto" w:sz="4" w:space="0"/>
+            </w:tcBorders>
+            <w:vAlign w:val="top"/>
+          </w:tcPr>
+          <w:p>
+            <w:pPr>
+              <w:jc w:val="center"/>
+              <w:rPr>
+                <w:rFonts w:ascii="宋体" w:hAnsi="宋体"/>
+              </w:rPr>
+            </w:pPr>
+            <w:r>
+              <w:rPr>
+                <w:rFonts w:ascii="宋体" w:hAnsi="宋体"/>
+              </w:rPr>
+              <w:t>4</w:t>
+            </w:r>
+          </w:p>
+        </w:tc>
+        <w:tc>
+          <w:tcPr>
+            <w:tcW w:w="2340" w:type="dxa"/>
+            <w:tcBorders>
+              <w:top w:val="single" w:color="auto" w:sz="4" w:space="0"/>
+              <w:left w:val="single" w:color="auto" w:sz="4" w:space="0"/>
+              <w:bottom w:val="single" w:color="auto" w:sz="4" w:space="0"/>
+              <w:right w:val="single" w:color="auto" w:sz="4" w:space="0"/>
+            </w:tcBorders>
+            <w:vAlign w:val="center"/>
+          </w:tcPr>
+          <w:p>
+            <w:pPr>
+              <w:jc w:val="center"/>
+              <w:rPr>
+                <w:rFonts w:ascii="宋体" w:hAnsi="宋体"/>
+              </w:rPr>
+            </w:pPr>
+            <w:r>
+              <w:rPr>
+                <w:rFonts w:hint="default"/>
+                <w:color w:val="000000"/>
+                <w:sz w:val="24"/>
+              </w:rPr>
+              <w:t>Grafana</w:t>
+            </w:r>
+          </w:p>
+        </w:tc>
+        <w:tc>
+          <w:tcPr>
+            <w:tcW w:w="5269" w:type="dxa"/>
+            <w:tcBorders>
+              <w:top w:val="single" w:color="auto" w:sz="4" w:space="0"/>
+              <w:left w:val="single" w:color="auto" w:sz="4" w:space="0"/>
+              <w:bottom w:val="single" w:color="auto" w:sz="4" w:space="0"/>
+              <w:right w:val="single" w:color="auto" w:sz="4" w:space="0"/>
+            </w:tcBorders>
+            <w:vAlign w:val="center"/>
+          </w:tcPr>
+          <w:p>
+            <w:pPr>
+              <w:jc w:val="center"/>
+              <w:rPr>
+                <w:sz w:val="24"/>
+              </w:rPr>
+            </w:pPr>
+            <w:r>
+              <w:rPr>
+                <w:rFonts w:hAnsi="宋体"/>
+                <w:sz w:val="24"/>
+              </w:rPr>
+              <w:t>一个开源的展示时序图表的仪表盘。</w:t>
+            </w:r>
+          </w:p>
+        </w:tc>
+      </w:tr>
+    </w:tbl>
+    <w:p>
+      <w:pPr/>
+    </w:p>
+    <w:p>
+      <w:pPr>
+        <w:pStyle w:val="4"/>
+      </w:pPr>
+      <w:bookmarkStart w:id="15" w:name="_Toc266115740"/>
+      <w:bookmarkStart w:id="16" w:name="_Toc213555690"/>
+      <w:bookmarkStart w:id="17" w:name="_Toc147137134"/>
+      <w:r>
+        <w:rPr>
+          <w:rFonts w:hint="eastAsia"/>
+        </w:rPr>
+        <w:t>参考资料</w:t>
+      </w:r>
+      <w:bookmarkEnd w:id="15"/>
+      <w:bookmarkEnd w:id="16"/>
+      <w:bookmarkEnd w:id="17"/>
+    </w:p>
+    <w:p>
+      <w:pPr>
+        <w:pStyle w:val="10"/>
+        <w:numPr>
+          <w:ilvl w:val="0"/>
+          <w:numId w:val="2"/>
+        </w:numPr>
+        <w:tabs>
+          <w:tab w:val="left" w:pos="525"/>
+          <w:tab w:val="left" w:pos="680"/>
+        </w:tabs>
+        <w:ind w:left="525" w:hanging="525"/>
+        <w:rPr>
+          <w:rFonts w:ascii="Times New Roman"/>
+        </w:rPr>
+      </w:pPr>
+      <w:r>
+        <w:rPr>
+          <w:rFonts w:ascii="Times New Roman"/>
+        </w:rPr>
+        <w:t>Kevin Jackson, Openstack Cloud Computing Cookbook Third Edition, Packt Publishing Ltd., 2015</w:t>
+      </w:r>
+    </w:p>
+    <w:p>
+      <w:pPr>
+        <w:pStyle w:val="10"/>
+        <w:numPr>
+          <w:ilvl w:val="0"/>
+          <w:numId w:val="2"/>
+        </w:numPr>
+        <w:tabs>
+          <w:tab w:val="left" w:pos="525"/>
+          <w:tab w:val="left" w:pos="680"/>
+        </w:tabs>
+        <w:ind w:left="525" w:hanging="525"/>
+        <w:rPr>
+          <w:rFonts w:ascii="Times New Roman"/>
+        </w:rPr>
+      </w:pPr>
+      <w:r>
+        <w:rPr>
+          <w:rFonts w:hint="default" w:ascii="Times New Roman"/>
+        </w:rPr>
+        <w:t>V. K. Cody Bumgardner, Openstack In Action, Manning Publications Co., 2016</w:t>
+      </w:r>
+    </w:p>
+    <w:p>
+      <w:pPr>
+        <w:pStyle w:val="10"/>
+        <w:numPr>
+          <w:ilvl w:val="0"/>
+          <w:numId w:val="2"/>
+        </w:numPr>
+        <w:tabs>
+          <w:tab w:val="left" w:pos="525"/>
+          <w:tab w:val="left" w:pos="680"/>
+        </w:tabs>
+        <w:ind w:left="525" w:hanging="525"/>
+        <w:rPr>
+          <w:rFonts w:ascii="Times New Roman"/>
+        </w:rPr>
+      </w:pPr>
+      <w:r>
+        <w:rPr>
+          <w:rFonts w:ascii="Times New Roman"/>
+        </w:rPr>
+        <w:t>David Josephsen，Nagios系统监控实践，机械工业出版社，2014</w:t>
+      </w:r>
+    </w:p>
+    <w:p>
+      <w:pPr>
+        <w:pStyle w:val="10"/>
+        <w:numPr>
+          <w:ilvl w:val="0"/>
+          <w:numId w:val="2"/>
+        </w:numPr>
+        <w:tabs>
+          <w:tab w:val="left" w:pos="525"/>
+          <w:tab w:val="left" w:pos="680"/>
+        </w:tabs>
+        <w:ind w:left="525" w:hanging="525"/>
+        <w:rPr>
+          <w:rFonts w:ascii="Times New Roman"/>
+        </w:rPr>
+      </w:pPr>
+      <w:r>
+        <w:rPr>
+          <w:rFonts w:ascii="Times New Roman"/>
+        </w:rPr>
+        <w:t>Massie，Ganglia系统监控，机械工业出版社，2013</w:t>
+      </w:r>
+    </w:p>
+    <w:p>
+      <w:pPr>
+        <w:pStyle w:val="10"/>
+        <w:numPr>
+          <w:ilvl w:val="0"/>
+          <w:numId w:val="2"/>
+        </w:numPr>
+        <w:tabs>
+          <w:tab w:val="left" w:pos="525"/>
+          <w:tab w:val="left" w:pos="680"/>
+        </w:tabs>
+        <w:ind w:left="525" w:hanging="525"/>
+        <w:rPr>
+          <w:rFonts w:ascii="Times New Roman"/>
+        </w:rPr>
+      </w:pPr>
+      <w:r>
+        <w:rPr>
+          <w:rFonts w:ascii="Times New Roman"/>
+        </w:rPr>
+        <w:t>詹姆斯 特恩布尔,第一本docker书，人民邮电出版社，2014</w:t>
+      </w:r>
+    </w:p>
+    <w:p>
+      <w:pPr>
+        <w:pStyle w:val="10"/>
+        <w:numPr>
+          <w:ilvl w:val="0"/>
+          <w:numId w:val="2"/>
+        </w:numPr>
+        <w:tabs>
+          <w:tab w:val="left" w:pos="525"/>
+          <w:tab w:val="left" w:pos="680"/>
+        </w:tabs>
+        <w:ind w:left="525" w:hanging="525"/>
+        <w:rPr>
+          <w:rFonts w:ascii="Times New Roman"/>
+        </w:rPr>
+      </w:pPr>
+      <w:r>
+        <w:rPr>
+          <w:rFonts w:ascii="Times New Roman"/>
+        </w:rPr>
+        <w:t>格林布尔，Flask Web开发：基于Python的Web应用开发实战，人民邮电出版社，2015</w:t>
+      </w:r>
+    </w:p>
+    <w:p>
+      <w:pPr>
+        <w:pStyle w:val="10"/>
+        <w:numPr>
+          <w:ilvl w:val="0"/>
+          <w:numId w:val="2"/>
+        </w:numPr>
+        <w:tabs>
+          <w:tab w:val="left" w:pos="525"/>
+          <w:tab w:val="left" w:pos="680"/>
+        </w:tabs>
+        <w:ind w:left="525" w:hanging="525"/>
+        <w:rPr>
+          <w:rFonts w:ascii="Times New Roman"/>
+        </w:rPr>
+      </w:pPr>
+      <w:r>
+        <w:rPr>
+          <w:rFonts w:hint="default" w:ascii="Times New Roman"/>
+        </w:rPr>
+        <w:t xml:space="preserve">Lorin Hochstein, Ansible: Up and runing, </w:t>
+      </w:r>
+      <w:r>
+        <w:rPr>
+          <w:rFonts w:ascii="Times New Roman"/>
+        </w:rPr>
+        <w:t>O</w:t>
+      </w:r>
+      <w:r>
+        <w:rPr>
+          <w:rFonts w:hint="default" w:ascii="Times New Roman"/>
+        </w:rPr>
+        <w:t>’Reilly Media Inc., 2015</w:t>
+      </w:r>
+    </w:p>
+    <w:p>
+      <w:pPr>
+        <w:ind w:firstLine="480" w:firstLineChars="200"/>
+        <w:rPr>
+          <w:rFonts w:hint="eastAsia"/>
+          <w:sz w:val="24"/>
+        </w:rPr>
+      </w:pPr>
+      <w:r>
+        <w:rPr>
+          <w:rFonts w:ascii="Times New Roman"/>
+        </w:rPr>
+        <w:t>Jason Myers&amp;Rick Copeland, Essential SQLAlchemy, O</w:t>
+      </w:r>
+      <w:r>
+        <w:rPr>
+          <w:rFonts w:hint="default" w:ascii="Times New Roman"/>
+        </w:rPr>
+        <w:t>’Reilly Media Inc., 2016</w:t>
+      </w:r>
+    </w:p>
+    <w:p>
+      <w:pPr>
+        <w:pStyle w:val="3"/>
+      </w:pPr>
+      <w:bookmarkStart w:id="50" w:name="_GoBack"/>
+      <w:bookmarkEnd w:id="50"/>
+    </w:p>
+    <w:p>
+      <w:pPr>
+        <w:pStyle w:val="2"/>
+      </w:pPr>
+      <w:bookmarkStart w:id="18" w:name="_Toc266115742"/>
+      <w:r>
+        <w:rPr>
+          <w:rFonts w:hint="eastAsia"/>
+        </w:rPr>
+        <w:t>全局数据结构说明</w:t>
+      </w:r>
+      <w:bookmarkEnd w:id="18"/>
+    </w:p>
+    <w:p>
+      <w:pPr>
+        <w:pStyle w:val="20"/>
+      </w:pPr>
+      <w:r>
+        <w:rPr>
+          <w:rFonts w:hint="eastAsia"/>
+        </w:rPr>
+        <w:t>本章说明本程序系统中使用的全局数据常量、变量和数据结构。</w:t>
+      </w:r>
+    </w:p>
+    <w:p>
+      <w:pPr>
+        <w:pStyle w:val="4"/>
+      </w:pPr>
+      <w:bookmarkStart w:id="19" w:name="_Toc266115743"/>
+      <w:r>
+        <w:rPr>
+          <w:rFonts w:hint="eastAsia"/>
+        </w:rPr>
+        <w:t>常量</w:t>
+      </w:r>
+      <w:bookmarkEnd w:id="19"/>
+    </w:p>
+    <w:p>
+      <w:pPr>
+        <w:pStyle w:val="20"/>
+      </w:pPr>
+      <w:bookmarkStart w:id="20" w:name="_Toc140045430"/>
+      <w:bookmarkStart w:id="21" w:name="_Toc213555692"/>
+      <w:r>
+        <w:rPr>
+          <w:rFonts w:hint="eastAsia"/>
+        </w:rPr>
+        <w:t>包括数据文件名称及其所在目录，功能说明，具体常量说明等。</w:t>
+      </w:r>
+    </w:p>
+    <w:bookmarkEnd w:id="20"/>
+    <w:bookmarkEnd w:id="21"/>
+    <w:p>
+      <w:pPr>
+        <w:pStyle w:val="4"/>
+      </w:pPr>
+      <w:bookmarkStart w:id="22" w:name="_Toc266115744"/>
+      <w:r>
+        <w:rPr>
+          <w:rFonts w:hint="eastAsia"/>
+        </w:rPr>
+        <w:t>变量</w:t>
+      </w:r>
+      <w:bookmarkEnd w:id="22"/>
+    </w:p>
+    <w:p>
+      <w:pPr>
+        <w:pStyle w:val="20"/>
+      </w:pPr>
+      <w:r>
+        <w:rPr>
+          <w:rFonts w:hint="eastAsia"/>
+        </w:rPr>
+        <w:t>本章说明本程序系统中使用的全局数据常量、变量和数据结构。</w:t>
+      </w:r>
+    </w:p>
+    <w:p>
+      <w:pPr>
+        <w:pStyle w:val="4"/>
+      </w:pPr>
+      <w:bookmarkStart w:id="23" w:name="_Toc266115745"/>
+      <w:r>
+        <w:rPr>
+          <w:rFonts w:hint="eastAsia"/>
+        </w:rPr>
+        <w:t>数据结构</w:t>
+      </w:r>
+      <w:bookmarkEnd w:id="23"/>
+    </w:p>
+    <w:p>
+      <w:pPr>
+        <w:pStyle w:val="20"/>
+      </w:pPr>
+      <w:bookmarkStart w:id="24" w:name="_Toc213555694"/>
+      <w:bookmarkStart w:id="25" w:name="_Toc140045432"/>
+      <w:r>
+        <w:rPr>
+          <w:rFonts w:hint="eastAsia"/>
+        </w:rPr>
+        <w:t>包括数据结构名称，功能说明，具体数据结构说明（定义、注释、取值）等。</w:t>
+      </w:r>
+    </w:p>
+    <w:bookmarkEnd w:id="7"/>
+    <w:bookmarkEnd w:id="8"/>
+    <w:bookmarkEnd w:id="24"/>
+    <w:bookmarkEnd w:id="25"/>
+    <w:p>
+      <w:pPr>
+        <w:pStyle w:val="2"/>
+      </w:pPr>
+      <w:bookmarkStart w:id="26" w:name="_Toc266115746"/>
+      <w:r>
+        <w:rPr>
+          <w:rFonts w:hint="eastAsia"/>
+        </w:rPr>
+        <w:t>模块设计</w:t>
+      </w:r>
+      <w:bookmarkEnd w:id="26"/>
+    </w:p>
+    <w:p>
+      <w:pPr>
+        <w:pStyle w:val="4"/>
+      </w:pPr>
+      <w:bookmarkStart w:id="27" w:name="_Toc266115747"/>
+      <w:r>
+        <w:rPr>
+          <w:rFonts w:hint="eastAsia"/>
+        </w:rPr>
+        <w:t>用例图</w:t>
+      </w:r>
+      <w:bookmarkEnd w:id="27"/>
+    </w:p>
+    <w:p>
+      <w:pPr>
+        <w:pStyle w:val="3"/>
+        <w:spacing w:before="93" w:after="93"/>
+        <w:ind w:firstLine="420"/>
+      </w:pPr>
+      <w:bookmarkStart w:id="28" w:name="_Toc450098947"/>
+      <w:bookmarkStart w:id="29" w:name="_Toc448738439"/>
+    </w:p>
+    <w:bookmarkEnd w:id="28"/>
+    <w:p>
+      <w:pPr>
+        <w:pStyle w:val="4"/>
+      </w:pPr>
+      <w:bookmarkStart w:id="30" w:name="_Toc266115748"/>
+      <w:bookmarkStart w:id="31" w:name="_Toc147137140"/>
+      <w:r>
+        <w:rPr>
+          <w:rFonts w:hint="eastAsia"/>
+        </w:rPr>
+        <w:t>功能设计说明</w:t>
+      </w:r>
+      <w:bookmarkEnd w:id="30"/>
+    </w:p>
+    <w:bookmarkEnd w:id="31"/>
+    <w:p>
+      <w:pPr>
+        <w:pStyle w:val="5"/>
+      </w:pPr>
+      <w:bookmarkStart w:id="32" w:name="_Toc147137142"/>
+      <w:bookmarkStart w:id="33" w:name="_Toc266115749"/>
+      <w:bookmarkStart w:id="34" w:name="_Toc213555699"/>
+      <w:r>
+        <w:rPr>
+          <w:rFonts w:hint="eastAsia"/>
+        </w:rPr>
+        <w:t>模块</w:t>
+      </w:r>
+      <w:bookmarkEnd w:id="32"/>
+      <w:r>
+        <w:t>1</w:t>
+      </w:r>
+      <w:bookmarkEnd w:id="33"/>
+      <w:bookmarkEnd w:id="34"/>
+    </w:p>
+    <w:p>
+      <w:pPr>
+        <w:pStyle w:val="20"/>
+      </w:pPr>
+      <w:r>
+        <w:rPr>
+          <w:rFonts w:hint="eastAsia"/>
+        </w:rPr>
+        <w:t>模块</w:t>
+      </w:r>
+      <w:r>
+        <w:t>1</w:t>
+      </w:r>
+      <w:r>
+        <w:rPr>
+          <w:rFonts w:hint="eastAsia"/>
+        </w:rPr>
+        <w:t>主要分为以下几个子模块：子模块</w:t>
+      </w:r>
+      <w:r>
+        <w:t>1</w:t>
+      </w:r>
+      <w:r>
+        <w:rPr>
+          <w:rFonts w:hint="eastAsia"/>
+        </w:rPr>
+        <w:t>、子模块</w:t>
+      </w:r>
+      <w:r>
+        <w:t>2</w:t>
+      </w:r>
+      <w:r>
+        <w:rPr>
+          <w:rFonts w:hint="eastAsia"/>
+        </w:rPr>
+        <w:t>和子模块</w:t>
+      </w:r>
+      <w:r>
+        <w:t>N</w:t>
+      </w:r>
+      <w:r>
+        <w:rPr>
+          <w:rFonts w:hint="eastAsia"/>
+        </w:rPr>
+        <w:t>。</w:t>
+      </w:r>
+    </w:p>
+    <w:p>
+      <w:pPr>
+        <w:pStyle w:val="6"/>
+      </w:pPr>
+      <w:r>
+        <w:rPr>
+          <w:rFonts w:hint="eastAsia"/>
+        </w:rPr>
+        <w:t>子模块</w:t>
+      </w:r>
+      <w:r>
+        <w:t>1</w:t>
+      </w:r>
+    </w:p>
+    <w:p>
+      <w:pPr>
+        <w:pStyle w:val="7"/>
+      </w:pPr>
+      <w:r>
+        <w:rPr>
+          <w:rFonts w:hint="eastAsia"/>
+        </w:rPr>
+        <w:t>设计图</w:t>
+      </w:r>
+    </w:p>
+    <w:p>
+      <w:pPr>
+        <w:pStyle w:val="3"/>
+        <w:spacing w:before="93" w:after="93"/>
+        <w:ind w:firstLine="420"/>
+      </w:pPr>
+    </w:p>
+    <w:p>
+      <w:pPr>
+        <w:pStyle w:val="7"/>
+      </w:pPr>
+      <w:r>
+        <w:rPr>
+          <w:rFonts w:hint="eastAsia"/>
+        </w:rPr>
+        <w:t>功能描述</w:t>
+      </w:r>
+    </w:p>
+    <w:p>
+      <w:pPr>
+        <w:pStyle w:val="20"/>
+      </w:pPr>
+      <w:r>
+        <w:rPr>
+          <w:rFonts w:hint="eastAsia"/>
+        </w:rPr>
+        <w:t>简要描述子模块</w:t>
+      </w:r>
+      <w:r>
+        <w:t>1</w:t>
+      </w:r>
+      <w:r>
+        <w:rPr>
+          <w:rFonts w:hint="eastAsia"/>
+        </w:rPr>
+        <w:t>的业务功能。</w:t>
+      </w:r>
+    </w:p>
+    <w:p>
+      <w:pPr>
+        <w:pStyle w:val="7"/>
+      </w:pPr>
+      <w:r>
+        <w:rPr>
+          <w:rFonts w:hint="eastAsia"/>
+        </w:rPr>
+        <w:t>输入数据</w:t>
+      </w:r>
+    </w:p>
+    <w:p>
+      <w:pPr>
+        <w:pStyle w:val="20"/>
+      </w:pPr>
+      <w:r>
+        <w:rPr>
+          <w:rFonts w:hint="eastAsia"/>
+        </w:rPr>
+        <w:t>详细描述用户输入的数据</w:t>
+      </w:r>
+      <w:r>
+        <w:t>(</w:t>
+      </w:r>
+      <w:r>
+        <w:rPr>
+          <w:rFonts w:hint="eastAsia"/>
+        </w:rPr>
+        <w:t>包括任何输入设备</w:t>
+      </w:r>
+      <w:r>
+        <w:t>)</w:t>
+      </w:r>
+      <w:r>
+        <w:rPr>
+          <w:rFonts w:hint="eastAsia"/>
+        </w:rPr>
+        <w:t>以及这些数据的有效性检验规则。</w:t>
+      </w:r>
+    </w:p>
+    <w:p>
+      <w:pPr>
+        <w:pStyle w:val="20"/>
+      </w:pPr>
+      <w:r>
+        <w:rPr>
+          <w:rFonts w:hint="eastAsia"/>
+        </w:rPr>
+        <w:t>详细描述从物理模型中的哪些表获取数据以及获取这些数据的条件。</w:t>
+      </w:r>
+    </w:p>
+    <w:p>
+      <w:pPr>
+        <w:pStyle w:val="7"/>
+      </w:pPr>
+      <w:r>
+        <w:rPr>
+          <w:rFonts w:hint="eastAsia"/>
+        </w:rPr>
+        <w:t>输出数据</w:t>
+      </w:r>
+    </w:p>
+    <w:p>
+      <w:pPr>
+        <w:pStyle w:val="20"/>
+      </w:pPr>
+      <w:r>
+        <w:rPr>
+          <w:rFonts w:hint="eastAsia"/>
+        </w:rPr>
+        <w:t>详细描述子功能</w:t>
+      </w:r>
+      <w:r>
+        <w:t>1</w:t>
+      </w:r>
+      <w:r>
+        <w:rPr>
+          <w:rFonts w:hint="eastAsia"/>
+        </w:rPr>
+        <w:t>所产生的数据以及这些数据的表现形式。</w:t>
+      </w:r>
+    </w:p>
+    <w:p>
+      <w:pPr>
+        <w:pStyle w:val="7"/>
+      </w:pPr>
+      <w:r>
+        <w:rPr>
+          <w:rFonts w:hint="eastAsia"/>
+        </w:rPr>
+        <w:t>业务算法和流程</w:t>
+      </w:r>
+    </w:p>
+    <w:p>
+      <w:pPr>
+        <w:pStyle w:val="20"/>
+      </w:pPr>
+      <w:r>
+        <w:rPr>
+          <w:rFonts w:hint="eastAsia"/>
+        </w:rPr>
+        <w:t>从业务角度详细描述根据输入数据产生输出数据的业务算法和流程。</w:t>
+      </w:r>
+    </w:p>
+    <w:p>
+      <w:pPr>
+        <w:pStyle w:val="7"/>
+      </w:pPr>
+      <w:r>
+        <w:rPr>
+          <w:rFonts w:hint="eastAsia"/>
+        </w:rPr>
+        <w:t>数据设计</w:t>
+      </w:r>
+    </w:p>
+    <w:p>
+      <w:pPr>
+        <w:pStyle w:val="20"/>
+      </w:pPr>
+      <w:r>
+        <w:rPr>
+          <w:rFonts w:hint="eastAsia"/>
+        </w:rPr>
+        <w:t>给出本程序中的局部数据结构说明，包括数据结构名称，功能说明，具体数据结构说明（定义、注释设计、取值）等。相关数据库表，数据存储设计（具体说明需要以文件方式保存的数据文件名、数据存储格式、数据项及属性等。）</w:t>
+      </w:r>
+    </w:p>
+    <w:p>
+      <w:pPr>
+        <w:pStyle w:val="7"/>
+      </w:pPr>
+      <w:r>
+        <w:rPr>
+          <w:rFonts w:hint="eastAsia"/>
+        </w:rPr>
+        <w:t>源程序文件说明</w:t>
+      </w:r>
+    </w:p>
+    <w:p>
+      <w:pPr>
+        <w:pStyle w:val="20"/>
+      </w:pPr>
+      <w:r>
+        <w:rPr>
+          <w:rFonts w:hint="eastAsia"/>
+        </w:rPr>
+        <w:t>给出本程序的各源程序文件的说明，包括源程序文件名称及其所在目录，功能说明，包含的前导文件及函数名称等。</w:t>
+      </w:r>
+    </w:p>
+    <w:p>
+      <w:pPr>
+        <w:pStyle w:val="7"/>
+      </w:pPr>
+      <w:r>
+        <w:rPr>
+          <w:rFonts w:hint="eastAsia"/>
+        </w:rPr>
+        <w:t>函数说明</w:t>
+      </w:r>
+    </w:p>
+    <w:p>
+      <w:pPr>
+        <w:pStyle w:val="20"/>
+      </w:pPr>
+      <w:r>
+        <w:rPr>
+          <w:rFonts w:hint="eastAsia"/>
+        </w:rPr>
+        <w:t>具体说明本程序中的各个函数，包括函数名称及其所在文件，功能，格式，参数，全局变量，局部变量，返回值，算法说明，使用约束等。</w:t>
+      </w:r>
+    </w:p>
+    <w:p>
+      <w:pPr>
+        <w:pStyle w:val="7"/>
+      </w:pPr>
+      <w:r>
+        <w:rPr>
+          <w:rFonts w:hint="eastAsia"/>
+        </w:rPr>
+        <w:t>限制条件</w:t>
+      </w:r>
+    </w:p>
+    <w:p>
+      <w:pPr>
+        <w:pStyle w:val="7"/>
+      </w:pPr>
+      <w:r>
+        <w:rPr>
+          <w:rFonts w:hint="eastAsia"/>
+        </w:rPr>
+        <w:t>其他说明</w:t>
+      </w:r>
+    </w:p>
+    <w:p>
+      <w:pPr>
+        <w:pStyle w:val="5"/>
+      </w:pPr>
+      <w:bookmarkStart w:id="35" w:name="_Toc266115750"/>
+      <w:r>
+        <w:rPr>
+          <w:rFonts w:hint="eastAsia"/>
+        </w:rPr>
+        <w:t>模块</w:t>
+      </w:r>
+      <w:r>
+        <w:t>2</w:t>
+      </w:r>
+      <w:bookmarkEnd w:id="35"/>
+    </w:p>
+    <w:p>
+      <w:pPr>
+        <w:pStyle w:val="20"/>
+      </w:pPr>
+      <w:r>
+        <w:rPr>
+          <w:rFonts w:hint="eastAsia"/>
+        </w:rPr>
+        <w:t>模块</w:t>
+      </w:r>
+      <w:r>
+        <w:t>1</w:t>
+      </w:r>
+      <w:r>
+        <w:rPr>
+          <w:rFonts w:hint="eastAsia"/>
+        </w:rPr>
+        <w:t>主要分为以下几个子模块：子模块</w:t>
+      </w:r>
+      <w:r>
+        <w:t>1</w:t>
+      </w:r>
+      <w:r>
+        <w:rPr>
+          <w:rFonts w:hint="eastAsia"/>
+        </w:rPr>
+        <w:t>、子模块</w:t>
+      </w:r>
+      <w:r>
+        <w:t>2</w:t>
+      </w:r>
+      <w:r>
+        <w:rPr>
+          <w:rFonts w:hint="eastAsia"/>
+        </w:rPr>
+        <w:t>和子模块</w:t>
+      </w:r>
+      <w:r>
+        <w:t>N</w:t>
+      </w:r>
+      <w:r>
+        <w:rPr>
+          <w:rFonts w:hint="eastAsia"/>
+        </w:rPr>
+        <w:t>。</w:t>
+      </w:r>
+    </w:p>
+    <w:p>
+      <w:pPr>
+        <w:pStyle w:val="6"/>
+      </w:pPr>
+      <w:r>
+        <w:rPr>
+          <w:rFonts w:hint="eastAsia"/>
+        </w:rPr>
+        <w:t>子模块</w:t>
+      </w:r>
+      <w:r>
+        <w:t>1</w:t>
+      </w:r>
+    </w:p>
+    <w:p>
+      <w:pPr>
+        <w:pStyle w:val="7"/>
+      </w:pPr>
+      <w:r>
+        <w:rPr>
+          <w:rFonts w:hint="eastAsia"/>
+        </w:rPr>
+        <w:t>设计图</w:t>
+      </w:r>
+    </w:p>
+    <w:p>
+      <w:pPr>
+        <w:pStyle w:val="3"/>
+        <w:spacing w:before="93" w:after="93"/>
+        <w:ind w:firstLine="420"/>
+      </w:pPr>
+    </w:p>
+    <w:p>
+      <w:pPr>
+        <w:pStyle w:val="7"/>
+      </w:pPr>
+      <w:r>
+        <w:rPr>
+          <w:rFonts w:hint="eastAsia"/>
+        </w:rPr>
+        <w:t>功能描述</w:t>
+      </w:r>
+    </w:p>
+    <w:p>
+      <w:pPr>
+        <w:pStyle w:val="20"/>
+      </w:pPr>
+      <w:r>
+        <w:rPr>
+          <w:rFonts w:hint="eastAsia"/>
+        </w:rPr>
+        <w:t>简要描述子模块</w:t>
+      </w:r>
+      <w:r>
+        <w:t>1</w:t>
+      </w:r>
+      <w:r>
+        <w:rPr>
+          <w:rFonts w:hint="eastAsia"/>
+        </w:rPr>
+        <w:t>的业务功能。</w:t>
+      </w:r>
+    </w:p>
+    <w:p>
+      <w:pPr>
+        <w:pStyle w:val="7"/>
+      </w:pPr>
+      <w:r>
+        <w:rPr>
+          <w:rFonts w:hint="eastAsia"/>
+        </w:rPr>
+        <w:t>输入数据</w:t>
+      </w:r>
+    </w:p>
+    <w:p>
+      <w:pPr>
+        <w:pStyle w:val="20"/>
+      </w:pPr>
+      <w:r>
+        <w:rPr>
+          <w:rFonts w:hint="eastAsia"/>
+        </w:rPr>
+        <w:t>详细描述用户输入的数据</w:t>
+      </w:r>
+      <w:r>
+        <w:t>(</w:t>
+      </w:r>
+      <w:r>
+        <w:rPr>
+          <w:rFonts w:hint="eastAsia"/>
+        </w:rPr>
+        <w:t>包括任何输入设备</w:t>
+      </w:r>
+      <w:r>
+        <w:t>)</w:t>
+      </w:r>
+      <w:r>
+        <w:rPr>
+          <w:rFonts w:hint="eastAsia"/>
+        </w:rPr>
+        <w:t>以及这些数据的有效性检验规则。</w:t>
+      </w:r>
+    </w:p>
+    <w:p>
+      <w:pPr>
+        <w:pStyle w:val="20"/>
+      </w:pPr>
+      <w:r>
+        <w:rPr>
+          <w:rFonts w:hint="eastAsia"/>
+        </w:rPr>
+        <w:t>详细描述从物理模型中的哪些表获取数据以及获取这些数据的条件。</w:t>
+      </w:r>
+    </w:p>
+    <w:p>
+      <w:pPr>
+        <w:pStyle w:val="7"/>
+      </w:pPr>
+      <w:r>
+        <w:rPr>
+          <w:rFonts w:hint="eastAsia"/>
+        </w:rPr>
+        <w:t>输出数据</w:t>
+      </w:r>
+    </w:p>
+    <w:p>
+      <w:pPr>
+        <w:pStyle w:val="20"/>
+      </w:pPr>
+      <w:r>
+        <w:rPr>
+          <w:rFonts w:hint="eastAsia"/>
+        </w:rPr>
+        <w:t>详细描述子功能</w:t>
+      </w:r>
+      <w:r>
+        <w:t>1</w:t>
+      </w:r>
+      <w:r>
+        <w:rPr>
+          <w:rFonts w:hint="eastAsia"/>
+        </w:rPr>
+        <w:t>所产生的数据以及这些数据的表现形式。</w:t>
+      </w:r>
+    </w:p>
+    <w:p>
+      <w:pPr>
+        <w:pStyle w:val="7"/>
+      </w:pPr>
+      <w:r>
+        <w:rPr>
+          <w:rFonts w:hint="eastAsia"/>
+        </w:rPr>
+        <w:t>业务算法和流程</w:t>
+      </w:r>
+    </w:p>
+    <w:p>
+      <w:pPr>
+        <w:pStyle w:val="20"/>
+      </w:pPr>
+      <w:r>
+        <w:rPr>
+          <w:rFonts w:hint="eastAsia"/>
+        </w:rPr>
+        <w:t>从业务角度详细描述根据输入数据产生输出数据的业务算法和流程。</w:t>
+      </w:r>
+    </w:p>
+    <w:p>
+      <w:pPr>
+        <w:pStyle w:val="7"/>
+      </w:pPr>
+      <w:r>
+        <w:rPr>
+          <w:rFonts w:hint="eastAsia"/>
+        </w:rPr>
+        <w:t>数据设计</w:t>
+      </w:r>
+    </w:p>
+    <w:p>
+      <w:pPr>
+        <w:pStyle w:val="20"/>
+      </w:pPr>
+      <w:r>
+        <w:rPr>
+          <w:rFonts w:hint="eastAsia"/>
+        </w:rPr>
+        <w:t>给出本程序中的局部数据结构说明，包括数据结构名称，功能说明，具体数据结构说明（定义、注释设计、取值）等。相关数据库表，数据存储设计（具体说明需要以文件方式保存的数据文件名、数据存储格式、数据项及属性等。）</w:t>
+      </w:r>
+    </w:p>
+    <w:p>
+      <w:pPr>
+        <w:pStyle w:val="7"/>
+      </w:pPr>
+      <w:r>
+        <w:rPr>
+          <w:rFonts w:hint="eastAsia"/>
+        </w:rPr>
+        <w:t>源程序文件说明</w:t>
+      </w:r>
+    </w:p>
+    <w:p>
+      <w:pPr>
+        <w:pStyle w:val="20"/>
+      </w:pPr>
+      <w:r>
+        <w:rPr>
+          <w:rFonts w:hint="eastAsia"/>
+        </w:rPr>
+        <w:t>给出本程序的各源程序文件的说明，包括源程序文件名称及其所在目录，功能说明，包含的前导文件及函数名称等。</w:t>
+      </w:r>
+    </w:p>
+    <w:p>
+      <w:pPr>
+        <w:pStyle w:val="7"/>
+      </w:pPr>
+      <w:r>
+        <w:rPr>
+          <w:rFonts w:hint="eastAsia"/>
+        </w:rPr>
+        <w:t>函数说明</w:t>
+      </w:r>
+    </w:p>
+    <w:p>
+      <w:pPr>
+        <w:pStyle w:val="20"/>
+      </w:pPr>
+      <w:r>
+        <w:rPr>
+          <w:rFonts w:hint="eastAsia"/>
+        </w:rPr>
+        <w:t>具体说明本程序中的各个函数，包括函数名称及其所在文件，功能，格式，参数，全局变量，局部变量，返回值，算法说明，使用约束等。</w:t>
+      </w:r>
+    </w:p>
+    <w:p>
+      <w:pPr>
+        <w:pStyle w:val="7"/>
+      </w:pPr>
+      <w:r>
+        <w:rPr>
+          <w:rFonts w:hint="eastAsia"/>
+        </w:rPr>
+        <w:t>限制条件</w:t>
+      </w:r>
+    </w:p>
+    <w:p>
+      <w:pPr>
+        <w:pStyle w:val="7"/>
+      </w:pPr>
+      <w:r>
+        <w:rPr>
+          <w:rFonts w:hint="eastAsia"/>
+        </w:rPr>
+        <w:t>其他说明</w:t>
+      </w:r>
+    </w:p>
+    <w:p>
+      <w:pPr>
+        <w:pStyle w:val="3"/>
+        <w:spacing w:before="93" w:after="93"/>
+        <w:ind w:firstLine="420"/>
+      </w:pPr>
+    </w:p>
+    <w:p>
+      <w:pPr>
+        <w:pStyle w:val="2"/>
+      </w:pPr>
+      <w:bookmarkStart w:id="36" w:name="_Toc266115751"/>
+      <w:r>
+        <w:rPr>
+          <w:rFonts w:hint="eastAsia"/>
+        </w:rPr>
+        <w:t>接口设计</w:t>
+      </w:r>
+      <w:bookmarkEnd w:id="36"/>
+    </w:p>
+    <w:p>
+      <w:pPr>
+        <w:pStyle w:val="4"/>
+      </w:pPr>
+      <w:bookmarkStart w:id="37" w:name="_Toc266115752"/>
+      <w:r>
+        <w:rPr>
+          <w:rFonts w:hint="eastAsia"/>
+        </w:rPr>
+        <w:t>内部接口</w:t>
+      </w:r>
+      <w:bookmarkEnd w:id="37"/>
+    </w:p>
+    <w:p>
+      <w:pPr>
+        <w:pStyle w:val="4"/>
+      </w:pPr>
+      <w:bookmarkStart w:id="38" w:name="_Toc266115753"/>
+      <w:r>
+        <w:rPr>
+          <w:rFonts w:hint="eastAsia"/>
+        </w:rPr>
+        <w:t>外部接口</w:t>
+      </w:r>
+      <w:bookmarkEnd w:id="38"/>
+    </w:p>
+    <w:p>
+      <w:pPr>
+        <w:pStyle w:val="5"/>
+      </w:pPr>
+      <w:bookmarkStart w:id="39" w:name="_Toc266115754"/>
+      <w:r>
+        <w:rPr>
+          <w:rFonts w:hint="eastAsia"/>
+        </w:rPr>
+        <w:t>接口说明</w:t>
+      </w:r>
+      <w:bookmarkEnd w:id="39"/>
+    </w:p>
+    <w:p>
+      <w:pPr>
+        <w:pStyle w:val="20"/>
+      </w:pPr>
+      <w:r>
+        <w:rPr>
+          <w:rFonts w:hint="eastAsia"/>
+        </w:rPr>
+        <w:t>例如：</w:t>
+      </w:r>
+      <w:r>
+        <w:t>xx</w:t>
+      </w:r>
+      <w:r>
+        <w:rPr>
+          <w:rFonts w:hint="eastAsia"/>
+        </w:rPr>
+        <w:t>子系统通过</w:t>
+      </w:r>
+      <w:r>
+        <w:t>xx</w:t>
+      </w:r>
+      <w:r>
+        <w:rPr>
+          <w:rFonts w:hint="eastAsia"/>
+        </w:rPr>
+        <w:t>从</w:t>
+      </w:r>
+      <w:r>
+        <w:t>xx</w:t>
+      </w:r>
+      <w:r>
+        <w:rPr>
+          <w:rFonts w:hint="eastAsia"/>
+        </w:rPr>
+        <w:t>子系统取得</w:t>
+      </w:r>
+      <w:r>
+        <w:t>xx</w:t>
+      </w:r>
+      <w:r>
+        <w:rPr>
+          <w:rFonts w:hint="eastAsia"/>
+        </w:rPr>
+        <w:t>等，相关标准，调用示例，可根据需要增加章节描述接口。</w:t>
+      </w:r>
+    </w:p>
+    <w:p>
+      <w:pPr>
+        <w:pStyle w:val="5"/>
+      </w:pPr>
+      <w:bookmarkStart w:id="40" w:name="_Toc266115755"/>
+      <w:r>
+        <w:rPr>
+          <w:rFonts w:hint="eastAsia"/>
+        </w:rPr>
+        <w:t>调用方式</w:t>
+      </w:r>
+      <w:bookmarkEnd w:id="40"/>
+    </w:p>
+    <w:p>
+      <w:pPr>
+        <w:pStyle w:val="20"/>
+      </w:pPr>
+      <w:r>
+        <w:rPr>
+          <w:rFonts w:hint="eastAsia"/>
+        </w:rPr>
+        <w:t>例如：内部接口调用：</w:t>
+      </w:r>
+    </w:p>
+    <w:p>
+      <w:pPr>
+        <w:pStyle w:val="20"/>
+      </w:pPr>
+      <w:r>
+        <w:rPr>
+          <w:rFonts w:hint="eastAsia"/>
+        </w:rPr>
+        <w:t>例</w:t>
+      </w:r>
+      <w:r>
+        <w:t xml:space="preserve">: </w:t>
+      </w:r>
+    </w:p>
+    <w:p>
+      <w:pPr>
+        <w:pStyle w:val="20"/>
+      </w:pPr>
+      <w:r>
+        <w:t>/**</w:t>
+      </w:r>
+    </w:p>
+    <w:p>
+      <w:pPr>
+        <w:pStyle w:val="20"/>
+      </w:pPr>
+      <w:r>
+        <w:t>*</w:t>
+      </w:r>
+      <w:r>
+        <w:rPr>
+          <w:rFonts w:hint="eastAsia"/>
+        </w:rPr>
+        <w:t>通过用户服务号码取得该客户认证密码等信息，如果该客户存在返回为</w:t>
+      </w:r>
+      <w:r>
+        <w:t>0</w:t>
+      </w:r>
+      <w:r>
+        <w:rPr>
+          <w:rFonts w:hint="eastAsia"/>
+        </w:rPr>
+        <w:t>，其他情况参考错误编码</w:t>
+      </w:r>
+    </w:p>
+    <w:p>
+      <w:pPr>
+        <w:pStyle w:val="20"/>
+      </w:pPr>
+      <w:r>
+        <w:t>*/</w:t>
+      </w:r>
+    </w:p>
+    <w:p>
+      <w:pPr>
+        <w:pStyle w:val="20"/>
+      </w:pPr>
+      <w:r>
+        <w:t>public  RUserInfo  getUserInfo (String userNo);</w:t>
+      </w:r>
+    </w:p>
+    <w:bookmarkEnd w:id="29"/>
+    <w:p>
+      <w:pPr>
+        <w:pStyle w:val="2"/>
+      </w:pPr>
+      <w:bookmarkStart w:id="41" w:name="_Toc266115756"/>
+      <w:r>
+        <w:rPr>
+          <w:rFonts w:hint="eastAsia"/>
+        </w:rPr>
+        <w:t>数据库设计</w:t>
+      </w:r>
+      <w:bookmarkEnd w:id="41"/>
+    </w:p>
+    <w:p>
+      <w:pPr>
+        <w:pStyle w:val="20"/>
+      </w:pPr>
+      <w:r>
+        <w:rPr>
+          <w:rFonts w:hint="eastAsia"/>
+        </w:rPr>
+        <w:t>详见</w:t>
+      </w:r>
+      <w:r>
+        <w:t>[xxx</w:t>
+      </w:r>
+      <w:r>
+        <w:rPr>
+          <w:rFonts w:hint="eastAsia"/>
+        </w:rPr>
+        <w:t>数据库设计说明书</w:t>
+      </w:r>
+      <w:r>
+        <w:t>]</w:t>
+      </w:r>
+    </w:p>
+    <w:p>
+      <w:pPr>
+        <w:pStyle w:val="20"/>
+      </w:pPr>
+      <w:r>
+        <w:rPr>
+          <w:rFonts w:hint="eastAsia"/>
+        </w:rPr>
+        <w:t>如果数据库设计内容比较少，则直接在此处描述。</w:t>
+      </w:r>
+    </w:p>
+    <w:p>
+      <w:pPr>
+        <w:pStyle w:val="2"/>
+      </w:pPr>
+      <w:bookmarkStart w:id="42" w:name="_Toc266115757"/>
+      <w:r>
+        <w:rPr>
+          <w:rFonts w:hint="eastAsia"/>
+        </w:rPr>
+        <w:t>系统安全保密设计</w:t>
+      </w:r>
+      <w:bookmarkEnd w:id="42"/>
+    </w:p>
+    <w:p>
+      <w:pPr>
+        <w:pStyle w:val="4"/>
+      </w:pPr>
+      <w:bookmarkStart w:id="43" w:name="_Toc266115758"/>
+      <w:r>
+        <w:rPr>
+          <w:rFonts w:hint="eastAsia"/>
+        </w:rPr>
+        <w:t>说明</w:t>
+      </w:r>
+      <w:bookmarkEnd w:id="43"/>
+    </w:p>
+    <w:p>
+      <w:pPr>
+        <w:pStyle w:val="20"/>
+      </w:pPr>
+      <w:r>
+        <w:rPr>
+          <w:rFonts w:hint="eastAsia"/>
+        </w:rPr>
+        <w:t>例如：由于存在与外部系统的接口</w:t>
+      </w:r>
+      <w:r>
+        <w:t>,</w:t>
+      </w:r>
+      <w:r>
+        <w:rPr>
+          <w:rFonts w:hint="eastAsia"/>
+        </w:rPr>
+        <w:t>所以需要考虑访问安全的问题</w:t>
+      </w:r>
+      <w:r>
+        <w:t>.</w:t>
+      </w:r>
+    </w:p>
+    <w:p>
+      <w:pPr>
+        <w:pStyle w:val="4"/>
+      </w:pPr>
+      <w:bookmarkStart w:id="44" w:name="_Toc266115759"/>
+      <w:r>
+        <w:rPr>
+          <w:rFonts w:hint="eastAsia"/>
+        </w:rPr>
+        <w:t>设计</w:t>
+      </w:r>
+      <w:bookmarkEnd w:id="44"/>
+    </w:p>
+    <w:p>
+      <w:pPr>
+        <w:pStyle w:val="20"/>
+      </w:pPr>
+      <w:r>
+        <w:rPr>
+          <w:rFonts w:hint="eastAsia"/>
+        </w:rPr>
+        <w:t>例如：分为数据传输部分</w:t>
+      </w:r>
+      <w:r>
+        <w:t>,IP</w:t>
+      </w:r>
+      <w:r>
+        <w:rPr>
+          <w:rFonts w:hint="eastAsia"/>
+        </w:rPr>
+        <w:t>过滤部分</w:t>
+      </w:r>
+      <w:r>
+        <w:t>,</w:t>
+      </w:r>
+      <w:r>
+        <w:rPr>
+          <w:rFonts w:hint="eastAsia"/>
+        </w:rPr>
+        <w:t>身份验证部分</w:t>
+      </w:r>
+      <w:r>
+        <w:t>.[</w:t>
+      </w:r>
+      <w:r>
+        <w:rPr>
+          <w:rFonts w:hint="eastAsia"/>
+        </w:rPr>
+        <w:t>章节可补充</w:t>
+      </w:r>
+      <w:r>
+        <w:t>]</w:t>
+      </w:r>
+    </w:p>
+    <w:p>
+      <w:pPr>
+        <w:pStyle w:val="5"/>
+      </w:pPr>
+      <w:bookmarkStart w:id="45" w:name="_Toc266115760"/>
+      <w:r>
+        <w:rPr>
+          <w:rFonts w:hint="eastAsia"/>
+        </w:rPr>
+        <w:t>数据传输部分</w:t>
+      </w:r>
+      <w:bookmarkEnd w:id="45"/>
+    </w:p>
+    <w:p>
+      <w:pPr>
+        <w:pStyle w:val="20"/>
+      </w:pPr>
+      <w:r>
+        <w:rPr>
+          <w:rFonts w:hint="eastAsia"/>
+        </w:rPr>
+        <w:t>例如：在部分数据传递的时候</w:t>
+      </w:r>
+      <w:r>
+        <w:t>,</w:t>
+      </w:r>
+      <w:r>
+        <w:rPr>
+          <w:rFonts w:hint="eastAsia"/>
+        </w:rPr>
+        <w:t>考虑以</w:t>
+      </w:r>
+      <w:r>
+        <w:t>https</w:t>
+      </w:r>
+      <w:r>
+        <w:rPr>
+          <w:rFonts w:hint="eastAsia"/>
+        </w:rPr>
+        <w:t>协议</w:t>
+      </w:r>
+      <w:r>
+        <w:t>,</w:t>
+      </w:r>
+      <w:r>
+        <w:rPr>
+          <w:rFonts w:hint="eastAsia"/>
+        </w:rPr>
+        <w:t>需要在部署的时候作相关处理</w:t>
+      </w:r>
+      <w:r>
+        <w:t>.</w:t>
+      </w:r>
+    </w:p>
+    <w:p>
+      <w:pPr>
+        <w:pStyle w:val="5"/>
+      </w:pPr>
+      <w:bookmarkStart w:id="46" w:name="_Toc266115761"/>
+      <w:r>
+        <w:t>IP</w:t>
+      </w:r>
+      <w:r>
+        <w:rPr>
+          <w:rFonts w:hint="eastAsia"/>
+        </w:rPr>
+        <w:t>过滤分部</w:t>
+      </w:r>
+      <w:bookmarkEnd w:id="46"/>
+    </w:p>
+    <w:p>
+      <w:pPr>
+        <w:pStyle w:val="20"/>
+      </w:pPr>
+      <w:r>
+        <w:rPr>
+          <w:rFonts w:hint="eastAsia"/>
+        </w:rPr>
+        <w:t>例如：可在系统前端通过</w:t>
+      </w:r>
+      <w:r>
+        <w:t>Filter</w:t>
+      </w:r>
+      <w:r>
+        <w:rPr>
+          <w:rFonts w:hint="eastAsia"/>
+        </w:rPr>
+        <w:t>实现</w:t>
+      </w:r>
+      <w:r>
+        <w:t>,</w:t>
+      </w:r>
+      <w:r>
+        <w:rPr>
+          <w:rFonts w:hint="eastAsia"/>
+        </w:rPr>
+        <w:t>该</w:t>
+      </w:r>
+      <w:r>
+        <w:t>Filter</w:t>
+      </w:r>
+      <w:r>
+        <w:rPr>
+          <w:rFonts w:hint="eastAsia"/>
+        </w:rPr>
+        <w:t>实现对该地址访问的</w:t>
+      </w:r>
+      <w:r>
+        <w:t>IP</w:t>
+      </w:r>
+      <w:r>
+        <w:rPr>
+          <w:rFonts w:hint="eastAsia"/>
+        </w:rPr>
+        <w:t>过滤作用</w:t>
+      </w:r>
+      <w:r>
+        <w:t>.</w:t>
+      </w:r>
+      <w:r>
+        <w:rPr>
+          <w:rFonts w:hint="eastAsia"/>
+        </w:rPr>
+        <w:t>可信任</w:t>
+      </w:r>
+      <w:r>
+        <w:t>IP</w:t>
+      </w:r>
+      <w:r>
+        <w:rPr>
+          <w:rFonts w:hint="eastAsia"/>
+        </w:rPr>
+        <w:t>地址通过</w:t>
+      </w:r>
+      <w:r>
+        <w:t>xml</w:t>
+      </w:r>
+      <w:r>
+        <w:rPr>
+          <w:rFonts w:hint="eastAsia"/>
+        </w:rPr>
+        <w:t>文件进行配置</w:t>
+      </w:r>
+      <w:r>
+        <w:t>.</w:t>
+      </w:r>
+    </w:p>
+    <w:p>
+      <w:pPr>
+        <w:pStyle w:val="5"/>
+      </w:pPr>
+      <w:bookmarkStart w:id="47" w:name="_Toc266115762"/>
+      <w:r>
+        <w:rPr>
+          <w:rFonts w:hint="eastAsia"/>
+        </w:rPr>
+        <w:t>身份验证部分</w:t>
+      </w:r>
+      <w:bookmarkEnd w:id="47"/>
+    </w:p>
+    <w:p>
+      <w:pPr>
+        <w:pStyle w:val="20"/>
+      </w:pPr>
+      <w:r>
+        <w:rPr>
+          <w:rFonts w:hint="eastAsia"/>
+        </w:rPr>
+        <w:t>例如：对信任的用户</w:t>
+      </w:r>
+      <w:r>
+        <w:t>,</w:t>
+      </w:r>
+      <w:r>
+        <w:rPr>
+          <w:rFonts w:hint="eastAsia"/>
+        </w:rPr>
+        <w:t>颁发身份验证码</w:t>
+      </w:r>
+      <w:r>
+        <w:t>,</w:t>
+      </w:r>
+      <w:r>
+        <w:rPr>
+          <w:rFonts w:hint="eastAsia"/>
+        </w:rPr>
+        <w:t>通过该标识进行身份识别</w:t>
+      </w:r>
+      <w:r>
+        <w:t>.</w:t>
+      </w:r>
+    </w:p>
+    <w:p>
+      <w:pPr>
+        <w:pStyle w:val="3"/>
+        <w:spacing w:before="93" w:after="93"/>
+        <w:ind w:firstLine="420"/>
+      </w:pPr>
+    </w:p>
+    <w:p>
+      <w:pPr>
+        <w:pStyle w:val="2"/>
+      </w:pPr>
+      <w:bookmarkStart w:id="48" w:name="_Toc266115763"/>
+      <w:r>
+        <w:rPr>
+          <w:rFonts w:hint="eastAsia"/>
+        </w:rPr>
+        <w:t>系统性能设计</w:t>
+      </w:r>
+      <w:bookmarkEnd w:id="48"/>
+    </w:p>
+    <w:p>
+      <w:pPr>
+        <w:pStyle w:val="3"/>
+        <w:spacing w:before="93" w:after="93"/>
+        <w:ind w:firstLine="420"/>
+      </w:pPr>
+    </w:p>
+    <w:p>
+      <w:pPr>
+        <w:pStyle w:val="2"/>
+      </w:pPr>
+      <w:bookmarkStart w:id="49" w:name="_Toc266115764"/>
+      <w:r>
+        <w:rPr>
+          <w:rFonts w:hint="eastAsia"/>
+        </w:rPr>
+        <w:t>系统出错处理</w:t>
+      </w:r>
+      <w:bookmarkEnd w:id="49"/>
+    </w:p>
+    <w:p>
+      <w:pPr>
+        <w:pStyle w:val="20"/>
+      </w:pPr>
+      <w:r>
+        <w:rPr>
+          <w:rFonts w:hint="eastAsia"/>
+        </w:rPr>
+        <w:t>例如：为了在系统出现异常情况下给用户以明确的提示，可采用两种方式予以提示：</w:t>
+      </w:r>
+    </w:p>
+    <w:p>
+      <w:pPr>
+        <w:pStyle w:val="20"/>
+      </w:pPr>
+      <w:r>
+        <w:t>1</w:t>
+      </w:r>
+      <w:r>
+        <w:rPr>
+          <w:rFonts w:hint="eastAsia"/>
+        </w:rPr>
+        <w:t>．使用</w:t>
+      </w:r>
+      <w:r>
+        <w:t>Javascript</w:t>
+      </w:r>
+      <w:r>
+        <w:rPr>
+          <w:rFonts w:hint="eastAsia"/>
+        </w:rPr>
+        <w:t>的</w:t>
+      </w:r>
+      <w:r>
+        <w:t>alert()</w:t>
+      </w:r>
+      <w:r>
+        <w:rPr>
+          <w:rFonts w:hint="eastAsia"/>
+        </w:rPr>
+        <w:t>函数直接提示，这主要在输入或修改的情况下使用；</w:t>
+      </w:r>
+    </w:p>
+    <w:p>
+      <w:pPr>
+        <w:pStyle w:val="20"/>
+      </w:pPr>
+      <w:r>
+        <w:t>2</w:t>
+      </w:r>
+      <w:r>
+        <w:rPr>
+          <w:rFonts w:hint="eastAsia"/>
+        </w:rPr>
+        <w:t>．使用统一的错误界面提示，该界面对应于</w:t>
+      </w:r>
+      <w:r>
+        <w:t>errorpage.jsp</w:t>
+      </w:r>
+      <w:r>
+        <w:rPr>
+          <w:rFonts w:hint="eastAsia"/>
+        </w:rPr>
+        <w:t>页面。错误界面样式如下图所示：</w:t>
+      </w:r>
+    </w:p>
+    <w:p>
+      <w:pPr>
+        <w:jc w:val="center"/>
+        <w:rPr>
+          <w:rFonts w:ascii="宋体" w:hAnsi="宋体"/>
+        </w:rPr>
+      </w:pPr>
+      <w:r>
+        <w:rPr>
+          <w:rFonts w:hint="eastAsia" w:ascii="宋体" w:hAnsi="宋体"/>
+        </w:rPr>
+        <w:object>
+          <v:shape id="_x0000_i1025" o:spt="75" type="#_x0000_t75" style="height:173.2pt;width:369.1pt;" o:ole="t" filled="f" o:preferrelative="t" stroked="f" coordsize="21600,21600">
+            <v:path/>
+            <v:fill on="f" focussize="0,0"/>
+            <v:stroke on="f"/>
+            <v:imagedata r:id="rId4" o:title=""/>
+            <o:lock v:ext="edit" aspectratio="t"/>
+            <w10:wrap type="none"/>
+            <w10:anchorlock/>
+          </v:shape>
+          <o:OLEObject Type="Embed" ProgID="Visio.Drawing.11" ShapeID="_x0000_i1025" DrawAspect="Content" ObjectID="_1468075725">
+            <o:LockedField>false</o:LockedField>
+          </o:OLEObject>
+        </w:object>
+      </w:r>
+    </w:p>
+    <w:p>
+      <w:pPr>
+        <w:jc w:val="center"/>
+        <w:rPr>
+          <w:rFonts w:hint="eastAsia"/>
+        </w:rPr>
+      </w:pPr>
+      <w:r>
+        <w:rPr>
+          <w:rFonts w:hint="eastAsia"/>
+        </w:rPr>
+        <w:t>错误提示界面</w:t>
+      </w:r>
+    </w:p>
+    <w:p>
+      <w:pPr/>
+    </w:p>
+    <w:p>
+      <w:pPr/>
     </w:p>
     <w:sectPr>
       <w:pgSz w:w="11906" w:h="16838"/>
@@ -15,6 +6089,158 @@
     </w:sectPr>
   </w:body>
 </w:document>
+</file>
+
+<file path=word/numbering.xml><?xml version="1.0" encoding="utf-8"?>
+<w:numbering xmlns:wpc="http://schemas.microsoft.com/office/word/2010/wordprocessingCanvas" xmlns:mc="http://schemas.openxmlformats.org/markup-compatibility/2006" xmlns:o="urn:schemas-microsoft-com:office:office" xmlns:r="http://schemas.openxmlformats.org/officeDocument/2006/relationships" xmlns:m="http://schemas.openxmlformats.org/officeDocument/2006/math" xmlns:v="urn:schemas-microsoft-com:vml" xmlns:wp14="http://schemas.microsoft.com/office/word/2010/wordprocessingDrawing" xmlns:wp="http://schemas.openxmlformats.org/drawingml/2006/wordprocessingDrawing" xmlns:w10="urn:schemas-microsoft-com:office:word" xmlns:w="http://schemas.openxmlformats.org/wordprocessingml/2006/main" xmlns:w14="http://schemas.microsoft.com/office/word/2010/wordml" xmlns:wpg="http://schemas.microsoft.com/office/word/2010/wordprocessingGroup" xmlns:wpi="http://schemas.microsoft.com/office/word/2010/wordprocessingInk" xmlns:wne="http://schemas.microsoft.com/office/word/2006/wordml" xmlns:wps="http://schemas.microsoft.com/office/word/2010/wordprocessingShape" mc:Ignorable="w14 wp14">
+  <w:abstractNum w:abstractNumId="1183128942">
+    <w:nsid w:val="46851D6E"/>
+    <w:multiLevelType w:val="singleLevel"/>
+    <w:tmpl w:val="46851D6E"/>
+    <w:lvl w:ilvl="0" w:tentative="1">
+      <w:start w:val="1"/>
+      <w:numFmt w:val="decimal"/>
+      <w:lvlText w:val="[%1]"/>
+      <w:lvlJc w:val="left"/>
+      <w:pPr>
+        <w:tabs>
+          <w:tab w:val="left" w:pos="680"/>
+        </w:tabs>
+        <w:ind w:left="680" w:hanging="680"/>
+      </w:pPr>
+      <w:rPr>
+        <w:rFonts w:hint="eastAsia"/>
+      </w:rPr>
+    </w:lvl>
+  </w:abstractNum>
+  <w:abstractNum w:abstractNumId="2034646304">
+    <w:nsid w:val="79463D20"/>
+    <w:multiLevelType w:val="multilevel"/>
+    <w:tmpl w:val="79463D20"/>
+    <w:lvl w:ilvl="0" w:tentative="1">
+      <w:start w:val="1"/>
+      <w:numFmt w:val="decimal"/>
+      <w:pStyle w:val="2"/>
+      <w:suff w:val="space"/>
+      <w:lvlText w:val="%1."/>
+      <w:lvlJc w:val="left"/>
+      <w:pPr>
+        <w:ind w:left="0" w:firstLine="0"/>
+      </w:pPr>
+      <w:rPr>
+        <w:rFonts w:hint="eastAsia" w:ascii="Times New Roman" w:eastAsia="黑体"/>
+        <w:sz w:val="36"/>
+      </w:rPr>
+    </w:lvl>
+    <w:lvl w:ilvl="1" w:tentative="1">
+      <w:start w:val="1"/>
+      <w:numFmt w:val="decimal"/>
+      <w:pStyle w:val="4"/>
+      <w:isLgl/>
+      <w:suff w:val="space"/>
+      <w:lvlText w:val="%1.%2"/>
+      <w:lvlJc w:val="left"/>
+      <w:pPr>
+        <w:ind w:left="0" w:firstLine="0"/>
+      </w:pPr>
+      <w:rPr>
+        <w:rFonts w:hint="default" w:ascii="Times New Roman" w:hAnsi="Times New Roman" w:eastAsia="宋体" w:cs="Times New Roman"/>
+        <w:sz w:val="32"/>
+      </w:rPr>
+    </w:lvl>
+    <w:lvl w:ilvl="2" w:tentative="1">
+      <w:start w:val="1"/>
+      <w:numFmt w:val="decimal"/>
+      <w:pStyle w:val="5"/>
+      <w:isLgl/>
+      <w:suff w:val="space"/>
+      <w:lvlText w:val="%1.%2.%3"/>
+      <w:lvlJc w:val="left"/>
+      <w:pPr>
+        <w:ind w:left="540" w:firstLine="0"/>
+      </w:pPr>
+      <w:rPr>
+        <w:rFonts w:hint="default" w:ascii="Times New Roman" w:hAnsi="Times New Roman" w:eastAsia="宋体" w:cs="Times New Roman"/>
+        <w:sz w:val="32"/>
+        <w:szCs w:val="32"/>
+      </w:rPr>
+    </w:lvl>
+    <w:lvl w:ilvl="3" w:tentative="1">
+      <w:start w:val="1"/>
+      <w:numFmt w:val="decimal"/>
+      <w:pStyle w:val="6"/>
+      <w:isLgl/>
+      <w:suff w:val="space"/>
+      <w:lvlText w:val="%1.%2.%3.%4"/>
+      <w:lvlJc w:val="left"/>
+      <w:pPr>
+        <w:ind w:left="0" w:firstLine="0"/>
+      </w:pPr>
+      <w:rPr>
+        <w:b/>
+        <w:sz w:val="24"/>
+      </w:rPr>
+    </w:lvl>
+    <w:lvl w:ilvl="4" w:tentative="1">
+      <w:start w:val="1"/>
+      <w:numFmt w:val="decimal"/>
+      <w:pStyle w:val="7"/>
+      <w:isLgl/>
+      <w:suff w:val="space"/>
+      <w:lvlText w:val="%1.%2.%3.%4.%5"/>
+      <w:lvlJc w:val="left"/>
+      <w:pPr>
+        <w:ind w:left="0" w:firstLine="0"/>
+      </w:pPr>
+    </w:lvl>
+    <w:lvl w:ilvl="5" w:tentative="1">
+      <w:start w:val="1"/>
+      <w:numFmt w:val="none"/>
+      <w:suff w:val="nothing"/>
+      <w:lvlText w:val=""/>
+      <w:lvlJc w:val="left"/>
+      <w:pPr>
+        <w:ind w:left="0" w:firstLine="0"/>
+      </w:pPr>
+    </w:lvl>
+    <w:lvl w:ilvl="6" w:tentative="1">
+      <w:start w:val="1"/>
+      <w:numFmt w:val="none"/>
+      <w:suff w:val="nothing"/>
+      <w:lvlText w:val=""/>
+      <w:lvlJc w:val="left"/>
+      <w:pPr>
+        <w:ind w:left="0" w:firstLine="0"/>
+      </w:pPr>
+    </w:lvl>
+    <w:lvl w:ilvl="7" w:tentative="1">
+      <w:start w:val="1"/>
+      <w:numFmt w:val="none"/>
+      <w:suff w:val="nothing"/>
+      <w:lvlText w:val=""/>
+      <w:lvlJc w:val="left"/>
+      <w:pPr>
+        <w:ind w:left="0" w:firstLine="0"/>
+      </w:pPr>
+    </w:lvl>
+    <w:lvl w:ilvl="8" w:tentative="1">
+      <w:start w:val="1"/>
+      <w:numFmt w:val="none"/>
+      <w:suff w:val="nothing"/>
+      <w:lvlText w:val=""/>
+      <w:lvlJc w:val="left"/>
+      <w:pPr>
+        <w:ind w:left="0" w:firstLine="0"/>
+      </w:pPr>
+    </w:lvl>
+  </w:abstractNum>
+  <w:num w:numId="1">
+    <w:abstractNumId w:val="2034646304"/>
+  </w:num>
+  <w:num w:numId="2">
+    <w:abstractNumId w:val="1183128942"/>
+  </w:num>
+</w:numbering>
 </file>
 
 <file path=word/styles.xml><?xml version="1.0" encoding="utf-8"?>
@@ -285,20 +6511,150 @@
       <w:jc w:val="both"/>
     </w:pPr>
     <w:rPr>
-      <w:rFonts w:asciiTheme="minorHAnsi" w:hAnsiTheme="minorHAnsi" w:eastAsiaTheme="minorEastAsia" w:cstheme="minorBidi"/>
       <w:kern w:val="2"/>
       <w:sz w:val="21"/>
       <w:szCs w:val="24"/>
       <w:lang w:val="en-US" w:eastAsia="zh-CN" w:bidi="ar-SA"/>
     </w:rPr>
   </w:style>
-  <w:style w:type="character" w:default="1" w:styleId="2">
+  <w:style w:type="paragraph" w:styleId="2">
+    <w:name w:val="heading 1"/>
+    <w:basedOn w:val="1"/>
+    <w:next w:val="3"/>
+    <w:qFormat/>
+    <w:uiPriority w:val="0"/>
+    <w:pPr>
+      <w:keepNext/>
+      <w:keepLines/>
+      <w:widowControl/>
+      <w:numPr>
+        <w:ilvl w:val="0"/>
+        <w:numId w:val="1"/>
+      </w:numPr>
+      <w:spacing w:before="240" w:after="160" w:line="360" w:lineRule="auto"/>
+      <w:jc w:val="left"/>
+      <w:outlineLvl w:val="0"/>
+    </w:pPr>
+    <w:rPr>
+      <w:rFonts w:ascii="Arial" w:hAnsi="Arial" w:eastAsia="黑体"/>
+      <w:kern w:val="44"/>
+      <w:sz w:val="36"/>
+      <w:szCs w:val="44"/>
+      <w:lang w:bidi="he-IL"/>
+    </w:rPr>
+  </w:style>
+  <w:style w:type="paragraph" w:styleId="4">
+    <w:name w:val="heading 2"/>
+    <w:basedOn w:val="1"/>
+    <w:next w:val="3"/>
+    <w:unhideWhenUsed/>
+    <w:qFormat/>
+    <w:uiPriority w:val="0"/>
+    <w:pPr>
+      <w:keepNext/>
+      <w:keepLines/>
+      <w:widowControl/>
+      <w:numPr>
+        <w:ilvl w:val="1"/>
+        <w:numId w:val="1"/>
+      </w:numPr>
+      <w:spacing w:before="240" w:after="160" w:line="360" w:lineRule="auto"/>
+      <w:outlineLvl w:val="1"/>
+    </w:pPr>
+    <w:rPr>
+      <w:rFonts w:ascii="Arial" w:hAnsi="Arial" w:eastAsia="黑体"/>
+      <w:kern w:val="0"/>
+      <w:sz w:val="32"/>
+      <w:szCs w:val="32"/>
+      <w:lang w:bidi="he-IL"/>
+    </w:rPr>
+  </w:style>
+  <w:style w:type="paragraph" w:styleId="5">
+    <w:name w:val="heading 3"/>
+    <w:basedOn w:val="1"/>
+    <w:next w:val="3"/>
+    <w:unhideWhenUsed/>
+    <w:qFormat/>
+    <w:uiPriority w:val="0"/>
+    <w:pPr>
+      <w:keepNext/>
+      <w:keepLines/>
+      <w:widowControl/>
+      <w:numPr>
+        <w:ilvl w:val="2"/>
+        <w:numId w:val="1"/>
+      </w:numPr>
+      <w:spacing w:before="240" w:after="120" w:line="360" w:lineRule="auto"/>
+      <w:ind w:left="0"/>
+      <w:outlineLvl w:val="2"/>
+    </w:pPr>
+    <w:rPr>
+      <w:rFonts w:ascii="Arial" w:hAnsi="Arial" w:eastAsia="黑体"/>
+      <w:kern w:val="0"/>
+      <w:sz w:val="28"/>
+      <w:szCs w:val="32"/>
+      <w:lang w:val="zh-CN" w:eastAsia="zh-CN" w:bidi="he-IL"/>
+    </w:rPr>
+  </w:style>
+  <w:style w:type="paragraph" w:styleId="6">
+    <w:name w:val="heading 4"/>
+    <w:basedOn w:val="1"/>
+    <w:next w:val="3"/>
+    <w:unhideWhenUsed/>
+    <w:qFormat/>
+    <w:uiPriority w:val="0"/>
+    <w:pPr>
+      <w:keepNext/>
+      <w:keepLines/>
+      <w:widowControl/>
+      <w:numPr>
+        <w:ilvl w:val="3"/>
+        <w:numId w:val="1"/>
+      </w:numPr>
+      <w:spacing w:before="240" w:after="120" w:line="240" w:lineRule="atLeast"/>
+      <w:outlineLvl w:val="3"/>
+    </w:pPr>
+    <w:rPr>
+      <w:rFonts w:ascii="Arial" w:hAnsi="Arial" w:eastAsia="黑体"/>
+      <w:kern w:val="0"/>
+      <w:sz w:val="24"/>
+      <w:szCs w:val="28"/>
+      <w:lang w:val="zh-CN" w:eastAsia="zh-CN" w:bidi="he-IL"/>
+    </w:rPr>
+  </w:style>
+  <w:style w:type="paragraph" w:styleId="7">
+    <w:name w:val="heading 5"/>
+    <w:basedOn w:val="1"/>
+    <w:next w:val="3"/>
+    <w:unhideWhenUsed/>
+    <w:qFormat/>
+    <w:uiPriority w:val="0"/>
+    <w:pPr>
+      <w:keepNext/>
+      <w:keepLines/>
+      <w:widowControl/>
+      <w:numPr>
+        <w:ilvl w:val="4"/>
+        <w:numId w:val="1"/>
+      </w:numPr>
+      <w:spacing w:before="240" w:after="120" w:line="240" w:lineRule="atLeast"/>
+      <w:outlineLvl w:val="4"/>
+    </w:pPr>
+    <w:rPr>
+      <w:rFonts w:ascii="Arial" w:hAnsi="Arial" w:eastAsia="黑体"/>
+      <w:kern w:val="0"/>
+      <w:sz w:val="24"/>
+      <w:szCs w:val="28"/>
+      <w:lang w:val="zh-CN" w:eastAsia="zh-CN" w:bidi="he-IL"/>
+    </w:rPr>
+  </w:style>
+  <w:style w:type="character" w:default="1" w:styleId="14">
     <w:name w:val="Default Paragraph Font"/>
     <w:semiHidden/>
     <w:qFormat/>
     <w:uiPriority w:val="0"/>
   </w:style>
-  <w:style w:type="table" w:default="1" w:styleId="3">
+  <w:style w:type="table" w:default="1" w:styleId="16">
     <w:name w:val="Normal Table"/>
     <w:semiHidden/>
     <w:uiPriority w:val="0"/>
@@ -311,6 +6667,184 @@
         <w:right w:w="108" w:type="dxa"/>
       </w:tblCellMar>
     </w:tblPr>
+  </w:style>
+  <w:style w:type="paragraph" w:styleId="3">
+    <w:name w:val="Normal Indent"/>
+    <w:basedOn w:val="1"/>
+    <w:uiPriority w:val="0"/>
+    <w:pPr>
+      <w:spacing w:beforeLines="30" w:afterLines="30"/>
+      <w:ind w:firstLine="200" w:firstLineChars="200"/>
+    </w:pPr>
+    <w:rPr>
+      <w:bCs/>
+      <w:kern w:val="0"/>
+      <w:lang w:val="zh-CN" w:eastAsia="zh-CN" w:bidi="he-IL"/>
+    </w:rPr>
+  </w:style>
+  <w:style w:type="paragraph" w:styleId="8">
+    <w:name w:val="Body Text"/>
+    <w:basedOn w:val="1"/>
+    <w:uiPriority w:val="0"/>
+    <w:pPr>
+      <w:widowControl/>
+      <w:spacing w:beforeLines="30" w:after="60"/>
+    </w:pPr>
+    <w:rPr>
+      <w:bCs/>
+      <w:kern w:val="0"/>
+      <w:lang w:eastAsia="en-US" w:bidi="he-IL"/>
+    </w:rPr>
+  </w:style>
+  <w:style w:type="paragraph" w:styleId="9">
+    <w:name w:val="Body Text First Indent"/>
+    <w:basedOn w:val="8"/>
+    <w:uiPriority w:val="0"/>
+    <w:pPr>
+      <w:widowControl w:val="0"/>
+      <w:spacing w:beforeLines="0" w:after="120"/>
+      <w:ind w:firstLine="420" w:firstLineChars="100"/>
+    </w:pPr>
+    <w:rPr>
+      <w:bCs w:val="0"/>
+      <w:kern w:val="2"/>
+      <w:lang w:eastAsia="zh-CN" w:bidi="ar-SA"/>
+    </w:rPr>
+  </w:style>
+  <w:style w:type="paragraph" w:styleId="10">
+    <w:name w:val="Body Text Indent 2"/>
+    <w:basedOn w:val="1"/>
+    <w:uiPriority w:val="0"/>
+    <w:pPr>
+      <w:spacing w:line="360" w:lineRule="exact"/>
+      <w:ind w:firstLine="527"/>
+    </w:pPr>
+    <w:rPr>
+      <w:rFonts w:ascii="宋体"/>
+      <w:sz w:val="24"/>
+    </w:rPr>
+  </w:style>
+  <w:style w:type="paragraph" w:styleId="11">
+    <w:name w:val="toc 1"/>
+    <w:basedOn w:val="1"/>
+    <w:next w:val="1"/>
+    <w:uiPriority w:val="0"/>
+    <w:pPr>
+      <w:widowControl/>
+    </w:pPr>
+    <w:rPr>
+      <w:bCs/>
+      <w:kern w:val="0"/>
+      <w:lang w:eastAsia="en-US" w:bidi="he-IL"/>
+    </w:rPr>
+  </w:style>
+  <w:style w:type="paragraph" w:styleId="12">
+    <w:name w:val="toc 2"/>
+    <w:basedOn w:val="1"/>
+    <w:next w:val="1"/>
+    <w:uiPriority w:val="0"/>
+    <w:pPr>
+      <w:widowControl/>
+      <w:ind w:leftChars="200"/>
+    </w:pPr>
+    <w:rPr>
+      <w:bCs/>
+      <w:kern w:val="0"/>
+      <w:lang w:eastAsia="en-US" w:bidi="he-IL"/>
+    </w:rPr>
+  </w:style>
+  <w:style w:type="paragraph" w:styleId="13">
+    <w:name w:val="toc 3"/>
+    <w:basedOn w:val="1"/>
+    <w:next w:val="1"/>
+    <w:uiPriority w:val="0"/>
+    <w:pPr>
+      <w:widowControl/>
+      <w:ind w:leftChars="400"/>
+    </w:pPr>
+    <w:rPr>
+      <w:bCs/>
+      <w:kern w:val="0"/>
+      <w:lang w:eastAsia="en-US" w:bidi="he-IL"/>
+    </w:rPr>
+  </w:style>
+  <w:style w:type="character" w:styleId="15">
+    <w:name w:val="Hyperlink"/>
+    <w:basedOn w:val="14"/>
+    <w:uiPriority w:val="0"/>
+    <w:rPr>
+      <w:color w:val="0000FF"/>
+      <w:sz w:val="21"/>
+      <w:u w:val="single"/>
+    </w:rPr>
+  </w:style>
+  <w:style w:type="table" w:styleId="17">
+    <w:name w:val="Table Grid"/>
+    <w:basedOn w:val="16"/>
+    <w:uiPriority w:val="0"/>
+    <w:pPr>
+      <w:widowControl w:val="0"/>
+      <w:jc w:val="both"/>
+    </w:pPr>
+    <w:tblPr>
+      <w:tblBorders>
+        <w:top w:val="single" w:color="auto" w:sz="4" w:space="0"/>
+        <w:left w:val="single" w:color="auto" w:sz="4" w:space="0"/>
+        <w:bottom w:val="single" w:color="auto" w:sz="4" w:space="0"/>
+        <w:right w:val="single" w:color="auto" w:sz="4" w:space="0"/>
+        <w:insideH w:val="single" w:color="auto" w:sz="4" w:space="0"/>
+        <w:insideV w:val="single" w:color="auto" w:sz="4" w:space="0"/>
+      </w:tblBorders>
+      <w:tblLayout w:type="fixed"/>
+    </w:tblPr>
+  </w:style>
+  <w:style w:type="paragraph" w:customStyle="1" w:styleId="18">
+    <w:name w:val="文档编号"/>
+    <w:basedOn w:val="1"/>
+    <w:uiPriority w:val="0"/>
+    <w:pPr>
+      <w:widowControl/>
+      <w:jc w:val="center"/>
+    </w:pPr>
+    <w:rPr>
+      <w:bCs/>
+      <w:kern w:val="0"/>
+      <w:lang w:val="zh-CN" w:eastAsia="zh-CN" w:bidi="he-IL"/>
+    </w:rPr>
+  </w:style>
+  <w:style w:type="paragraph" w:customStyle="1" w:styleId="19">
+    <w:name w:val="标准"/>
+    <w:basedOn w:val="1"/>
+    <w:uiPriority w:val="0"/>
+    <w:pPr>
+      <w:pBdr>
+        <w:bottom w:val="single" w:color="auto" w:sz="6" w:space="1"/>
+      </w:pBdr>
+      <w:adjustRightInd w:val="0"/>
+      <w:spacing w:before="60" w:after="60" w:line="300" w:lineRule="auto"/>
+      <w:jc w:val="left"/>
+    </w:pPr>
+    <w:rPr>
+      <w:rFonts w:ascii="Arial" w:hAnsi="Arial"/>
+      <w:kern w:val="0"/>
+      <w:szCs w:val="20"/>
+    </w:rPr>
+  </w:style>
+  <w:style w:type="paragraph" w:customStyle="1" w:styleId="20">
+    <w:name w:val="样式 倾斜 蓝色 首行缩进:  0.74 厘米1"/>
+    <w:basedOn w:val="1"/>
+    <w:next w:val="1"/>
+    <w:uiPriority w:val="0"/>
+    <w:pPr>
+      <w:ind w:firstLine="420"/>
+    </w:pPr>
+    <w:rPr>
+      <w:rFonts w:ascii="宋体" w:hAnsi="宋体" w:cs="宋体"/>
+      <w:i/>
+      <w:iCs/>
+      <w:color w:val="0000FF"/>
+      <w:szCs w:val="20"/>
+    </w:rPr>
   </w:style>
 </w:styles>
 </file>

--- a/4详细设计文档.docx
+++ b/4详细设计文档.docx
@@ -4594,140 +4594,34 @@
       <w:pPr>
         <w:pStyle w:val="3"/>
       </w:pPr>
-      <w:bookmarkStart w:id="50" w:name="_GoBack"/>
-      <w:bookmarkEnd w:id="50"/>
-    </w:p>
-    <w:p>
-      <w:pPr>
-        <w:pStyle w:val="2"/>
-      </w:pPr>
-      <w:bookmarkStart w:id="18" w:name="_Toc266115742"/>
-      <w:r>
-        <w:rPr>
-          <w:rFonts w:hint="eastAsia"/>
-        </w:rPr>
-        <w:t>全局数据结构说明</w:t>
-      </w:r>
-      <w:bookmarkEnd w:id="18"/>
-    </w:p>
-    <w:p>
-      <w:pPr>
-        <w:pStyle w:val="20"/>
-      </w:pPr>
-      <w:r>
-        <w:rPr>
-          <w:rFonts w:hint="eastAsia"/>
-        </w:rPr>
-        <w:t>本章说明本程序系统中使用的全局数据常量、变量和数据结构。</w:t>
-      </w:r>
-    </w:p>
-    <w:p>
-      <w:pPr>
-        <w:pStyle w:val="4"/>
-      </w:pPr>
-      <w:bookmarkStart w:id="19" w:name="_Toc266115743"/>
-      <w:r>
-        <w:rPr>
-          <w:rFonts w:hint="eastAsia"/>
-        </w:rPr>
-        <w:t>常量</w:t>
-      </w:r>
-      <w:bookmarkEnd w:id="19"/>
-    </w:p>
-    <w:p>
-      <w:pPr>
-        <w:pStyle w:val="20"/>
-      </w:pPr>
-      <w:bookmarkStart w:id="20" w:name="_Toc140045430"/>
-      <w:bookmarkStart w:id="21" w:name="_Toc213555692"/>
-      <w:r>
-        <w:rPr>
-          <w:rFonts w:hint="eastAsia"/>
-        </w:rPr>
-        <w:t>包括数据文件名称及其所在目录，功能说明，具体常量说明等。</w:t>
-      </w:r>
-    </w:p>
-    <w:bookmarkEnd w:id="20"/>
-    <w:bookmarkEnd w:id="21"/>
-    <w:p>
-      <w:pPr>
-        <w:pStyle w:val="4"/>
-      </w:pPr>
-      <w:bookmarkStart w:id="22" w:name="_Toc266115744"/>
-      <w:r>
-        <w:rPr>
-          <w:rFonts w:hint="eastAsia"/>
-        </w:rPr>
-        <w:t>变量</w:t>
-      </w:r>
-      <w:bookmarkEnd w:id="22"/>
-    </w:p>
-    <w:p>
-      <w:pPr>
-        <w:pStyle w:val="20"/>
-      </w:pPr>
-      <w:r>
-        <w:rPr>
-          <w:rFonts w:hint="eastAsia"/>
-        </w:rPr>
-        <w:t>本章说明本程序系统中使用的全局数据常量、变量和数据结构。</w:t>
-      </w:r>
-    </w:p>
-    <w:p>
-      <w:pPr>
-        <w:pStyle w:val="4"/>
-      </w:pPr>
-      <w:bookmarkStart w:id="23" w:name="_Toc266115745"/>
-      <w:r>
-        <w:rPr>
-          <w:rFonts w:hint="eastAsia"/>
-        </w:rPr>
-        <w:t>数据结构</w:t>
-      </w:r>
-      <w:bookmarkEnd w:id="23"/>
-    </w:p>
-    <w:p>
-      <w:pPr>
-        <w:pStyle w:val="20"/>
-      </w:pPr>
-      <w:bookmarkStart w:id="24" w:name="_Toc213555694"/>
-      <w:bookmarkStart w:id="25" w:name="_Toc140045432"/>
-      <w:r>
-        <w:rPr>
-          <w:rFonts w:hint="eastAsia"/>
-        </w:rPr>
-        <w:t>包括数据结构名称，功能说明，具体数据结构说明（定义、注释、取值）等。</w:t>
-      </w:r>
     </w:p>
     <w:bookmarkEnd w:id="7"/>
     <w:bookmarkEnd w:id="8"/>
-    <w:bookmarkEnd w:id="24"/>
-    <w:bookmarkEnd w:id="25"/>
     <w:p>
       <w:pPr>
         <w:pStyle w:val="2"/>
       </w:pPr>
-      <w:bookmarkStart w:id="26" w:name="_Toc266115746"/>
+      <w:bookmarkStart w:id="18" w:name="_Toc266115746"/>
       <w:r>
         <w:rPr>
           <w:rFonts w:hint="eastAsia"/>
         </w:rPr>
         <w:t>模块设计</w:t>
       </w:r>
-      <w:bookmarkEnd w:id="26"/>
+      <w:bookmarkEnd w:id="18"/>
     </w:p>
     <w:p>
       <w:pPr>
         <w:pStyle w:val="4"/>
       </w:pPr>
-      <w:bookmarkStart w:id="27" w:name="_Toc266115747"/>
+      <w:bookmarkStart w:id="19" w:name="_Toc266115747"/>
       <w:r>
         <w:rPr>
           <w:rFonts w:hint="eastAsia"/>
         </w:rPr>
         <w:t>用例图</w:t>
       </w:r>
-      <w:bookmarkEnd w:id="27"/>
+      <w:bookmarkEnd w:id="19"/>
     </w:p>
     <w:p>
       <w:pPr>
@@ -4735,117 +4629,1145 @@
         <w:spacing w:before="93" w:after="93"/>
         <w:ind w:firstLine="420"/>
       </w:pPr>
-      <w:bookmarkStart w:id="28" w:name="_Toc450098947"/>
-      <w:bookmarkStart w:id="29" w:name="_Toc448738439"/>
+      <w:bookmarkStart w:id="20" w:name="_Toc450098947"/>
+      <w:bookmarkStart w:id="21" w:name="_Toc448738439"/>
+      <w:r>
+        <w:drawing>
+          <wp:inline distT="0" distB="0" distL="114300" distR="114300">
+            <wp:extent cx="5573395" cy="4697730"/>
+            <wp:effectExtent l="0" t="0" r="8255" b="7620"/>
+            <wp:docPr id="1" name="Picture 1" descr="use_case"/>
+            <wp:cNvGraphicFramePr>
+              <a:graphicFrameLocks xmlns:a="http://schemas.openxmlformats.org/drawingml/2006/main" noChangeAspect="1"/>
+            </wp:cNvGraphicFramePr>
+            <a:graphic xmlns:a="http://schemas.openxmlformats.org/drawingml/2006/main">
+              <a:graphicData uri="http://schemas.openxmlformats.org/drawingml/2006/picture">
+                <pic:pic xmlns:pic="http://schemas.openxmlformats.org/drawingml/2006/picture">
+                  <pic:nvPicPr>
+                    <pic:cNvPr id="1" name="Picture 1" descr="use_case"/>
+                    <pic:cNvPicPr>
+                      <a:picLocks noChangeAspect="1"/>
+                    </pic:cNvPicPr>
+                  </pic:nvPicPr>
+                  <pic:blipFill>
+                    <a:blip r:embed="rId4"/>
+                    <a:stretch>
+                      <a:fillRect/>
+                    </a:stretch>
+                  </pic:blipFill>
+                  <pic:spPr>
+                    <a:xfrm>
+                      <a:off x="0" y="0"/>
+                      <a:ext cx="5573395" cy="4697730"/>
+                    </a:xfrm>
+                    <a:prstGeom prst="rect">
+                      <a:avLst/>
+                    </a:prstGeom>
+                    <a:noFill/>
+                    <a:ln w="9525">
+                      <a:noFill/>
+                      <a:miter/>
+                    </a:ln>
+                  </pic:spPr>
+                </pic:pic>
+              </a:graphicData>
+            </a:graphic>
+          </wp:inline>
+        </w:drawing>
+      </w:r>
+    </w:p>
+    <w:bookmarkEnd w:id="20"/>
+    <w:p>
+      <w:pPr>
+        <w:pStyle w:val="4"/>
+      </w:pPr>
+      <w:bookmarkStart w:id="22" w:name="_Toc266115748"/>
+      <w:bookmarkStart w:id="23" w:name="_Toc147137140"/>
+      <w:r>
+        <w:rPr>
+          <w:rFonts w:hint="eastAsia"/>
+        </w:rPr>
+        <w:t>功能设计说明</w:t>
+      </w:r>
+    </w:p>
+    <w:bookmarkEnd w:id="22"/>
+    <w:bookmarkEnd w:id="23"/>
+    <w:p>
+      <w:pPr>
+        <w:pStyle w:val="5"/>
+        <w:rPr>
+          <w:rFonts w:hint="eastAsia"/>
+        </w:rPr>
+      </w:pPr>
+      <w:bookmarkStart w:id="24" w:name="_Toc383492428"/>
+      <w:r>
+        <w:rPr>
+          <w:rFonts w:hint="eastAsia"/>
+        </w:rPr>
+        <w:t>数据库模型</w:t>
+      </w:r>
+      <w:bookmarkEnd w:id="24"/>
+    </w:p>
+    <w:p>
+      <w:pPr>
+        <w:pStyle w:val="10"/>
+        <w:keepNext w:val="0"/>
+        <w:keepLines w:val="0"/>
+        <w:pageBreakBefore w:val="0"/>
+        <w:widowControl w:val="0"/>
+        <w:kinsoku/>
+        <w:wordWrap/>
+        <w:overflowPunct/>
+        <w:topLinePunct w:val="0"/>
+        <w:autoSpaceDE/>
+        <w:autoSpaceDN/>
+        <w:bidi w:val="0"/>
+        <w:adjustRightInd/>
+        <w:snapToGrid/>
+        <w:spacing w:line="360" w:lineRule="auto"/>
+        <w:ind w:left="0" w:leftChars="0" w:right="0" w:rightChars="0" w:firstLine="527" w:firstLineChars="0"/>
+        <w:jc w:val="both"/>
+        <w:textAlignment w:val="auto"/>
+        <w:outlineLvl w:val="9"/>
+        <w:rPr>
+          <w:rFonts w:hint="default" w:ascii="Times New Roman"/>
+        </w:rPr>
+      </w:pPr>
+      <w:r>
+        <w:rPr>
+          <w:rFonts w:hint="default" w:ascii="Times New Roman"/>
+        </w:rPr>
+        <w:t>管理系统是一个基于flask框架的web应用，内部使用了sqlalchemy的ORM（对象关系映射）对数据库进行操作。对象关系映射把编程语言的对象映射到关系型数据库的表，对对象的操作会被转化为对数据库表的操作，从而避免了直接写SQL语句。使用对象关系映射提高了开发效率，也避免了直接写SQL语句可能造成的粗心的错误。</w:t>
+      </w:r>
+      <w:r>
+        <w:rPr>
+          <w:rFonts w:ascii="Times New Roman"/>
+          <w:b/>
+          <w:color w:val="auto"/>
+          <w:vertAlign w:val="superscript"/>
+        </w:rPr>
+        <w:t>[</w:t>
+      </w:r>
+      <w:r>
+        <w:rPr>
+          <w:rFonts w:hint="eastAsia" w:ascii="Times New Roman"/>
+          <w:b/>
+          <w:color w:val="auto"/>
+          <w:vertAlign w:val="superscript"/>
+          <w:lang w:val="en-US" w:eastAsia="zh-CN"/>
+        </w:rPr>
+        <w:t>10</w:t>
+      </w:r>
+      <w:r>
+        <w:rPr>
+          <w:rFonts w:ascii="Times New Roman"/>
+          <w:b/>
+          <w:color w:val="auto"/>
+          <w:vertAlign w:val="superscript"/>
+        </w:rPr>
+        <w:t>]</w:t>
+      </w:r>
+    </w:p>
+    <w:p>
+      <w:pPr>
+        <w:pStyle w:val="10"/>
+        <w:keepNext w:val="0"/>
+        <w:keepLines w:val="0"/>
+        <w:pageBreakBefore w:val="0"/>
+        <w:widowControl w:val="0"/>
+        <w:kinsoku/>
+        <w:wordWrap/>
+        <w:overflowPunct/>
+        <w:topLinePunct w:val="0"/>
+        <w:autoSpaceDE/>
+        <w:autoSpaceDN/>
+        <w:bidi w:val="0"/>
+        <w:adjustRightInd/>
+        <w:snapToGrid/>
+        <w:spacing w:line="360" w:lineRule="auto"/>
+        <w:ind w:left="0" w:leftChars="0" w:right="0" w:rightChars="0" w:firstLine="527" w:firstLineChars="0"/>
+        <w:jc w:val="both"/>
+        <w:textAlignment w:val="auto"/>
+        <w:outlineLvl w:val="9"/>
+        <w:rPr>
+          <w:rFonts w:hint="default" w:ascii="Times New Roman"/>
+        </w:rPr>
+      </w:pPr>
+      <w:r>
+        <w:rPr>
+          <w:rFonts w:hint="default" w:ascii="Times New Roman"/>
+        </w:rPr>
+        <w:t>管理系统没有直接使用sqlalchemy，而是使用flask-sqlalchemy。Flask-sqlalchemy是flask的扩展，它简化了flask应用程序对sqlalchemy的使用，并提供了有用的默认值和辅助函数使得常用的功能用起来更加方便。数据库模型模块内定义了Model类，Model类继承了sqlalchemy的模型类，从而获得映射到关系型数据库的能力。模块还定义了IdMixin和CreateAtMixin用于多重继承。继承IdMixin的模型会拥有id的列作为模型的主键，继承CreateAtMixin的模型会拥有create_at的列，当插入新的记录时该列会自动被设置为当前时间。模块内的所有其他类都继承了Model类，并成为数据库模型。</w:t>
+      </w:r>
+    </w:p>
+    <w:p>
+      <w:pPr>
+        <w:pStyle w:val="10"/>
+        <w:keepNext w:val="0"/>
+        <w:keepLines w:val="0"/>
+        <w:pageBreakBefore w:val="0"/>
+        <w:widowControl w:val="0"/>
+        <w:kinsoku/>
+        <w:wordWrap/>
+        <w:overflowPunct/>
+        <w:topLinePunct w:val="0"/>
+        <w:autoSpaceDE/>
+        <w:autoSpaceDN/>
+        <w:bidi w:val="0"/>
+        <w:adjustRightInd/>
+        <w:snapToGrid/>
+        <w:spacing w:line="360" w:lineRule="auto"/>
+        <w:ind w:left="0" w:leftChars="0" w:right="0" w:rightChars="0" w:firstLine="527" w:firstLineChars="0"/>
+        <w:jc w:val="both"/>
+        <w:textAlignment w:val="auto"/>
+        <w:outlineLvl w:val="9"/>
+        <w:rPr>
+          <w:rFonts w:hint="default" w:ascii="Times New Roman"/>
+        </w:rPr>
+      </w:pPr>
+      <w:r>
+        <w:rPr>
+          <w:rFonts w:hint="default" w:ascii="Times New Roman"/>
+        </w:rPr>
+        <w:t>类Group是主机组的模型，有以下的方法：</w:t>
+      </w:r>
+    </w:p>
+    <w:p>
+      <w:pPr>
+        <w:pStyle w:val="10"/>
+        <w:keepNext w:val="0"/>
+        <w:keepLines w:val="0"/>
+        <w:pageBreakBefore w:val="0"/>
+        <w:widowControl w:val="0"/>
+        <w:kinsoku/>
+        <w:wordWrap/>
+        <w:overflowPunct/>
+        <w:topLinePunct w:val="0"/>
+        <w:autoSpaceDE/>
+        <w:autoSpaceDN/>
+        <w:bidi w:val="0"/>
+        <w:adjustRightInd/>
+        <w:snapToGrid/>
+        <w:spacing w:line="360" w:lineRule="auto"/>
+        <w:ind w:left="0" w:leftChars="0" w:right="0" w:rightChars="0" w:firstLine="527" w:firstLineChars="0"/>
+        <w:jc w:val="both"/>
+        <w:textAlignment w:val="auto"/>
+        <w:outlineLvl w:val="9"/>
+        <w:rPr>
+          <w:rFonts w:hint="default" w:ascii="Times New Roman"/>
+        </w:rPr>
+      </w:pPr>
+      <w:r>
+        <w:rPr>
+          <w:rFonts w:hint="default" w:ascii="Times New Roman"/>
+        </w:rPr>
+        <w:t>create_host_group(name)，用于创建物理机的组，参数name为主机组的名字。</w:t>
+      </w:r>
+    </w:p>
+    <w:p>
+      <w:pPr>
+        <w:pStyle w:val="10"/>
+        <w:keepNext w:val="0"/>
+        <w:keepLines w:val="0"/>
+        <w:pageBreakBefore w:val="0"/>
+        <w:widowControl w:val="0"/>
+        <w:kinsoku/>
+        <w:wordWrap/>
+        <w:overflowPunct/>
+        <w:topLinePunct w:val="0"/>
+        <w:autoSpaceDE/>
+        <w:autoSpaceDN/>
+        <w:bidi w:val="0"/>
+        <w:adjustRightInd/>
+        <w:snapToGrid/>
+        <w:spacing w:line="360" w:lineRule="auto"/>
+        <w:ind w:left="0" w:leftChars="0" w:right="0" w:rightChars="0" w:firstLine="527" w:firstLineChars="0"/>
+        <w:jc w:val="both"/>
+        <w:textAlignment w:val="auto"/>
+        <w:outlineLvl w:val="9"/>
+        <w:rPr>
+          <w:rFonts w:hint="default" w:ascii="Times New Roman"/>
+        </w:rPr>
+      </w:pPr>
+      <w:r>
+        <w:rPr>
+          <w:rFonts w:hint="default" w:ascii="Times New Roman"/>
+        </w:rPr>
+        <w:t>create_vm_group(name)，用于创建虚拟机的组。</w:t>
+      </w:r>
+    </w:p>
+    <w:p>
+      <w:pPr>
+        <w:pStyle w:val="10"/>
+        <w:keepNext w:val="0"/>
+        <w:keepLines w:val="0"/>
+        <w:pageBreakBefore w:val="0"/>
+        <w:widowControl w:val="0"/>
+        <w:kinsoku/>
+        <w:wordWrap/>
+        <w:overflowPunct/>
+        <w:topLinePunct w:val="0"/>
+        <w:autoSpaceDE/>
+        <w:autoSpaceDN/>
+        <w:bidi w:val="0"/>
+        <w:adjustRightInd/>
+        <w:snapToGrid/>
+        <w:spacing w:line="360" w:lineRule="auto"/>
+        <w:ind w:left="0" w:leftChars="0" w:right="0" w:rightChars="0" w:firstLine="527" w:firstLineChars="0"/>
+        <w:jc w:val="both"/>
+        <w:textAlignment w:val="auto"/>
+        <w:outlineLvl w:val="9"/>
+        <w:rPr>
+          <w:rFonts w:hint="default" w:ascii="Times New Roman"/>
+        </w:rPr>
+      </w:pPr>
+      <w:r>
+        <w:rPr>
+          <w:rFonts w:hint="default" w:ascii="Times New Roman"/>
+        </w:rPr>
+        <w:t>add_machine(machine), remove_machine(machine)，在主机组内添加、移除物理机或虚拟机。</w:t>
+      </w:r>
+    </w:p>
+    <w:p>
+      <w:pPr>
+        <w:pStyle w:val="10"/>
+        <w:keepNext w:val="0"/>
+        <w:keepLines w:val="0"/>
+        <w:pageBreakBefore w:val="0"/>
+        <w:widowControl w:val="0"/>
+        <w:kinsoku/>
+        <w:wordWrap/>
+        <w:overflowPunct/>
+        <w:topLinePunct w:val="0"/>
+        <w:autoSpaceDE/>
+        <w:autoSpaceDN/>
+        <w:bidi w:val="0"/>
+        <w:adjustRightInd/>
+        <w:snapToGrid/>
+        <w:spacing w:line="360" w:lineRule="auto"/>
+        <w:ind w:left="0" w:leftChars="0" w:right="0" w:rightChars="0" w:firstLine="527" w:firstLineChars="0"/>
+        <w:jc w:val="both"/>
+        <w:textAlignment w:val="auto"/>
+        <w:outlineLvl w:val="9"/>
+        <w:rPr>
+          <w:rFonts w:hint="default" w:ascii="Times New Roman"/>
+        </w:rPr>
+      </w:pPr>
+      <w:r>
+        <w:rPr>
+          <w:rFonts w:hint="default" w:ascii="Times New Roman"/>
+        </w:rPr>
+        <w:t>add_service, remove_service，为主机组添加、移除服务。</w:t>
+      </w:r>
+    </w:p>
+    <w:p>
+      <w:pPr>
+        <w:pStyle w:val="10"/>
+        <w:keepNext w:val="0"/>
+        <w:keepLines w:val="0"/>
+        <w:pageBreakBefore w:val="0"/>
+        <w:widowControl w:val="0"/>
+        <w:kinsoku/>
+        <w:wordWrap/>
+        <w:overflowPunct/>
+        <w:topLinePunct w:val="0"/>
+        <w:autoSpaceDE/>
+        <w:autoSpaceDN/>
+        <w:bidi w:val="0"/>
+        <w:adjustRightInd/>
+        <w:snapToGrid/>
+        <w:spacing w:line="360" w:lineRule="auto"/>
+        <w:ind w:left="0" w:leftChars="0" w:right="0" w:rightChars="0" w:firstLine="527" w:firstLineChars="0"/>
+        <w:jc w:val="both"/>
+        <w:textAlignment w:val="auto"/>
+        <w:outlineLvl w:val="9"/>
+        <w:rPr>
+          <w:rFonts w:hint="default" w:ascii="Times New Roman"/>
+        </w:rPr>
+      </w:pPr>
+      <w:r>
+        <w:rPr>
+          <w:rFonts w:hint="default" w:ascii="Times New Roman"/>
+        </w:rPr>
+        <w:t>update_service（services），将主机的服务替换为参数指定的服务。</w:t>
+      </w:r>
+    </w:p>
+    <w:p>
+      <w:pPr>
+        <w:pStyle w:val="10"/>
+        <w:keepNext w:val="0"/>
+        <w:keepLines w:val="0"/>
+        <w:pageBreakBefore w:val="0"/>
+        <w:widowControl w:val="0"/>
+        <w:kinsoku/>
+        <w:wordWrap/>
+        <w:overflowPunct/>
+        <w:topLinePunct w:val="0"/>
+        <w:autoSpaceDE/>
+        <w:autoSpaceDN/>
+        <w:bidi w:val="0"/>
+        <w:adjustRightInd/>
+        <w:snapToGrid/>
+        <w:spacing w:line="360" w:lineRule="auto"/>
+        <w:ind w:left="0" w:leftChars="0" w:right="0" w:rightChars="0" w:firstLine="527" w:firstLineChars="0"/>
+        <w:jc w:val="both"/>
+        <w:textAlignment w:val="auto"/>
+        <w:outlineLvl w:val="9"/>
+        <w:rPr>
+          <w:rFonts w:hint="default" w:ascii="Times New Roman"/>
+        </w:rPr>
+      </w:pPr>
+      <w:r>
+        <w:rPr>
+          <w:rFonts w:hint="default" w:ascii="Times New Roman"/>
+        </w:rPr>
+        <w:t>delete，删除主机组以及主机组相关的服务，并把所有包含的主机移除主机组，如果主机只被当前的主机组包含，则删除掉主机。</w:t>
+      </w:r>
+    </w:p>
+    <w:p>
+      <w:pPr>
+        <w:pStyle w:val="10"/>
+        <w:keepNext w:val="0"/>
+        <w:keepLines w:val="0"/>
+        <w:pageBreakBefore w:val="0"/>
+        <w:widowControl w:val="0"/>
+        <w:kinsoku/>
+        <w:wordWrap/>
+        <w:overflowPunct/>
+        <w:topLinePunct w:val="0"/>
+        <w:autoSpaceDE/>
+        <w:autoSpaceDN/>
+        <w:bidi w:val="0"/>
+        <w:adjustRightInd/>
+        <w:snapToGrid/>
+        <w:spacing w:line="360" w:lineRule="auto"/>
+        <w:ind w:left="0" w:leftChars="0" w:right="0" w:rightChars="0" w:firstLine="527" w:firstLineChars="0"/>
+        <w:jc w:val="both"/>
+        <w:textAlignment w:val="auto"/>
+        <w:outlineLvl w:val="9"/>
+        <w:rPr>
+          <w:rFonts w:hint="default" w:ascii="Times New Roman"/>
+        </w:rPr>
+      </w:pPr>
+      <w:r>
+        <w:rPr>
+          <w:rFonts w:hint="default" w:ascii="Times New Roman"/>
+        </w:rPr>
+        <w:t>类Host是物理机的模型，有以下的方法：</w:t>
+      </w:r>
+    </w:p>
+    <w:p>
+      <w:pPr>
+        <w:pStyle w:val="10"/>
+        <w:keepNext w:val="0"/>
+        <w:keepLines w:val="0"/>
+        <w:pageBreakBefore w:val="0"/>
+        <w:widowControl w:val="0"/>
+        <w:kinsoku/>
+        <w:wordWrap/>
+        <w:overflowPunct/>
+        <w:topLinePunct w:val="0"/>
+        <w:autoSpaceDE/>
+        <w:autoSpaceDN/>
+        <w:bidi w:val="0"/>
+        <w:adjustRightInd/>
+        <w:snapToGrid/>
+        <w:spacing w:line="360" w:lineRule="auto"/>
+        <w:ind w:left="0" w:leftChars="0" w:right="0" w:rightChars="0" w:firstLine="527" w:firstLineChars="0"/>
+        <w:jc w:val="both"/>
+        <w:textAlignment w:val="auto"/>
+        <w:outlineLvl w:val="9"/>
+        <w:rPr>
+          <w:rFonts w:hint="default" w:ascii="Times New Roman"/>
+        </w:rPr>
+      </w:pPr>
+      <w:r>
+        <w:rPr>
+          <w:rFonts w:hint="default" w:ascii="Times New Roman"/>
+        </w:rPr>
+        <w:t>create(ip, hostname, ssh_user, ssh_pass），创建一个物理机实例并加入数据库。</w:t>
+      </w:r>
+    </w:p>
+    <w:p>
+      <w:pPr>
+        <w:pStyle w:val="10"/>
+        <w:keepNext w:val="0"/>
+        <w:keepLines w:val="0"/>
+        <w:pageBreakBefore w:val="0"/>
+        <w:widowControl w:val="0"/>
+        <w:kinsoku/>
+        <w:wordWrap/>
+        <w:overflowPunct/>
+        <w:topLinePunct w:val="0"/>
+        <w:autoSpaceDE/>
+        <w:autoSpaceDN/>
+        <w:bidi w:val="0"/>
+        <w:adjustRightInd/>
+        <w:snapToGrid/>
+        <w:spacing w:line="360" w:lineRule="auto"/>
+        <w:ind w:left="0" w:leftChars="0" w:right="0" w:rightChars="0" w:firstLine="527" w:firstLineChars="0"/>
+        <w:jc w:val="both"/>
+        <w:textAlignment w:val="auto"/>
+        <w:outlineLvl w:val="9"/>
+        <w:rPr>
+          <w:rFonts w:hint="default" w:ascii="Times New Roman"/>
+        </w:rPr>
+      </w:pPr>
+      <w:r>
+        <w:rPr>
+          <w:rFonts w:hint="default" w:ascii="Times New Roman"/>
+        </w:rPr>
+        <w:t>get_all_standalone_host，获取所有没有被加入物理机组的物理机。</w:t>
+      </w:r>
+    </w:p>
+    <w:p>
+      <w:pPr>
+        <w:pStyle w:val="10"/>
+        <w:keepNext w:val="0"/>
+        <w:keepLines w:val="0"/>
+        <w:pageBreakBefore w:val="0"/>
+        <w:widowControl w:val="0"/>
+        <w:kinsoku/>
+        <w:wordWrap/>
+        <w:overflowPunct/>
+        <w:topLinePunct w:val="0"/>
+        <w:autoSpaceDE/>
+        <w:autoSpaceDN/>
+        <w:bidi w:val="0"/>
+        <w:adjustRightInd/>
+        <w:snapToGrid/>
+        <w:spacing w:line="360" w:lineRule="auto"/>
+        <w:ind w:left="0" w:leftChars="0" w:right="0" w:rightChars="0" w:firstLine="527" w:firstLineChars="0"/>
+        <w:jc w:val="both"/>
+        <w:textAlignment w:val="auto"/>
+        <w:outlineLvl w:val="9"/>
+        <w:rPr>
+          <w:rFonts w:hint="default" w:ascii="Times New Roman"/>
+        </w:rPr>
+      </w:pPr>
+      <w:r>
+        <w:rPr>
+          <w:rFonts w:hint="default" w:ascii="Times New Roman"/>
+        </w:rPr>
+        <w:t>add_service, remove_service，添加、移除物理机的服务。</w:t>
+      </w:r>
+    </w:p>
+    <w:p>
+      <w:pPr>
+        <w:pStyle w:val="10"/>
+        <w:keepNext w:val="0"/>
+        <w:keepLines w:val="0"/>
+        <w:pageBreakBefore w:val="0"/>
+        <w:widowControl w:val="0"/>
+        <w:kinsoku/>
+        <w:wordWrap/>
+        <w:overflowPunct/>
+        <w:topLinePunct w:val="0"/>
+        <w:autoSpaceDE/>
+        <w:autoSpaceDN/>
+        <w:bidi w:val="0"/>
+        <w:adjustRightInd/>
+        <w:snapToGrid/>
+        <w:spacing w:line="360" w:lineRule="auto"/>
+        <w:ind w:left="0" w:leftChars="0" w:right="0" w:rightChars="0" w:firstLine="527" w:firstLineChars="0"/>
+        <w:jc w:val="both"/>
+        <w:textAlignment w:val="auto"/>
+        <w:outlineLvl w:val="9"/>
+        <w:rPr>
+          <w:rFonts w:hint="default" w:ascii="Times New Roman"/>
+        </w:rPr>
+      </w:pPr>
+      <w:r>
+        <w:rPr>
+          <w:rFonts w:hint="default" w:ascii="Times New Roman"/>
+        </w:rPr>
+        <w:t>update_service(services)，把物理机的服务替换为参数指定的服务。</w:t>
+      </w:r>
+    </w:p>
+    <w:p>
+      <w:pPr>
+        <w:pStyle w:val="10"/>
+        <w:keepNext w:val="0"/>
+        <w:keepLines w:val="0"/>
+        <w:pageBreakBefore w:val="0"/>
+        <w:widowControl w:val="0"/>
+        <w:kinsoku/>
+        <w:wordWrap/>
+        <w:overflowPunct/>
+        <w:topLinePunct w:val="0"/>
+        <w:autoSpaceDE/>
+        <w:autoSpaceDN/>
+        <w:bidi w:val="0"/>
+        <w:adjustRightInd/>
+        <w:snapToGrid/>
+        <w:spacing w:line="360" w:lineRule="auto"/>
+        <w:ind w:left="0" w:leftChars="0" w:right="0" w:rightChars="0" w:firstLine="527" w:firstLineChars="0"/>
+        <w:jc w:val="both"/>
+        <w:textAlignment w:val="auto"/>
+        <w:outlineLvl w:val="9"/>
+        <w:rPr>
+          <w:rFonts w:hint="default" w:ascii="Times New Roman"/>
+        </w:rPr>
+      </w:pPr>
+      <w:r>
+        <w:rPr>
+          <w:rFonts w:hint="default" w:ascii="Times New Roman"/>
+        </w:rPr>
+        <w:t>get_services，获取物理机关联的所有服务，如果物理机在组中，则返回所有组定义的服务的并集，否则返回物理机定义的服务。</w:t>
+      </w:r>
+    </w:p>
+    <w:p>
+      <w:pPr>
+        <w:pStyle w:val="10"/>
+        <w:keepNext w:val="0"/>
+        <w:keepLines w:val="0"/>
+        <w:pageBreakBefore w:val="0"/>
+        <w:widowControl w:val="0"/>
+        <w:kinsoku/>
+        <w:wordWrap/>
+        <w:overflowPunct/>
+        <w:topLinePunct w:val="0"/>
+        <w:autoSpaceDE/>
+        <w:autoSpaceDN/>
+        <w:bidi w:val="0"/>
+        <w:adjustRightInd/>
+        <w:snapToGrid/>
+        <w:spacing w:line="360" w:lineRule="auto"/>
+        <w:ind w:left="0" w:leftChars="0" w:right="0" w:rightChars="0" w:firstLine="527" w:firstLineChars="0"/>
+        <w:jc w:val="both"/>
+        <w:textAlignment w:val="auto"/>
+        <w:outlineLvl w:val="9"/>
+        <w:rPr>
+          <w:rFonts w:hint="default" w:ascii="Times New Roman"/>
+        </w:rPr>
+      </w:pPr>
+      <w:r>
+        <w:rPr>
+          <w:rFonts w:hint="default" w:ascii="Times New Roman"/>
+        </w:rPr>
+        <w:t>delete，删除物理机，移除所有关联的服务，并从组中删除。</w:t>
+      </w:r>
+    </w:p>
+    <w:p>
+      <w:pPr>
+        <w:pStyle w:val="10"/>
+        <w:keepNext w:val="0"/>
+        <w:keepLines w:val="0"/>
+        <w:pageBreakBefore w:val="0"/>
+        <w:widowControl w:val="0"/>
+        <w:kinsoku/>
+        <w:wordWrap/>
+        <w:overflowPunct/>
+        <w:topLinePunct w:val="0"/>
+        <w:autoSpaceDE/>
+        <w:autoSpaceDN/>
+        <w:bidi w:val="0"/>
+        <w:adjustRightInd/>
+        <w:snapToGrid/>
+        <w:spacing w:line="360" w:lineRule="auto"/>
+        <w:ind w:left="0" w:leftChars="0" w:right="0" w:rightChars="0" w:firstLine="527" w:firstLineChars="0"/>
+        <w:jc w:val="both"/>
+        <w:textAlignment w:val="auto"/>
+        <w:outlineLvl w:val="9"/>
+        <w:rPr>
+          <w:rFonts w:hint="default" w:ascii="Times New Roman"/>
+        </w:rPr>
+      </w:pPr>
+      <w:r>
+        <w:rPr>
+          <w:rFonts w:hint="default" w:ascii="Times New Roman"/>
+        </w:rPr>
+        <w:t>类Vm是虚拟机的模型，有如下方法：</w:t>
+      </w:r>
+    </w:p>
+    <w:p>
+      <w:pPr>
+        <w:pStyle w:val="10"/>
+        <w:keepNext w:val="0"/>
+        <w:keepLines w:val="0"/>
+        <w:pageBreakBefore w:val="0"/>
+        <w:widowControl w:val="0"/>
+        <w:kinsoku/>
+        <w:wordWrap/>
+        <w:overflowPunct/>
+        <w:topLinePunct w:val="0"/>
+        <w:autoSpaceDE/>
+        <w:autoSpaceDN/>
+        <w:bidi w:val="0"/>
+        <w:adjustRightInd/>
+        <w:snapToGrid/>
+        <w:spacing w:line="360" w:lineRule="auto"/>
+        <w:ind w:left="0" w:leftChars="0" w:right="0" w:rightChars="0" w:firstLine="527" w:firstLineChars="0"/>
+        <w:jc w:val="both"/>
+        <w:textAlignment w:val="auto"/>
+        <w:outlineLvl w:val="9"/>
+        <w:rPr>
+          <w:rFonts w:hint="default" w:ascii="Times New Roman"/>
+        </w:rPr>
+      </w:pPr>
+      <w:r>
+        <w:rPr>
+          <w:rFonts w:hint="default" w:ascii="Times New Roman"/>
+        </w:rPr>
+        <w:t>create，创建一个虚拟机实例并加入数据库。</w:t>
+      </w:r>
+    </w:p>
+    <w:p>
+      <w:pPr>
+        <w:pStyle w:val="10"/>
+        <w:keepNext w:val="0"/>
+        <w:keepLines w:val="0"/>
+        <w:pageBreakBefore w:val="0"/>
+        <w:widowControl w:val="0"/>
+        <w:kinsoku/>
+        <w:wordWrap/>
+        <w:overflowPunct/>
+        <w:topLinePunct w:val="0"/>
+        <w:autoSpaceDE/>
+        <w:autoSpaceDN/>
+        <w:bidi w:val="0"/>
+        <w:adjustRightInd/>
+        <w:snapToGrid/>
+        <w:spacing w:line="360" w:lineRule="auto"/>
+        <w:ind w:left="0" w:leftChars="0" w:right="0" w:rightChars="0" w:firstLine="527" w:firstLineChars="0"/>
+        <w:jc w:val="both"/>
+        <w:textAlignment w:val="auto"/>
+        <w:outlineLvl w:val="9"/>
+        <w:rPr>
+          <w:rFonts w:hint="default" w:ascii="Times New Roman"/>
+        </w:rPr>
+      </w:pPr>
+      <w:r>
+        <w:rPr>
+          <w:rFonts w:hint="default" w:ascii="Times New Roman"/>
+        </w:rPr>
+        <w:t>add_service, remove_service，update_service(services)，get_services，delete的功能类似Host。</w:t>
+      </w:r>
+    </w:p>
+    <w:p>
+      <w:pPr>
+        <w:pStyle w:val="10"/>
+        <w:keepNext w:val="0"/>
+        <w:keepLines w:val="0"/>
+        <w:pageBreakBefore w:val="0"/>
+        <w:widowControl w:val="0"/>
+        <w:kinsoku/>
+        <w:wordWrap/>
+        <w:overflowPunct/>
+        <w:topLinePunct w:val="0"/>
+        <w:autoSpaceDE/>
+        <w:autoSpaceDN/>
+        <w:bidi w:val="0"/>
+        <w:adjustRightInd/>
+        <w:snapToGrid/>
+        <w:spacing w:line="360" w:lineRule="auto"/>
+        <w:ind w:left="0" w:leftChars="0" w:right="0" w:rightChars="0" w:firstLine="527" w:firstLineChars="0"/>
+        <w:jc w:val="both"/>
+        <w:textAlignment w:val="auto"/>
+        <w:outlineLvl w:val="9"/>
+        <w:rPr>
+          <w:rFonts w:hint="eastAsia" w:ascii="Times New Roman"/>
+        </w:rPr>
+      </w:pPr>
+    </w:p>
+    <w:p>
+      <w:pPr>
+        <w:pStyle w:val="5"/>
+        <w:rPr>
+          <w:rFonts w:hint="eastAsia" w:ascii="Times New Roman"/>
+          <w:sz w:val="28"/>
+          <w:szCs w:val="28"/>
+        </w:rPr>
+      </w:pPr>
+      <w:bookmarkStart w:id="25" w:name="_Toc1123380895"/>
+      <w:r>
+        <w:rPr>
+          <w:rFonts w:hint="default" w:ascii="Times New Roman"/>
+          <w:sz w:val="28"/>
+          <w:szCs w:val="28"/>
+        </w:rPr>
+        <w:t>调用外部系统的模块</w:t>
+      </w:r>
+      <w:bookmarkEnd w:id="25"/>
+    </w:p>
+    <w:p>
+      <w:pPr>
+        <w:pStyle w:val="10"/>
+        <w:keepNext w:val="0"/>
+        <w:keepLines w:val="0"/>
+        <w:pageBreakBefore w:val="0"/>
+        <w:widowControl w:val="0"/>
+        <w:kinsoku/>
+        <w:wordWrap/>
+        <w:overflowPunct/>
+        <w:topLinePunct w:val="0"/>
+        <w:autoSpaceDE/>
+        <w:autoSpaceDN/>
+        <w:bidi w:val="0"/>
+        <w:adjustRightInd/>
+        <w:snapToGrid/>
+        <w:spacing w:line="360" w:lineRule="auto"/>
+        <w:ind w:left="0" w:leftChars="0" w:right="0" w:rightChars="0"/>
+        <w:jc w:val="both"/>
+        <w:textAlignment w:val="auto"/>
+        <w:outlineLvl w:val="9"/>
+        <w:rPr>
+          <w:rFonts w:hint="default" w:ascii="Times New Roman"/>
+        </w:rPr>
+      </w:pPr>
+      <w:r>
+        <w:rPr>
+          <w:rFonts w:hint="default" w:ascii="Times New Roman"/>
+        </w:rPr>
+        <w:t>要使得用户在管理系统定义的配置真正生效，需要把配置同步到外部系统中。管理系统涉及的外部系统有Ansible、Openstack、Nagios、Grafana，与这些外部系统交互的代码都放在utils文件夹。</w:t>
+      </w:r>
+    </w:p>
+    <w:p>
+      <w:pPr>
+        <w:pStyle w:val="10"/>
+        <w:keepNext w:val="0"/>
+        <w:keepLines w:val="0"/>
+        <w:pageBreakBefore w:val="0"/>
+        <w:widowControl w:val="0"/>
+        <w:kinsoku/>
+        <w:wordWrap/>
+        <w:overflowPunct/>
+        <w:topLinePunct w:val="0"/>
+        <w:autoSpaceDE/>
+        <w:autoSpaceDN/>
+        <w:bidi w:val="0"/>
+        <w:adjustRightInd/>
+        <w:snapToGrid/>
+        <w:spacing w:line="360" w:lineRule="auto"/>
+        <w:ind w:left="0" w:leftChars="0" w:right="0" w:rightChars="0"/>
+        <w:jc w:val="both"/>
+        <w:textAlignment w:val="auto"/>
+        <w:outlineLvl w:val="9"/>
+        <w:rPr>
+          <w:rFonts w:hint="default" w:ascii="Times New Roman"/>
+        </w:rPr>
+      </w:pPr>
+      <w:r>
+        <w:rPr>
+          <w:rFonts w:hint="default" w:ascii="Times New Roman"/>
+        </w:rPr>
+        <w:t>Ansible用于在被监控的物理机上部署监控代理，这是个相当消耗时间的操作，所以部署的任务被放到一个单独的线程中执行。模块提供deploy(hosts)的方法供外部调用。调用deploy方法，则Ansible会在hosts定义的所有主机上同时安装和配置gmond守护进程。首先模块会根据hosts参数生成inventory文件，该文件记录了所有要部署的主机的IP地址和SSH账号密码，有了这些信息Ansible才能连接到主机上并拥有操作权限。接着模块会创建一个新的线程，在线程中通过shell命令来启动Ansible任务，并为任务创建一个随机的名字，该名字将被用于保存任务输出的文件的名字。在Ansible任务执行完后，线程获取任务的返回码以判断任务是否成功，并修改数据库中主机的状态。线程还把任务的标准输出保存到以任务名命名的文件中，之后管理系统要查看任务的详细状态时，将读取这个文件，并把输出显示到web页面中。</w:t>
+      </w:r>
+    </w:p>
+    <w:p>
+      <w:pPr>
+        <w:pStyle w:val="10"/>
+        <w:keepNext w:val="0"/>
+        <w:keepLines w:val="0"/>
+        <w:pageBreakBefore w:val="0"/>
+        <w:widowControl w:val="0"/>
+        <w:kinsoku/>
+        <w:wordWrap/>
+        <w:overflowPunct/>
+        <w:topLinePunct w:val="0"/>
+        <w:autoSpaceDE/>
+        <w:autoSpaceDN/>
+        <w:bidi w:val="0"/>
+        <w:adjustRightInd/>
+        <w:snapToGrid/>
+        <w:spacing w:line="360" w:lineRule="auto"/>
+        <w:ind w:left="0" w:leftChars="0" w:right="0" w:rightChars="0"/>
+        <w:jc w:val="both"/>
+        <w:textAlignment w:val="auto"/>
+        <w:outlineLvl w:val="9"/>
+        <w:rPr>
+          <w:rFonts w:hint="default" w:ascii="Times New Roman"/>
+        </w:rPr>
+      </w:pPr>
+      <w:r>
+        <w:rPr>
+          <w:rFonts w:hint="default" w:ascii="Times New Roman"/>
+        </w:rPr>
+        <w:t>管理系统会使用Openstack的API获取Openstack创建的所有虚拟机。模块提供了sync的方法供外部使用。调用sync时，模块会从Openstack中获取所有虚拟机的信息，并把虚拟机按照宿主主机分组。模块删除掉数据库中所有虚拟机和虚拟机组的相关定义，并加入新获取的内容。</w:t>
+      </w:r>
+    </w:p>
+    <w:p>
+      <w:pPr>
+        <w:pStyle w:val="10"/>
+        <w:keepNext w:val="0"/>
+        <w:keepLines w:val="0"/>
+        <w:pageBreakBefore w:val="0"/>
+        <w:widowControl w:val="0"/>
+        <w:kinsoku/>
+        <w:wordWrap/>
+        <w:overflowPunct/>
+        <w:topLinePunct w:val="0"/>
+        <w:autoSpaceDE/>
+        <w:autoSpaceDN/>
+        <w:bidi w:val="0"/>
+        <w:adjustRightInd/>
+        <w:snapToGrid/>
+        <w:spacing w:line="360" w:lineRule="auto"/>
+        <w:ind w:left="0" w:leftChars="0" w:right="0" w:rightChars="0"/>
+        <w:jc w:val="both"/>
+        <w:textAlignment w:val="auto"/>
+        <w:outlineLvl w:val="9"/>
+        <w:rPr>
+          <w:rFonts w:hint="default" w:ascii="Times New Roman"/>
+        </w:rPr>
+      </w:pPr>
+      <w:r>
+        <w:rPr>
+          <w:rFonts w:hint="default" w:ascii="Times New Roman"/>
+        </w:rPr>
+        <w:t>Nagios模块提供sync()方法把用户的定义同步到Nagios。Nagios的定义包括服务、主机、主机组三个部分，由于定义的格式一致，模块使用了add_config的方法实现了同步定义的底层实现。add_config从参数获取定义的类型、键值对和定义要保存的文件，之后根据这些参数生成Nagios的定义并追加写到了文件的末尾。模块内的add_service, add_host，add_group都调用了add_config方法，并对接口进行了简化。Sync方法做了两件事情，覆盖Nagios定义，重启Nagios服务。有无重启Nagios服务较为消耗时间，为了不影响web应用的性能，将sync方法的主要功能到放入线程中运行。但sync被调用时，就会启动一个线程。在线程中模块清空了Nagios的配置文件，并从数据库中读取用户的定义，分别调用add_service, add_host，add_group方法，把新的定义写入文件中，之后通过shell重启Nagios。</w:t>
+      </w:r>
+    </w:p>
+    <w:p>
+      <w:pPr>
+        <w:pStyle w:val="10"/>
+        <w:keepNext w:val="0"/>
+        <w:keepLines w:val="0"/>
+        <w:pageBreakBefore w:val="0"/>
+        <w:widowControl w:val="0"/>
+        <w:kinsoku/>
+        <w:wordWrap/>
+        <w:overflowPunct/>
+        <w:topLinePunct w:val="0"/>
+        <w:autoSpaceDE/>
+        <w:autoSpaceDN/>
+        <w:bidi w:val="0"/>
+        <w:adjustRightInd/>
+        <w:snapToGrid/>
+        <w:spacing w:line="360" w:lineRule="auto"/>
+        <w:ind w:left="0" w:leftChars="0" w:right="0" w:rightChars="0"/>
+        <w:jc w:val="both"/>
+        <w:textAlignment w:val="auto"/>
+        <w:outlineLvl w:val="9"/>
+        <w:rPr>
+          <w:rFonts w:hint="default" w:ascii="Times New Roman"/>
+        </w:rPr>
+      </w:pPr>
+      <w:r>
+        <w:rPr>
+          <w:rFonts w:hint="default" w:ascii="Times New Roman"/>
+        </w:rPr>
+        <w:t>Grafana模块使用sync方法把主机和组同步到仪表盘。模块内仿照Grafana定义了Dashboard、Row、Panel、SingleStat、Graph的类，其中SingleStat和Graph继承了Panel类。一个Dashboard可以包含多个Row，一个Row可以包含多个Panel。SingleStat是简单的面板类型，只显示标题和数值，优点在于可以在有限空间内显示更多的监控项目。Graph则更为常用，可以显示复杂的图表。每个类都提供了add_children方法用于添加下一级的元素。Sync方法会从数据库读取所有用户定义的主机和组，并为每个主机生成一个详细仪表盘，为每个组生成一个总览仪表盘。</w:t>
+      </w:r>
+    </w:p>
+    <w:p>
+      <w:pPr>
+        <w:pStyle w:val="5"/>
+        <w:rPr>
+          <w:rFonts w:hint="eastAsia" w:ascii="黑体" w:hAnsi="黑体" w:eastAsia="黑体" w:cs="黑体"/>
+          <w:sz w:val="28"/>
+          <w:szCs w:val="28"/>
+        </w:rPr>
+      </w:pPr>
+      <w:bookmarkStart w:id="26" w:name="_Toc140421102"/>
+      <w:r>
+        <w:rPr>
+          <w:rFonts w:hint="eastAsia" w:ascii="黑体" w:hAnsi="黑体" w:eastAsia="黑体" w:cs="黑体"/>
+          <w:sz w:val="28"/>
+          <w:szCs w:val="28"/>
+        </w:rPr>
+        <w:t>提供web服务的模块</w:t>
+      </w:r>
+      <w:bookmarkEnd w:id="26"/>
+    </w:p>
+    <w:p>
+      <w:pPr>
+        <w:pStyle w:val="10"/>
+        <w:keepNext w:val="0"/>
+        <w:keepLines w:val="0"/>
+        <w:pageBreakBefore w:val="0"/>
+        <w:widowControl w:val="0"/>
+        <w:kinsoku/>
+        <w:wordWrap/>
+        <w:overflowPunct/>
+        <w:topLinePunct w:val="0"/>
+        <w:autoSpaceDE/>
+        <w:autoSpaceDN/>
+        <w:bidi w:val="0"/>
+        <w:adjustRightInd/>
+        <w:snapToGrid/>
+        <w:spacing w:line="360" w:lineRule="auto"/>
+        <w:ind w:left="0" w:leftChars="0" w:right="0" w:rightChars="0"/>
+        <w:jc w:val="both"/>
+        <w:textAlignment w:val="auto"/>
+        <w:outlineLvl w:val="9"/>
+        <w:rPr>
+          <w:rFonts w:hint="default" w:ascii="Times New Roman"/>
+        </w:rPr>
+      </w:pPr>
+      <w:r>
+        <w:rPr>
+          <w:rFonts w:hint="default" w:ascii="Times New Roman"/>
+        </w:rPr>
+        <w:t>该模块属于MVC中的控制层，负责渲染页面和处理用户的请求。用户从浏览器发来的请求被路由到请求的路径对应的函数上，该函数会从请求中解析参数，对参数进行检查，检查成功后执行相应的操作，并返回结果。</w:t>
+      </w:r>
+    </w:p>
+    <w:p>
+      <w:pPr>
+        <w:pStyle w:val="10"/>
+        <w:keepNext w:val="0"/>
+        <w:keepLines w:val="0"/>
+        <w:pageBreakBefore w:val="0"/>
+        <w:widowControl w:val="0"/>
+        <w:kinsoku/>
+        <w:wordWrap/>
+        <w:overflowPunct/>
+        <w:topLinePunct w:val="0"/>
+        <w:autoSpaceDE/>
+        <w:autoSpaceDN/>
+        <w:bidi w:val="0"/>
+        <w:adjustRightInd/>
+        <w:snapToGrid/>
+        <w:spacing w:line="360" w:lineRule="auto"/>
+        <w:ind w:left="0" w:leftChars="0" w:right="0" w:rightChars="0"/>
+        <w:jc w:val="both"/>
+        <w:textAlignment w:val="auto"/>
+        <w:outlineLvl w:val="9"/>
+      </w:pPr>
+      <w:r>
+        <w:rPr>
+          <w:rFonts w:hint="default" w:ascii="Times New Roman"/>
+        </w:rPr>
+        <w:t>该模块内有多个文件。forms.py包含了web应用用到了所有表单。该模块使用了flask-wtf和wtform，简化了web应用对表单的使用。通过这些扩展，web应用可以直接在python代码定义表单的类，利用其解析HTTP请求中的表单并进行验证。此外，还能把表单渲染到前段页面的模板中，减少重复代码。views.py文件包含了与请求路径相互绑定的处理函数，这些函数负责检查和处理用户的请求。</w:t>
+      </w:r>
+    </w:p>
+    <w:bookmarkEnd w:id="21"/>
+    <w:p>
+      <w:pPr>
+        <w:pStyle w:val="2"/>
+      </w:pPr>
+      <w:bookmarkStart w:id="27" w:name="_Toc266115756"/>
+      <w:r>
+        <w:rPr>
+          <w:rFonts w:hint="eastAsia"/>
+        </w:rPr>
+        <w:t>数据库设计</w:t>
+      </w:r>
+      <w:bookmarkEnd w:id="27"/>
+    </w:p>
+    <w:p>
+      <w:pPr>
+        <w:pStyle w:val="10"/>
+        <w:spacing w:line="360" w:lineRule="auto"/>
+        <w:ind w:left="0" w:leftChars="0" w:firstLine="0" w:firstLineChars="0"/>
+        <w:jc w:val="center"/>
+        <w:rPr>
+          <w:rFonts w:ascii="Times New Roman"/>
+          <w:szCs w:val="24"/>
+        </w:rPr>
+      </w:pPr>
+      <w:bookmarkStart w:id="28" w:name="_Toc266115757"/>
+      <w:r>
+        <w:rPr>
+          <w:rFonts w:ascii="Times New Roman"/>
+          <w:szCs w:val="24"/>
+        </w:rPr>
+        <w:drawing>
+          <wp:inline distT="0" distB="0" distL="114300" distR="114300">
+            <wp:extent cx="4571365" cy="4761865"/>
+            <wp:effectExtent l="0" t="0" r="635" b="635"/>
+            <wp:docPr id="2" name="Picture 2" descr="domain_model"/>
+            <wp:cNvGraphicFramePr>
+              <a:graphicFrameLocks xmlns:a="http://schemas.openxmlformats.org/drawingml/2006/main" noChangeAspect="1"/>
+            </wp:cNvGraphicFramePr>
+            <a:graphic xmlns:a="http://schemas.openxmlformats.org/drawingml/2006/main">
+              <a:graphicData uri="http://schemas.openxmlformats.org/drawingml/2006/picture">
+                <pic:pic xmlns:pic="http://schemas.openxmlformats.org/drawingml/2006/picture">
+                  <pic:nvPicPr>
+                    <pic:cNvPr id="2" name="Picture 2" descr="domain_model"/>
+                    <pic:cNvPicPr>
+                      <a:picLocks noChangeAspect="1"/>
+                    </pic:cNvPicPr>
+                  </pic:nvPicPr>
+                  <pic:blipFill>
+                    <a:blip r:embed="rId5"/>
+                    <a:stretch>
+                      <a:fillRect/>
+                    </a:stretch>
+                  </pic:blipFill>
+                  <pic:spPr>
+                    <a:xfrm>
+                      <a:off x="0" y="0"/>
+                      <a:ext cx="4571365" cy="4761865"/>
+                    </a:xfrm>
+                    <a:prstGeom prst="rect">
+                      <a:avLst/>
+                    </a:prstGeom>
+                    <a:noFill/>
+                    <a:ln w="9525">
+                      <a:noFill/>
+                      <a:miter/>
+                    </a:ln>
+                  </pic:spPr>
+                </pic:pic>
+              </a:graphicData>
+            </a:graphic>
+          </wp:inline>
+        </w:drawing>
+      </w:r>
+    </w:p>
+    <w:p>
+      <w:pPr>
+        <w:pStyle w:val="10"/>
+        <w:spacing w:line="360" w:lineRule="auto"/>
+        <w:ind w:left="0" w:leftChars="0" w:firstLine="0" w:firstLineChars="0"/>
+        <w:jc w:val="center"/>
+        <w:rPr>
+          <w:rFonts w:ascii="Times New Roman"/>
+          <w:szCs w:val="24"/>
+        </w:rPr>
+      </w:pPr>
+      <w:r>
+        <w:rPr>
+          <w:rFonts w:ascii="Times New Roman"/>
+          <w:szCs w:val="24"/>
+        </w:rPr>
+        <w:t>图3-2：领域模型</w:t>
+      </w:r>
+    </w:p>
+    <w:p>
+      <w:pPr>
+        <w:pStyle w:val="10"/>
+        <w:spacing w:line="360" w:lineRule="auto"/>
+        <w:rPr>
+          <w:rFonts w:ascii="Times New Roman"/>
+          <w:szCs w:val="24"/>
+        </w:rPr>
+      </w:pPr>
+    </w:p>
+    <w:p>
+      <w:pPr>
+        <w:pStyle w:val="10"/>
+        <w:keepNext w:val="0"/>
+        <w:keepLines w:val="0"/>
+        <w:pageBreakBefore w:val="0"/>
+        <w:widowControl w:val="0"/>
+        <w:kinsoku/>
+        <w:wordWrap/>
+        <w:overflowPunct/>
+        <w:topLinePunct w:val="0"/>
+        <w:autoSpaceDE/>
+        <w:autoSpaceDN/>
+        <w:bidi w:val="0"/>
+        <w:adjustRightInd/>
+        <w:snapToGrid/>
+        <w:spacing w:line="360" w:lineRule="auto"/>
+        <w:ind w:left="0" w:leftChars="0" w:right="0" w:rightChars="0" w:firstLine="420" w:firstLineChars="0"/>
+        <w:jc w:val="both"/>
+        <w:textAlignment w:val="auto"/>
+        <w:outlineLvl w:val="9"/>
+        <w:rPr>
+          <w:rFonts w:ascii="Times New Roman"/>
+        </w:rPr>
+      </w:pPr>
+      <w:r>
+        <w:rPr>
+          <w:rFonts w:ascii="Times New Roman"/>
+        </w:rPr>
+        <w:t>在监控系统中有两种主机，一种是物理机，其模型为Host，一种是虚拟机，对应模型为VirtualMachine。物理机包含IP、主机名、SSH账号密码的属性。Nagios定义主机对象时，使用了IP、主机名来区分主机，因此两者都必须保持唯一性。SSH账号密码被Ansible自动部署工具用于连接到主机部署监控的代理端。虚拟机包含vm id的属性，该属性是Openstack虚拟机的唯一标识符。主机组的模型为Group，包含类型的属性，用于说明该主机组包含的是物理机还是虚拟机。一个主机组只能包含同一个类型的主机。物理机、虚拟机都可以属于多个组。每个主机、主机组都可以对应多个服务。服务有类型的属性，用于表明该服务属于物理机还是虚拟机。服务的名字是其唯一标识符，不可以重复。服务的命令属性为该服务对应的Nagios命令。服务的警告和严重属性则定义了警告和严重的阀值。</w:t>
+      </w:r>
     </w:p>
     <w:bookmarkEnd w:id="28"/>
-    <w:p>
-      <w:pPr>
-        <w:pStyle w:val="4"/>
-      </w:pPr>
-      <w:bookmarkStart w:id="30" w:name="_Toc266115748"/>
-      <w:bookmarkStart w:id="31" w:name="_Toc147137140"/>
-      <w:r>
-        <w:rPr>
-          <w:rFonts w:hint="eastAsia"/>
-        </w:rPr>
-        <w:t>功能设计说明</w:t>
-      </w:r>
-      <w:bookmarkEnd w:id="30"/>
-    </w:p>
-    <w:bookmarkEnd w:id="31"/>
-    <w:p>
-      <w:pPr>
-        <w:pStyle w:val="5"/>
-      </w:pPr>
-      <w:bookmarkStart w:id="32" w:name="_Toc147137142"/>
-      <w:bookmarkStart w:id="33" w:name="_Toc266115749"/>
-      <w:bookmarkStart w:id="34" w:name="_Toc213555699"/>
-      <w:r>
-        <w:rPr>
-          <w:rFonts w:hint="eastAsia"/>
-        </w:rPr>
-        <w:t>模块</w:t>
-      </w:r>
-      <w:bookmarkEnd w:id="32"/>
-      <w:r>
-        <w:t>1</w:t>
-      </w:r>
-      <w:bookmarkEnd w:id="33"/>
-      <w:bookmarkEnd w:id="34"/>
-    </w:p>
-    <w:p>
-      <w:pPr>
-        <w:pStyle w:val="20"/>
-      </w:pPr>
-      <w:r>
-        <w:rPr>
-          <w:rFonts w:hint="eastAsia"/>
-        </w:rPr>
-        <w:t>模块</w:t>
-      </w:r>
-      <w:r>
-        <w:t>1</w:t>
-      </w:r>
-      <w:r>
-        <w:rPr>
-          <w:rFonts w:hint="eastAsia"/>
-        </w:rPr>
-        <w:t>主要分为以下几个子模块：子模块</w:t>
-      </w:r>
-      <w:r>
-        <w:t>1</w:t>
-      </w:r>
-      <w:r>
-        <w:rPr>
-          <w:rFonts w:hint="eastAsia"/>
-        </w:rPr>
-        <w:t>、子模块</w:t>
-      </w:r>
-      <w:r>
-        <w:t>2</w:t>
-      </w:r>
-      <w:r>
-        <w:rPr>
-          <w:rFonts w:hint="eastAsia"/>
-        </w:rPr>
-        <w:t>和子模块</w:t>
-      </w:r>
-      <w:r>
-        <w:t>N</w:t>
-      </w:r>
-      <w:r>
-        <w:rPr>
-          <w:rFonts w:hint="eastAsia"/>
-        </w:rPr>
-        <w:t>。</w:t>
-      </w:r>
-    </w:p>
-    <w:p>
-      <w:pPr>
-        <w:pStyle w:val="6"/>
-      </w:pPr>
-      <w:r>
-        <w:rPr>
-          <w:rFonts w:hint="eastAsia"/>
-        </w:rPr>
-        <w:t>子模块</w:t>
-      </w:r>
-      <w:r>
-        <w:t>1</w:t>
-      </w:r>
-    </w:p>
-    <w:p>
-      <w:pPr>
-        <w:pStyle w:val="7"/>
-      </w:pPr>
-      <w:r>
-        <w:rPr>
-          <w:rFonts w:hint="eastAsia"/>
-        </w:rPr>
-        <w:t>设计图</w:t>
-      </w:r>
-    </w:p>
     <w:p>
       <w:pPr>
         <w:pStyle w:val="3"/>
@@ -4855,317 +5777,6 @@
     </w:p>
     <w:p>
       <w:pPr>
-        <w:pStyle w:val="7"/>
-      </w:pPr>
-      <w:r>
-        <w:rPr>
-          <w:rFonts w:hint="eastAsia"/>
-        </w:rPr>
-        <w:t>功能描述</w:t>
-      </w:r>
-    </w:p>
-    <w:p>
-      <w:pPr>
-        <w:pStyle w:val="20"/>
-      </w:pPr>
-      <w:r>
-        <w:rPr>
-          <w:rFonts w:hint="eastAsia"/>
-        </w:rPr>
-        <w:t>简要描述子模块</w:t>
-      </w:r>
-      <w:r>
-        <w:t>1</w:t>
-      </w:r>
-      <w:r>
-        <w:rPr>
-          <w:rFonts w:hint="eastAsia"/>
-        </w:rPr>
-        <w:t>的业务功能。</w:t>
-      </w:r>
-    </w:p>
-    <w:p>
-      <w:pPr>
-        <w:pStyle w:val="7"/>
-      </w:pPr>
-      <w:r>
-        <w:rPr>
-          <w:rFonts w:hint="eastAsia"/>
-        </w:rPr>
-        <w:t>输入数据</w:t>
-      </w:r>
-    </w:p>
-    <w:p>
-      <w:pPr>
-        <w:pStyle w:val="20"/>
-      </w:pPr>
-      <w:r>
-        <w:rPr>
-          <w:rFonts w:hint="eastAsia"/>
-        </w:rPr>
-        <w:t>详细描述用户输入的数据</w:t>
-      </w:r>
-      <w:r>
-        <w:t>(</w:t>
-      </w:r>
-      <w:r>
-        <w:rPr>
-          <w:rFonts w:hint="eastAsia"/>
-        </w:rPr>
-        <w:t>包括任何输入设备</w:t>
-      </w:r>
-      <w:r>
-        <w:t>)</w:t>
-      </w:r>
-      <w:r>
-        <w:rPr>
-          <w:rFonts w:hint="eastAsia"/>
-        </w:rPr>
-        <w:t>以及这些数据的有效性检验规则。</w:t>
-      </w:r>
-    </w:p>
-    <w:p>
-      <w:pPr>
-        <w:pStyle w:val="20"/>
-      </w:pPr>
-      <w:r>
-        <w:rPr>
-          <w:rFonts w:hint="eastAsia"/>
-        </w:rPr>
-        <w:t>详细描述从物理模型中的哪些表获取数据以及获取这些数据的条件。</w:t>
-      </w:r>
-    </w:p>
-    <w:p>
-      <w:pPr>
-        <w:pStyle w:val="7"/>
-      </w:pPr>
-      <w:r>
-        <w:rPr>
-          <w:rFonts w:hint="eastAsia"/>
-        </w:rPr>
-        <w:t>输出数据</w:t>
-      </w:r>
-    </w:p>
-    <w:p>
-      <w:pPr>
-        <w:pStyle w:val="20"/>
-      </w:pPr>
-      <w:r>
-        <w:rPr>
-          <w:rFonts w:hint="eastAsia"/>
-        </w:rPr>
-        <w:t>详细描述子功能</w:t>
-      </w:r>
-      <w:r>
-        <w:t>1</w:t>
-      </w:r>
-      <w:r>
-        <w:rPr>
-          <w:rFonts w:hint="eastAsia"/>
-        </w:rPr>
-        <w:t>所产生的数据以及这些数据的表现形式。</w:t>
-      </w:r>
-    </w:p>
-    <w:p>
-      <w:pPr>
-        <w:pStyle w:val="7"/>
-      </w:pPr>
-      <w:r>
-        <w:rPr>
-          <w:rFonts w:hint="eastAsia"/>
-        </w:rPr>
-        <w:t>业务算法和流程</w:t>
-      </w:r>
-    </w:p>
-    <w:p>
-      <w:pPr>
-        <w:pStyle w:val="20"/>
-      </w:pPr>
-      <w:r>
-        <w:rPr>
-          <w:rFonts w:hint="eastAsia"/>
-        </w:rPr>
-        <w:t>从业务角度详细描述根据输入数据产生输出数据的业务算法和流程。</w:t>
-      </w:r>
-    </w:p>
-    <w:p>
-      <w:pPr>
-        <w:pStyle w:val="7"/>
-      </w:pPr>
-      <w:r>
-        <w:rPr>
-          <w:rFonts w:hint="eastAsia"/>
-        </w:rPr>
-        <w:t>数据设计</w:t>
-      </w:r>
-    </w:p>
-    <w:p>
-      <w:pPr>
-        <w:pStyle w:val="20"/>
-      </w:pPr>
-      <w:r>
-        <w:rPr>
-          <w:rFonts w:hint="eastAsia"/>
-        </w:rPr>
-        <w:t>给出本程序中的局部数据结构说明，包括数据结构名称，功能说明，具体数据结构说明（定义、注释设计、取值）等。相关数据库表，数据存储设计（具体说明需要以文件方式保存的数据文件名、数据存储格式、数据项及属性等。）</w:t>
-      </w:r>
-    </w:p>
-    <w:p>
-      <w:pPr>
-        <w:pStyle w:val="7"/>
-      </w:pPr>
-      <w:r>
-        <w:rPr>
-          <w:rFonts w:hint="eastAsia"/>
-        </w:rPr>
-        <w:t>源程序文件说明</w:t>
-      </w:r>
-    </w:p>
-    <w:p>
-      <w:pPr>
-        <w:pStyle w:val="20"/>
-      </w:pPr>
-      <w:r>
-        <w:rPr>
-          <w:rFonts w:hint="eastAsia"/>
-        </w:rPr>
-        <w:t>给出本程序的各源程序文件的说明，包括源程序文件名称及其所在目录，功能说明，包含的前导文件及函数名称等。</w:t>
-      </w:r>
-    </w:p>
-    <w:p>
-      <w:pPr>
-        <w:pStyle w:val="7"/>
-      </w:pPr>
-      <w:r>
-        <w:rPr>
-          <w:rFonts w:hint="eastAsia"/>
-        </w:rPr>
-        <w:t>函数说明</w:t>
-      </w:r>
-    </w:p>
-    <w:p>
-      <w:pPr>
-        <w:pStyle w:val="20"/>
-      </w:pPr>
-      <w:r>
-        <w:rPr>
-          <w:rFonts w:hint="eastAsia"/>
-        </w:rPr>
-        <w:t>具体说明本程序中的各个函数，包括函数名称及其所在文件，功能，格式，参数，全局变量，局部变量，返回值，算法说明，使用约束等。</w:t>
-      </w:r>
-    </w:p>
-    <w:p>
-      <w:pPr>
-        <w:pStyle w:val="7"/>
-      </w:pPr>
-      <w:r>
-        <w:rPr>
-          <w:rFonts w:hint="eastAsia"/>
-        </w:rPr>
-        <w:t>限制条件</w:t>
-      </w:r>
-    </w:p>
-    <w:p>
-      <w:pPr>
-        <w:pStyle w:val="7"/>
-      </w:pPr>
-      <w:r>
-        <w:rPr>
-          <w:rFonts w:hint="eastAsia"/>
-        </w:rPr>
-        <w:t>其他说明</w:t>
-      </w:r>
-    </w:p>
-    <w:p>
-      <w:pPr>
-        <w:pStyle w:val="5"/>
-      </w:pPr>
-      <w:bookmarkStart w:id="35" w:name="_Toc266115750"/>
-      <w:r>
-        <w:rPr>
-          <w:rFonts w:hint="eastAsia"/>
-        </w:rPr>
-        <w:t>模块</w:t>
-      </w:r>
-      <w:r>
-        <w:t>2</w:t>
-      </w:r>
-      <w:bookmarkEnd w:id="35"/>
-    </w:p>
-    <w:p>
-      <w:pPr>
-        <w:pStyle w:val="20"/>
-      </w:pPr>
-      <w:r>
-        <w:rPr>
-          <w:rFonts w:hint="eastAsia"/>
-        </w:rPr>
-        <w:t>模块</w:t>
-      </w:r>
-      <w:r>
-        <w:t>1</w:t>
-      </w:r>
-      <w:r>
-        <w:rPr>
-          <w:rFonts w:hint="eastAsia"/>
-        </w:rPr>
-        <w:t>主要分为以下几个子模块：子模块</w:t>
-      </w:r>
-      <w:r>
-        <w:t>1</w:t>
-      </w:r>
-      <w:r>
-        <w:rPr>
-          <w:rFonts w:hint="eastAsia"/>
-        </w:rPr>
-        <w:t>、子模块</w:t>
-      </w:r>
-      <w:r>
-        <w:t>2</w:t>
-      </w:r>
-      <w:r>
-        <w:rPr>
-          <w:rFonts w:hint="eastAsia"/>
-        </w:rPr>
-        <w:t>和子模块</w:t>
-      </w:r>
-      <w:r>
-        <w:t>N</w:t>
-      </w:r>
-      <w:r>
-        <w:rPr>
-          <w:rFonts w:hint="eastAsia"/>
-        </w:rPr>
-        <w:t>。</w:t>
-      </w:r>
-    </w:p>
-    <w:p>
-      <w:pPr>
-        <w:pStyle w:val="6"/>
-      </w:pPr>
-      <w:r>
-        <w:rPr>
-          <w:rFonts w:hint="eastAsia"/>
-        </w:rPr>
-        <w:t>子模块</w:t>
-      </w:r>
-      <w:r>
-        <w:t>1</w:t>
-      </w:r>
-    </w:p>
-    <w:p>
-      <w:pPr>
-        <w:pStyle w:val="7"/>
-      </w:pPr>
-      <w:r>
-        <w:rPr>
-          <w:rFonts w:hint="eastAsia"/>
-        </w:rPr>
-        <w:t>设计图</w:t>
-      </w:r>
-    </w:p>
-    <w:p>
-      <w:pPr>
         <w:pStyle w:val="3"/>
         <w:spacing w:before="93" w:after="93"/>
         <w:ind w:firstLine="420"/>
@@ -5173,911 +5784,273 @@
     </w:p>
     <w:p>
       <w:pPr>
-        <w:pStyle w:val="7"/>
-      </w:pPr>
-      <w:r>
-        <w:rPr>
-          <w:rFonts w:hint="eastAsia"/>
-        </w:rPr>
-        <w:t>功能描述</w:t>
-      </w:r>
-    </w:p>
-    <w:p>
-      <w:pPr>
-        <w:pStyle w:val="20"/>
-      </w:pPr>
-      <w:r>
-        <w:rPr>
-          <w:rFonts w:hint="eastAsia"/>
-        </w:rPr>
-        <w:t>简要描述子模块</w:t>
-      </w:r>
-      <w:r>
-        <w:t>1</w:t>
-      </w:r>
-      <w:r>
-        <w:rPr>
-          <w:rFonts w:hint="eastAsia"/>
-        </w:rPr>
-        <w:t>的业务功能。</w:t>
-      </w:r>
-    </w:p>
-    <w:p>
-      <w:pPr>
-        <w:pStyle w:val="7"/>
-      </w:pPr>
-      <w:r>
-        <w:rPr>
-          <w:rFonts w:hint="eastAsia"/>
-        </w:rPr>
-        <w:t>输入数据</w:t>
-      </w:r>
-    </w:p>
-    <w:p>
-      <w:pPr>
-        <w:pStyle w:val="20"/>
-      </w:pPr>
-      <w:r>
-        <w:rPr>
-          <w:rFonts w:hint="eastAsia"/>
-        </w:rPr>
-        <w:t>详细描述用户输入的数据</w:t>
-      </w:r>
-      <w:r>
-        <w:t>(</w:t>
-      </w:r>
-      <w:r>
-        <w:rPr>
-          <w:rFonts w:hint="eastAsia"/>
-        </w:rPr>
-        <w:t>包括任何输入设备</w:t>
-      </w:r>
-      <w:r>
-        <w:t>)</w:t>
-      </w:r>
-      <w:r>
-        <w:rPr>
-          <w:rFonts w:hint="eastAsia"/>
-        </w:rPr>
-        <w:t>以及这些数据的有效性检验规则。</w:t>
-      </w:r>
-    </w:p>
-    <w:p>
-      <w:pPr>
-        <w:pStyle w:val="20"/>
-      </w:pPr>
-      <w:r>
-        <w:rPr>
-          <w:rFonts w:hint="eastAsia"/>
-        </w:rPr>
-        <w:t>详细描述从物理模型中的哪些表获取数据以及获取这些数据的条件。</w:t>
-      </w:r>
-    </w:p>
-    <w:p>
-      <w:pPr>
-        <w:pStyle w:val="7"/>
-      </w:pPr>
-      <w:r>
-        <w:rPr>
-          <w:rFonts w:hint="eastAsia"/>
-        </w:rPr>
-        <w:t>输出数据</w:t>
-      </w:r>
-    </w:p>
-    <w:p>
-      <w:pPr>
-        <w:pStyle w:val="20"/>
-      </w:pPr>
-      <w:r>
-        <w:rPr>
-          <w:rFonts w:hint="eastAsia"/>
-        </w:rPr>
-        <w:t>详细描述子功能</w:t>
-      </w:r>
-      <w:r>
-        <w:t>1</w:t>
-      </w:r>
-      <w:r>
-        <w:rPr>
-          <w:rFonts w:hint="eastAsia"/>
-        </w:rPr>
-        <w:t>所产生的数据以及这些数据的表现形式。</w:t>
-      </w:r>
-    </w:p>
-    <w:p>
-      <w:pPr>
-        <w:pStyle w:val="7"/>
-      </w:pPr>
-      <w:r>
-        <w:rPr>
-          <w:rFonts w:hint="eastAsia"/>
-        </w:rPr>
-        <w:t>业务算法和流程</w:t>
-      </w:r>
-    </w:p>
-    <w:p>
-      <w:pPr>
-        <w:pStyle w:val="20"/>
-      </w:pPr>
-      <w:r>
-        <w:rPr>
-          <w:rFonts w:hint="eastAsia"/>
-        </w:rPr>
-        <w:t>从业务角度详细描述根据输入数据产生输出数据的业务算法和流程。</w:t>
-      </w:r>
-    </w:p>
-    <w:p>
-      <w:pPr>
-        <w:pStyle w:val="7"/>
-      </w:pPr>
-      <w:r>
-        <w:rPr>
-          <w:rFonts w:hint="eastAsia"/>
-        </w:rPr>
-        <w:t>数据设计</w:t>
-      </w:r>
-    </w:p>
-    <w:p>
-      <w:pPr>
-        <w:pStyle w:val="20"/>
-      </w:pPr>
-      <w:r>
-        <w:rPr>
-          <w:rFonts w:hint="eastAsia"/>
-        </w:rPr>
-        <w:t>给出本程序中的局部数据结构说明，包括数据结构名称，功能说明，具体数据结构说明（定义、注释设计、取值）等。相关数据库表，数据存储设计（具体说明需要以文件方式保存的数据文件名、数据存储格式、数据项及属性等。）</w:t>
-      </w:r>
-    </w:p>
-    <w:p>
-      <w:pPr>
-        <w:pStyle w:val="7"/>
-      </w:pPr>
-      <w:r>
-        <w:rPr>
-          <w:rFonts w:hint="eastAsia"/>
-        </w:rPr>
-        <w:t>源程序文件说明</w:t>
-      </w:r>
-    </w:p>
-    <w:p>
-      <w:pPr>
-        <w:pStyle w:val="20"/>
-      </w:pPr>
-      <w:r>
-        <w:rPr>
-          <w:rFonts w:hint="eastAsia"/>
-        </w:rPr>
-        <w:t>给出本程序的各源程序文件的说明，包括源程序文件名称及其所在目录，功能说明，包含的前导文件及函数名称等。</w:t>
-      </w:r>
-    </w:p>
-    <w:p>
-      <w:pPr>
-        <w:pStyle w:val="7"/>
-      </w:pPr>
-      <w:r>
-        <w:rPr>
-          <w:rFonts w:hint="eastAsia"/>
-        </w:rPr>
-        <w:t>函数说明</w:t>
-      </w:r>
-    </w:p>
-    <w:p>
-      <w:pPr>
-        <w:pStyle w:val="20"/>
-      </w:pPr>
-      <w:r>
-        <w:rPr>
-          <w:rFonts w:hint="eastAsia"/>
-        </w:rPr>
-        <w:t>具体说明本程序中的各个函数，包括函数名称及其所在文件，功能，格式，参数，全局变量，局部变量，返回值，算法说明，使用约束等。</w:t>
-      </w:r>
-    </w:p>
-    <w:p>
-      <w:pPr>
-        <w:pStyle w:val="7"/>
-      </w:pPr>
-      <w:r>
-        <w:rPr>
-          <w:rFonts w:hint="eastAsia"/>
-        </w:rPr>
-        <w:t>限制条件</w:t>
-      </w:r>
-    </w:p>
-    <w:p>
-      <w:pPr>
-        <w:pStyle w:val="7"/>
-      </w:pPr>
-      <w:r>
-        <w:rPr>
-          <w:rFonts w:hint="eastAsia"/>
-        </w:rPr>
-        <w:t>其他说明</w:t>
-      </w:r>
-    </w:p>
-    <w:p>
-      <w:pPr>
-        <w:pStyle w:val="3"/>
-        <w:spacing w:before="93" w:after="93"/>
-        <w:ind w:firstLine="420"/>
-      </w:pPr>
-    </w:p>
-    <w:p>
-      <w:pPr>
         <w:pStyle w:val="2"/>
       </w:pPr>
-      <w:bookmarkStart w:id="36" w:name="_Toc266115751"/>
-      <w:r>
-        <w:rPr>
-          <w:rFonts w:hint="eastAsia"/>
-        </w:rPr>
-        <w:t>接口设计</w:t>
-      </w:r>
-      <w:bookmarkEnd w:id="36"/>
-    </w:p>
-    <w:p>
-      <w:pPr>
-        <w:pStyle w:val="4"/>
-      </w:pPr>
-      <w:bookmarkStart w:id="37" w:name="_Toc266115752"/>
-      <w:r>
-        <w:rPr>
-          <w:rFonts w:hint="eastAsia"/>
-        </w:rPr>
-        <w:t>内部接口</w:t>
-      </w:r>
-      <w:bookmarkEnd w:id="37"/>
-    </w:p>
-    <w:p>
-      <w:pPr>
-        <w:pStyle w:val="4"/>
-      </w:pPr>
-      <w:bookmarkStart w:id="38" w:name="_Toc266115753"/>
-      <w:r>
-        <w:rPr>
-          <w:rFonts w:hint="eastAsia"/>
-        </w:rPr>
-        <w:t>外部接口</w:t>
-      </w:r>
-      <w:bookmarkEnd w:id="38"/>
-    </w:p>
-    <w:p>
-      <w:pPr>
-        <w:pStyle w:val="5"/>
-      </w:pPr>
-      <w:bookmarkStart w:id="39" w:name="_Toc266115754"/>
-      <w:r>
-        <w:rPr>
-          <w:rFonts w:hint="eastAsia"/>
-        </w:rPr>
-        <w:t>接口说明</w:t>
-      </w:r>
-      <w:bookmarkEnd w:id="39"/>
-    </w:p>
-    <w:p>
-      <w:pPr>
-        <w:pStyle w:val="20"/>
-      </w:pPr>
-      <w:r>
-        <w:rPr>
-          <w:rFonts w:hint="eastAsia"/>
-        </w:rPr>
-        <w:t>例如：</w:t>
-      </w:r>
-      <w:r>
-        <w:t>xx</w:t>
-      </w:r>
-      <w:r>
-        <w:rPr>
-          <w:rFonts w:hint="eastAsia"/>
-        </w:rPr>
-        <w:t>子系统通过</w:t>
-      </w:r>
-      <w:r>
-        <w:t>xx</w:t>
-      </w:r>
-      <w:r>
-        <w:rPr>
-          <w:rFonts w:hint="eastAsia"/>
-        </w:rPr>
-        <w:t>从</w:t>
-      </w:r>
-      <w:r>
-        <w:t>xx</w:t>
-      </w:r>
-      <w:r>
-        <w:rPr>
-          <w:rFonts w:hint="eastAsia"/>
-        </w:rPr>
-        <w:t>子系统取得</w:t>
-      </w:r>
-      <w:r>
-        <w:t>xx</w:t>
-      </w:r>
-      <w:r>
-        <w:rPr>
-          <w:rFonts w:hint="eastAsia"/>
-        </w:rPr>
-        <w:t>等，相关标准，调用示例，可根据需要增加章节描述接口。</w:t>
-      </w:r>
-    </w:p>
-    <w:p>
-      <w:pPr>
-        <w:pStyle w:val="5"/>
-      </w:pPr>
-      <w:bookmarkStart w:id="40" w:name="_Toc266115755"/>
-      <w:r>
-        <w:rPr>
-          <w:rFonts w:hint="eastAsia"/>
-        </w:rPr>
-        <w:t>调用方式</w:t>
-      </w:r>
-      <w:bookmarkEnd w:id="40"/>
-    </w:p>
-    <w:p>
-      <w:pPr>
-        <w:pStyle w:val="20"/>
-      </w:pPr>
-      <w:r>
-        <w:rPr>
-          <w:rFonts w:hint="eastAsia"/>
-        </w:rPr>
-        <w:t>例如：内部接口调用：</w:t>
-      </w:r>
-    </w:p>
-    <w:p>
-      <w:pPr>
-        <w:pStyle w:val="20"/>
-      </w:pPr>
-      <w:r>
-        <w:rPr>
-          <w:rFonts w:hint="eastAsia"/>
-        </w:rPr>
-        <w:t>例</w:t>
-      </w:r>
-      <w:r>
-        <w:t xml:space="preserve">: </w:t>
-      </w:r>
-    </w:p>
-    <w:p>
-      <w:pPr>
-        <w:pStyle w:val="20"/>
-      </w:pPr>
-      <w:r>
-        <w:t>/**</w:t>
-      </w:r>
-    </w:p>
-    <w:p>
-      <w:pPr>
-        <w:pStyle w:val="20"/>
-      </w:pPr>
-      <w:r>
-        <w:t>*</w:t>
-      </w:r>
-      <w:r>
-        <w:rPr>
-          <w:rFonts w:hint="eastAsia"/>
-        </w:rPr>
-        <w:t>通过用户服务号码取得该客户认证密码等信息，如果该客户存在返回为</w:t>
-      </w:r>
-      <w:r>
-        <w:t>0</w:t>
-      </w:r>
-      <w:r>
-        <w:rPr>
-          <w:rFonts w:hint="eastAsia"/>
-        </w:rPr>
-        <w:t>，其他情况参考错误编码</w:t>
-      </w:r>
-    </w:p>
-    <w:p>
-      <w:pPr>
-        <w:pStyle w:val="20"/>
-      </w:pPr>
-      <w:r>
-        <w:t>*/</w:t>
-      </w:r>
-    </w:p>
-    <w:p>
-      <w:pPr>
-        <w:pStyle w:val="20"/>
-      </w:pPr>
-      <w:r>
-        <w:t>public  RUserInfo  getUserInfo (String userNo);</w:t>
-      </w:r>
-    </w:p>
-    <w:bookmarkEnd w:id="29"/>
-    <w:p>
-      <w:pPr>
-        <w:pStyle w:val="2"/>
-      </w:pPr>
-      <w:bookmarkStart w:id="41" w:name="_Toc266115756"/>
-      <w:r>
-        <w:rPr>
-          <w:rFonts w:hint="eastAsia"/>
-        </w:rPr>
-        <w:t>数据库设计</w:t>
-      </w:r>
-      <w:bookmarkEnd w:id="41"/>
-    </w:p>
-    <w:p>
-      <w:pPr>
-        <w:pStyle w:val="20"/>
-      </w:pPr>
-      <w:r>
-        <w:rPr>
-          <w:rFonts w:hint="eastAsia"/>
-        </w:rPr>
-        <w:t>详见</w:t>
-      </w:r>
-      <w:r>
-        <w:t>[xxx</w:t>
-      </w:r>
-      <w:r>
-        <w:rPr>
-          <w:rFonts w:hint="eastAsia"/>
-        </w:rPr>
-        <w:t>数据库设计说明书</w:t>
-      </w:r>
-      <w:r>
-        <w:t>]</w:t>
-      </w:r>
-    </w:p>
-    <w:p>
-      <w:pPr>
-        <w:pStyle w:val="20"/>
-      </w:pPr>
-      <w:r>
-        <w:rPr>
-          <w:rFonts w:hint="eastAsia"/>
-        </w:rPr>
-        <w:t>如果数据库设计内容比较少，则直接在此处描述。</w:t>
-      </w:r>
-    </w:p>
-    <w:p>
-      <w:pPr>
-        <w:pStyle w:val="2"/>
-      </w:pPr>
-      <w:bookmarkStart w:id="42" w:name="_Toc266115757"/>
-      <w:r>
-        <w:rPr>
-          <w:rFonts w:hint="eastAsia"/>
-        </w:rPr>
-        <w:t>系统安全保密设计</w:t>
-      </w:r>
-      <w:bookmarkEnd w:id="42"/>
-    </w:p>
-    <w:p>
-      <w:pPr>
-        <w:pStyle w:val="4"/>
-      </w:pPr>
-      <w:bookmarkStart w:id="43" w:name="_Toc266115758"/>
-      <w:r>
-        <w:rPr>
-          <w:rFonts w:hint="eastAsia"/>
-        </w:rPr>
-        <w:t>说明</w:t>
-      </w:r>
-      <w:bookmarkEnd w:id="43"/>
-    </w:p>
-    <w:p>
-      <w:pPr>
-        <w:pStyle w:val="20"/>
-      </w:pPr>
-      <w:r>
-        <w:rPr>
-          <w:rFonts w:hint="eastAsia"/>
-        </w:rPr>
-        <w:t>例如：由于存在与外部系统的接口</w:t>
-      </w:r>
-      <w:r>
-        <w:t>,</w:t>
-      </w:r>
-      <w:r>
-        <w:rPr>
-          <w:rFonts w:hint="eastAsia"/>
-        </w:rPr>
-        <w:t>所以需要考虑访问安全的问题</w:t>
-      </w:r>
-      <w:r>
-        <w:t>.</w:t>
-      </w:r>
-    </w:p>
-    <w:p>
-      <w:pPr>
-        <w:pStyle w:val="4"/>
-      </w:pPr>
-      <w:bookmarkStart w:id="44" w:name="_Toc266115759"/>
-      <w:r>
-        <w:rPr>
-          <w:rFonts w:hint="eastAsia"/>
-        </w:rPr>
-        <w:t>设计</w:t>
-      </w:r>
-      <w:bookmarkEnd w:id="44"/>
-    </w:p>
-    <w:p>
-      <w:pPr>
-        <w:pStyle w:val="20"/>
-      </w:pPr>
-      <w:r>
-        <w:rPr>
-          <w:rFonts w:hint="eastAsia"/>
-        </w:rPr>
-        <w:t>例如：分为数据传输部分</w:t>
-      </w:r>
-      <w:r>
-        <w:t>,IP</w:t>
-      </w:r>
-      <w:r>
-        <w:rPr>
-          <w:rFonts w:hint="eastAsia"/>
-        </w:rPr>
-        <w:t>过滤部分</w:t>
-      </w:r>
-      <w:r>
-        <w:t>,</w:t>
-      </w:r>
-      <w:r>
-        <w:rPr>
-          <w:rFonts w:hint="eastAsia"/>
-        </w:rPr>
-        <w:t>身份验证部分</w:t>
-      </w:r>
-      <w:r>
-        <w:t>.[</w:t>
-      </w:r>
-      <w:r>
-        <w:rPr>
-          <w:rFonts w:hint="eastAsia"/>
-        </w:rPr>
-        <w:t>章节可补充</w:t>
-      </w:r>
-      <w:r>
-        <w:t>]</w:t>
-      </w:r>
-    </w:p>
-    <w:p>
-      <w:pPr>
-        <w:pStyle w:val="5"/>
-      </w:pPr>
-      <w:bookmarkStart w:id="45" w:name="_Toc266115760"/>
-      <w:r>
-        <w:rPr>
-          <w:rFonts w:hint="eastAsia"/>
-        </w:rPr>
-        <w:t>数据传输部分</w:t>
-      </w:r>
-      <w:bookmarkEnd w:id="45"/>
-    </w:p>
-    <w:p>
-      <w:pPr>
-        <w:pStyle w:val="20"/>
-      </w:pPr>
-      <w:r>
-        <w:rPr>
-          <w:rFonts w:hint="eastAsia"/>
-        </w:rPr>
-        <w:t>例如：在部分数据传递的时候</w:t>
-      </w:r>
-      <w:r>
-        <w:t>,</w:t>
-      </w:r>
-      <w:r>
-        <w:rPr>
-          <w:rFonts w:hint="eastAsia"/>
-        </w:rPr>
-        <w:t>考虑以</w:t>
-      </w:r>
-      <w:r>
-        <w:t>https</w:t>
-      </w:r>
-      <w:r>
-        <w:rPr>
-          <w:rFonts w:hint="eastAsia"/>
-        </w:rPr>
-        <w:t>协议</w:t>
-      </w:r>
-      <w:r>
-        <w:t>,</w:t>
-      </w:r>
-      <w:r>
-        <w:rPr>
-          <w:rFonts w:hint="eastAsia"/>
-        </w:rPr>
-        <w:t>需要在部署的时候作相关处理</w:t>
-      </w:r>
-      <w:r>
-        <w:t>.</w:t>
-      </w:r>
-    </w:p>
-    <w:p>
-      <w:pPr>
-        <w:pStyle w:val="5"/>
-      </w:pPr>
-      <w:bookmarkStart w:id="46" w:name="_Toc266115761"/>
-      <w:r>
-        <w:t>IP</w:t>
-      </w:r>
-      <w:r>
-        <w:rPr>
-          <w:rFonts w:hint="eastAsia"/>
-        </w:rPr>
-        <w:t>过滤分部</w:t>
-      </w:r>
-      <w:bookmarkEnd w:id="46"/>
-    </w:p>
-    <w:p>
-      <w:pPr>
-        <w:pStyle w:val="20"/>
-      </w:pPr>
-      <w:r>
-        <w:rPr>
-          <w:rFonts w:hint="eastAsia"/>
-        </w:rPr>
-        <w:t>例如：可在系统前端通过</w:t>
-      </w:r>
-      <w:r>
-        <w:t>Filter</w:t>
-      </w:r>
-      <w:r>
-        <w:rPr>
-          <w:rFonts w:hint="eastAsia"/>
-        </w:rPr>
-        <w:t>实现</w:t>
-      </w:r>
-      <w:r>
-        <w:t>,</w:t>
-      </w:r>
-      <w:r>
-        <w:rPr>
-          <w:rFonts w:hint="eastAsia"/>
-        </w:rPr>
-        <w:t>该</w:t>
-      </w:r>
-      <w:r>
-        <w:t>Filter</w:t>
-      </w:r>
-      <w:r>
-        <w:rPr>
-          <w:rFonts w:hint="eastAsia"/>
-        </w:rPr>
-        <w:t>实现对该地址访问的</w:t>
-      </w:r>
-      <w:r>
-        <w:t>IP</w:t>
-      </w:r>
-      <w:r>
-        <w:rPr>
-          <w:rFonts w:hint="eastAsia"/>
-        </w:rPr>
-        <w:t>过滤作用</w:t>
-      </w:r>
-      <w:r>
-        <w:t>.</w:t>
-      </w:r>
-      <w:r>
-        <w:rPr>
-          <w:rFonts w:hint="eastAsia"/>
-        </w:rPr>
-        <w:t>可信任</w:t>
-      </w:r>
-      <w:r>
-        <w:t>IP</w:t>
-      </w:r>
-      <w:r>
-        <w:rPr>
-          <w:rFonts w:hint="eastAsia"/>
-        </w:rPr>
-        <w:t>地址通过</w:t>
-      </w:r>
-      <w:r>
-        <w:t>xml</w:t>
-      </w:r>
-      <w:r>
-        <w:rPr>
-          <w:rFonts w:hint="eastAsia"/>
-        </w:rPr>
-        <w:t>文件进行配置</w:t>
-      </w:r>
-      <w:r>
-        <w:t>.</w:t>
-      </w:r>
-    </w:p>
-    <w:p>
-      <w:pPr>
-        <w:pStyle w:val="5"/>
-      </w:pPr>
-      <w:bookmarkStart w:id="47" w:name="_Toc266115762"/>
-      <w:r>
-        <w:rPr>
-          <w:rFonts w:hint="eastAsia"/>
-        </w:rPr>
-        <w:t>身份验证部分</w:t>
-      </w:r>
-      <w:bookmarkEnd w:id="47"/>
-    </w:p>
-    <w:p>
-      <w:pPr>
-        <w:pStyle w:val="20"/>
-      </w:pPr>
-      <w:r>
-        <w:rPr>
-          <w:rFonts w:hint="eastAsia"/>
-        </w:rPr>
-        <w:t>例如：对信任的用户</w:t>
-      </w:r>
-      <w:r>
-        <w:t>,</w:t>
-      </w:r>
-      <w:r>
-        <w:rPr>
-          <w:rFonts w:hint="eastAsia"/>
-        </w:rPr>
-        <w:t>颁发身份验证码</w:t>
-      </w:r>
-      <w:r>
-        <w:t>,</w:t>
-      </w:r>
-      <w:r>
-        <w:rPr>
-          <w:rFonts w:hint="eastAsia"/>
-        </w:rPr>
-        <w:t>通过该标识进行身份识别</w:t>
-      </w:r>
-      <w:r>
-        <w:t>.</w:t>
-      </w:r>
-    </w:p>
-    <w:p>
-      <w:pPr>
-        <w:pStyle w:val="3"/>
-        <w:spacing w:before="93" w:after="93"/>
-        <w:ind w:firstLine="420"/>
-      </w:pPr>
-    </w:p>
-    <w:p>
-      <w:pPr>
-        <w:pStyle w:val="2"/>
-      </w:pPr>
-      <w:bookmarkStart w:id="48" w:name="_Toc266115763"/>
-      <w:r>
-        <w:rPr>
-          <w:rFonts w:hint="eastAsia"/>
-        </w:rPr>
-        <w:t>系统性能设计</w:t>
-      </w:r>
-      <w:bookmarkEnd w:id="48"/>
-    </w:p>
-    <w:p>
-      <w:pPr>
-        <w:pStyle w:val="3"/>
-        <w:spacing w:before="93" w:after="93"/>
-        <w:ind w:firstLine="420"/>
-      </w:pPr>
-    </w:p>
-    <w:p>
-      <w:pPr>
-        <w:pStyle w:val="2"/>
-      </w:pPr>
-      <w:bookmarkStart w:id="49" w:name="_Toc266115764"/>
+      <w:bookmarkStart w:id="29" w:name="_Toc266115764"/>
       <w:r>
         <w:rPr>
           <w:rFonts w:hint="eastAsia"/>
         </w:rPr>
         <w:t>系统出错处理</w:t>
       </w:r>
-      <w:bookmarkEnd w:id="49"/>
-    </w:p>
-    <w:p>
-      <w:pPr>
-        <w:pStyle w:val="20"/>
-      </w:pPr>
-      <w:r>
-        <w:rPr>
-          <w:rFonts w:hint="eastAsia"/>
-        </w:rPr>
-        <w:t>例如：为了在系统出现异常情况下给用户以明确的提示，可采用两种方式予以提示：</w:t>
-      </w:r>
-    </w:p>
-    <w:p>
-      <w:pPr>
-        <w:pStyle w:val="20"/>
-      </w:pPr>
-      <w:r>
-        <w:t>1</w:t>
-      </w:r>
-      <w:r>
-        <w:rPr>
-          <w:rFonts w:hint="eastAsia"/>
-        </w:rPr>
-        <w:t>．使用</w:t>
-      </w:r>
-      <w:r>
-        <w:t>Javascript</w:t>
-      </w:r>
-      <w:r>
-        <w:rPr>
-          <w:rFonts w:hint="eastAsia"/>
-        </w:rPr>
-        <w:t>的</w:t>
-      </w:r>
-      <w:r>
-        <w:t>alert()</w:t>
-      </w:r>
-      <w:r>
-        <w:rPr>
-          <w:rFonts w:hint="eastAsia"/>
-        </w:rPr>
-        <w:t>函数直接提示，这主要在输入或修改的情况下使用；</w:t>
-      </w:r>
-    </w:p>
-    <w:p>
-      <w:pPr>
-        <w:pStyle w:val="20"/>
-      </w:pPr>
-      <w:r>
-        <w:t>2</w:t>
-      </w:r>
-      <w:r>
-        <w:rPr>
-          <w:rFonts w:hint="eastAsia"/>
-        </w:rPr>
-        <w:t>．使用统一的错误界面提示，该界面对应于</w:t>
-      </w:r>
-      <w:r>
-        <w:t>errorpage.jsp</w:t>
-      </w:r>
-      <w:r>
-        <w:rPr>
-          <w:rFonts w:hint="eastAsia"/>
-        </w:rPr>
-        <w:t>页面。错误界面样式如下图所示：</w:t>
-      </w:r>
-    </w:p>
-    <w:p>
-      <w:pPr>
+      <w:bookmarkEnd w:id="29"/>
+    </w:p>
+    <w:p>
+      <w:pPr>
+        <w:spacing w:line="360" w:lineRule="auto"/>
+        <w:ind w:firstLine="480" w:firstLineChars="200"/>
+        <w:rPr>
+          <w:rFonts w:hint="eastAsia"/>
+          <w:sz w:val="24"/>
+        </w:rPr>
+      </w:pPr>
+      <w:r>
+        <w:rPr>
+          <w:rFonts w:hint="eastAsia"/>
+          <w:sz w:val="24"/>
+        </w:rPr>
+        <w:t>系统中的各种提示如表</w:t>
+      </w:r>
+      <w:r>
+        <w:rPr>
+          <w:rFonts w:hint="default"/>
+          <w:sz w:val="24"/>
+        </w:rPr>
+        <w:t>4</w:t>
+      </w:r>
+      <w:bookmarkStart w:id="30" w:name="_GoBack"/>
+      <w:bookmarkEnd w:id="30"/>
+      <w:r>
+        <w:rPr>
+          <w:rFonts w:hint="eastAsia"/>
+          <w:sz w:val="24"/>
+        </w:rPr>
+        <w:t>-1所示：</w:t>
+      </w:r>
+    </w:p>
+    <w:p>
+      <w:pPr>
+        <w:spacing w:line="360" w:lineRule="auto"/>
         <w:jc w:val="center"/>
         <w:rPr>
-          <w:rFonts w:ascii="宋体" w:hAnsi="宋体"/>
-        </w:rPr>
-      </w:pPr>
-      <w:r>
-        <w:rPr>
-          <w:rFonts w:hint="eastAsia" w:ascii="宋体" w:hAnsi="宋体"/>
-        </w:rPr>
-        <w:object>
-          <v:shape id="_x0000_i1025" o:spt="75" type="#_x0000_t75" style="height:173.2pt;width:369.1pt;" o:ole="t" filled="f" o:preferrelative="t" stroked="f" coordsize="21600,21600">
-            <v:path/>
-            <v:fill on="f" focussize="0,0"/>
-            <v:stroke on="f"/>
-            <v:imagedata r:id="rId4" o:title=""/>
-            <o:lock v:ext="edit" aspectratio="t"/>
-            <w10:wrap type="none"/>
-            <w10:anchorlock/>
-          </v:shape>
-          <o:OLEObject Type="Embed" ProgID="Visio.Drawing.11" ShapeID="_x0000_i1025" DrawAspect="Content" ObjectID="_1468075725">
-            <o:LockedField>false</o:LockedField>
-          </o:OLEObject>
-        </w:object>
-      </w:r>
-    </w:p>
-    <w:p>
-      <w:pPr>
-        <w:jc w:val="center"/>
-        <w:rPr>
-          <w:rFonts w:hint="eastAsia"/>
-        </w:rPr>
-      </w:pPr>
-      <w:r>
-        <w:rPr>
-          <w:rFonts w:hint="eastAsia"/>
-        </w:rPr>
-        <w:t>错误提示界面</w:t>
-      </w:r>
-    </w:p>
-    <w:p>
-      <w:pPr/>
-    </w:p>
+          <w:rFonts w:hint="eastAsia"/>
+          <w:szCs w:val="21"/>
+        </w:rPr>
+      </w:pPr>
+      <w:r>
+        <w:rPr>
+          <w:rFonts w:hint="eastAsia"/>
+          <w:szCs w:val="21"/>
+        </w:rPr>
+        <w:t>表</w:t>
+      </w:r>
+      <w:r>
+        <w:rPr>
+          <w:rFonts w:hint="default"/>
+          <w:szCs w:val="21"/>
+        </w:rPr>
+        <w:t>4</w:t>
+      </w:r>
+      <w:r>
+        <w:rPr>
+          <w:rFonts w:hint="eastAsia"/>
+          <w:szCs w:val="21"/>
+        </w:rPr>
+        <w:t>-1 系统出错提示</w:t>
+      </w:r>
+    </w:p>
+    <w:tbl>
+      <w:tblPr>
+        <w:tblStyle w:val="16"/>
+        <w:tblW w:w="8781" w:type="dxa"/>
+        <w:tblInd w:w="0" w:type="dxa"/>
+        <w:tblBorders>
+          <w:top w:val="single" w:color="000000" w:sz="4" w:space="0"/>
+          <w:left w:val="single" w:color="000000" w:sz="4" w:space="0"/>
+          <w:bottom w:val="single" w:color="000000" w:sz="4" w:space="0"/>
+          <w:right w:val="single" w:color="000000" w:sz="4" w:space="0"/>
+          <w:insideH w:val="single" w:color="000000" w:sz="4" w:space="0"/>
+          <w:insideV w:val="single" w:color="000000" w:sz="4" w:space="0"/>
+        </w:tblBorders>
+        <w:tblLayout w:type="fixed"/>
+        <w:tblCellMar>
+          <w:top w:w="0" w:type="dxa"/>
+          <w:left w:w="108" w:type="dxa"/>
+          <w:bottom w:w="0" w:type="dxa"/>
+          <w:right w:w="108" w:type="dxa"/>
+        </w:tblCellMar>
+      </w:tblPr>
+      <w:tblGrid>
+        <w:gridCol w:w="2568"/>
+        <w:gridCol w:w="6213"/>
+      </w:tblGrid>
+      <w:tr>
+        <w:tc>
+          <w:tcPr>
+            <w:tcW w:w="2568" w:type="dxa"/>
+            <w:vAlign w:val="top"/>
+          </w:tcPr>
+          <w:p>
+            <w:pPr>
+              <w:rPr>
+                <w:rFonts w:hint="eastAsia"/>
+              </w:rPr>
+            </w:pPr>
+            <w:r>
+              <w:rPr>
+                <w:rFonts w:hint="default"/>
+              </w:rPr>
+              <w:t>错误类别</w:t>
+            </w:r>
+          </w:p>
+        </w:tc>
+        <w:tc>
+          <w:tcPr>
+            <w:tcW w:w="6213" w:type="dxa"/>
+            <w:vAlign w:val="top"/>
+          </w:tcPr>
+          <w:p>
+            <w:pPr>
+              <w:rPr>
+                <w:rFonts w:hint="eastAsia"/>
+              </w:rPr>
+            </w:pPr>
+            <w:r>
+              <w:rPr>
+                <w:rFonts w:hint="default"/>
+              </w:rPr>
+              <w:t>错误处理</w:t>
+            </w:r>
+          </w:p>
+        </w:tc>
+      </w:tr>
+      <w:tr>
+        <w:tc>
+          <w:tcPr>
+            <w:tcW w:w="2568" w:type="dxa"/>
+            <w:vAlign w:val="top"/>
+          </w:tcPr>
+          <w:p>
+            <w:pPr>
+              <w:rPr>
+                <w:rFonts w:hint="eastAsia"/>
+              </w:rPr>
+            </w:pPr>
+            <w:r>
+              <w:rPr>
+                <w:rFonts w:hint="default"/>
+              </w:rPr>
+              <w:t>输入有误</w:t>
+            </w:r>
+          </w:p>
+        </w:tc>
+        <w:tc>
+          <w:tcPr>
+            <w:tcW w:w="6213" w:type="dxa"/>
+            <w:vAlign w:val="top"/>
+          </w:tcPr>
+          <w:p>
+            <w:pPr>
+              <w:rPr>
+                <w:rFonts w:hint="eastAsia"/>
+              </w:rPr>
+            </w:pPr>
+            <w:r>
+              <w:rPr>
+                <w:rFonts w:hint="default"/>
+              </w:rPr>
+              <w:t>提示错误的类型，要求用户</w:t>
+            </w:r>
+            <w:r>
+              <w:rPr>
+                <w:rFonts w:hint="eastAsia"/>
+              </w:rPr>
+              <w:t>重新输入</w:t>
+            </w:r>
+          </w:p>
+        </w:tc>
+      </w:tr>
+      <w:tr>
+        <w:tc>
+          <w:tcPr>
+            <w:tcW w:w="2568" w:type="dxa"/>
+            <w:vAlign w:val="top"/>
+          </w:tcPr>
+          <w:p>
+            <w:pPr>
+              <w:rPr>
+                <w:rFonts w:hint="eastAsia"/>
+              </w:rPr>
+            </w:pPr>
+            <w:r>
+              <w:rPr>
+                <w:rFonts w:hint="default"/>
+              </w:rPr>
+              <w:t>同步到其他软件失败</w:t>
+            </w:r>
+          </w:p>
+        </w:tc>
+        <w:tc>
+          <w:tcPr>
+            <w:tcW w:w="6213" w:type="dxa"/>
+            <w:vAlign w:val="top"/>
+          </w:tcPr>
+          <w:p>
+            <w:pPr>
+              <w:rPr>
+                <w:rFonts w:hint="eastAsia"/>
+              </w:rPr>
+            </w:pPr>
+            <w:r>
+              <w:rPr>
+                <w:rFonts w:hint="default"/>
+              </w:rPr>
+              <w:t>提示同步出错</w:t>
+            </w:r>
+          </w:p>
+        </w:tc>
+      </w:tr>
+      <w:tr>
+        <w:tc>
+          <w:tcPr>
+            <w:tcW w:w="2568" w:type="dxa"/>
+            <w:vAlign w:val="top"/>
+          </w:tcPr>
+          <w:p>
+            <w:pPr>
+              <w:rPr>
+                <w:rFonts w:hint="eastAsia"/>
+              </w:rPr>
+            </w:pPr>
+            <w:r>
+              <w:rPr>
+                <w:rFonts w:hint="default"/>
+              </w:rPr>
+              <w:t>未知的错误</w:t>
+            </w:r>
+          </w:p>
+        </w:tc>
+        <w:tc>
+          <w:tcPr>
+            <w:tcW w:w="6213" w:type="dxa"/>
+            <w:vAlign w:val="top"/>
+          </w:tcPr>
+          <w:p>
+            <w:pPr>
+              <w:rPr>
+                <w:rFonts w:hint="eastAsia"/>
+              </w:rPr>
+            </w:pPr>
+            <w:r>
+              <w:rPr>
+                <w:rFonts w:hint="default"/>
+              </w:rPr>
+              <w:t>返回500 server error</w:t>
+            </w:r>
+          </w:p>
+        </w:tc>
+      </w:tr>
+    </w:tbl>
     <w:p>
       <w:pPr/>
     </w:p>
